--- a/dat/template/tmpClub.docx
+++ b/dat/template/tmpClub.docx
@@ -1,12 +1,13 @@
 
 <file path=word/document.xml><?xml version="1.0" encoding="utf-8"?>
-<w:document xmlns:wpc="http://schemas.microsoft.com/office/word/2010/wordprocessingCanvas" xmlns:cx="http://schemas.microsoft.com/office/drawing/2014/chartex" xmlns:cx1="http://schemas.microsoft.com/office/drawing/2015/9/8/chartex" xmlns:cx2="http://schemas.microsoft.com/office/drawing/2015/10/21/chartex" xmlns:cx3="http://schemas.microsoft.com/office/drawing/2016/5/9/chartex" xmlns:cx4="http://schemas.microsoft.com/office/drawing/2016/5/10/chartex" xmlns:cx5="http://schemas.microsoft.com/office/drawing/2016/5/11/chartex" xmlns:cx6="http://schemas.microsoft.com/office/drawing/2016/5/12/chartex" xmlns:cx7="http://schemas.microsoft.com/office/drawing/2016/5/13/chartex" xmlns:cx8="http://schemas.microsoft.com/office/drawing/2016/5/14/chartex" xmlns:mc="http://schemas.openxmlformats.org/markup-compatibility/2006" xmlns:aink="http://schemas.microsoft.com/office/drawing/2016/ink" xmlns:am3d="http://schemas.microsoft.com/office/drawing/2017/model3d" xmlns:o="urn:schemas-microsoft-com:office:office" xmlns:r="http://schemas.openxmlformats.org/officeDocument/2006/relationships" xmlns:m="http://schemas.openxmlformats.org/officeDocument/2006/math" xmlns:v="urn:schemas-microsoft-com:vml" xmlns:wp14="http://schemas.microsoft.com/office/word/2010/wordprocessingDrawing" xmlns:wp="http://schemas.openxmlformats.org/drawingml/2006/wordprocessingDrawing" xmlns:w10="urn:schemas-microsoft-com:office:word" xmlns:w="http://schemas.openxmlformats.org/wordprocessingml/2006/main" xmlns:w14="http://schemas.microsoft.com/office/word/2010/wordml" xmlns:w15="http://schemas.microsoft.com/office/word/2012/wordml" xmlns:w16cex="http://schemas.microsoft.com/office/word/2018/wordml/cex" xmlns:w16cid="http://schemas.microsoft.com/office/word/2016/wordml/cid" xmlns:w16="http://schemas.microsoft.com/office/word/2018/wordml" xmlns:w16se="http://schemas.microsoft.com/office/word/2015/wordml/symex" xmlns:wpg="http://schemas.microsoft.com/office/word/2010/wordprocessingGroup" xmlns:wpi="http://schemas.microsoft.com/office/word/2010/wordprocessingInk" xmlns:wne="http://schemas.microsoft.com/office/word/2006/wordml" xmlns:wps="http://schemas.microsoft.com/office/word/2010/wordprocessingShape" mc:Ignorable="w14 w15 w16se w16cid w16 w16cex wp14">
+<w:document xmlns:wpc="http://schemas.microsoft.com/office/word/2010/wordprocessingCanvas" xmlns:cx="http://schemas.microsoft.com/office/drawing/2014/chartex" xmlns:cx1="http://schemas.microsoft.com/office/drawing/2015/9/8/chartex" xmlns:cx2="http://schemas.microsoft.com/office/drawing/2015/10/21/chartex" xmlns:cx3="http://schemas.microsoft.com/office/drawing/2016/5/9/chartex" xmlns:cx4="http://schemas.microsoft.com/office/drawing/2016/5/10/chartex" xmlns:cx5="http://schemas.microsoft.com/office/drawing/2016/5/11/chartex" xmlns:cx6="http://schemas.microsoft.com/office/drawing/2016/5/12/chartex" xmlns:cx7="http://schemas.microsoft.com/office/drawing/2016/5/13/chartex" xmlns:cx8="http://schemas.microsoft.com/office/drawing/2016/5/14/chartex" xmlns:mc="http://schemas.openxmlformats.org/markup-compatibility/2006" xmlns:aink="http://schemas.microsoft.com/office/drawing/2016/ink" xmlns:am3d="http://schemas.microsoft.com/office/drawing/2017/model3d" xmlns:o="urn:schemas-microsoft-com:office:office" xmlns:oel="http://schemas.microsoft.com/office/2019/extlst" xmlns:r="http://schemas.openxmlformats.org/officeDocument/2006/relationships" xmlns:m="http://schemas.openxmlformats.org/officeDocument/2006/math" xmlns:v="urn:schemas-microsoft-com:vml" xmlns:wp14="http://schemas.microsoft.com/office/word/2010/wordprocessingDrawing" xmlns:wp="http://schemas.openxmlformats.org/drawingml/2006/wordprocessingDrawing" xmlns:w10="urn:schemas-microsoft-com:office:word" xmlns:w="http://schemas.openxmlformats.org/wordprocessingml/2006/main" xmlns:w14="http://schemas.microsoft.com/office/word/2010/wordml" xmlns:w15="http://schemas.microsoft.com/office/word/2012/wordml" xmlns:w16cex="http://schemas.microsoft.com/office/word/2018/wordml/cex" xmlns:w16cid="http://schemas.microsoft.com/office/word/2016/wordml/cid" xmlns:w16="http://schemas.microsoft.com/office/word/2018/wordml" xmlns:w16sdtdh="http://schemas.microsoft.com/office/word/2020/wordml/sdtdatahash" xmlns:w16se="http://schemas.microsoft.com/office/word/2015/wordml/symex" xmlns:wpg="http://schemas.microsoft.com/office/word/2010/wordprocessingGroup" xmlns:wpi="http://schemas.microsoft.com/office/word/2010/wordprocessingInk" xmlns:wne="http://schemas.microsoft.com/office/word/2006/wordml" xmlns:wps="http://schemas.microsoft.com/office/word/2010/wordprocessingShape" mc:Ignorable="w14 w15 w16se w16cid w16 w16cex w16sdtdh wp14">
   <w:body>
     <w:p>
       <w:pPr>
         <w:widowControl/>
         <w:jc w:val="center"/>
         <w:rPr>
+          <w:rFonts w:ascii="Times New Roman" w:eastAsia="仿宋" w:hAnsi="Times New Roman"/>
           <w:b/>
           <w:sz w:val="18"/>
           <w:szCs w:val="18"/>
@@ -14,7 +15,7 @@
       </w:pPr>
       <w:r>
         <w:rPr>
-          <w:rFonts w:hint="eastAsia"/>
+          <w:rFonts w:ascii="Times New Roman" w:eastAsia="仿宋" w:hAnsi="Times New Roman" w:hint="eastAsia"/>
           <w:b/>
           <w:sz w:val="32"/>
         </w:rPr>
@@ -24,43 +25,55 @@
     <w:p>
       <w:pPr>
         <w:jc w:val="center"/>
+        <w:rPr>
+          <w:rFonts w:ascii="Times New Roman" w:eastAsia="仿宋" w:hAnsi="Times New Roman"/>
+        </w:rPr>
       </w:pPr>
       <w:r>
+        <w:rPr>
+          <w:rFonts w:ascii="Times New Roman" w:eastAsia="仿宋" w:hAnsi="Times New Roman"/>
+        </w:rPr>
         <w:t>E</w:t>
       </w:r>
       <w:r>
         <w:rPr>
-          <w:rFonts w:hint="eastAsia"/>
+          <w:rFonts w:ascii="Times New Roman" w:eastAsia="仿宋" w:hAnsi="Times New Roman" w:hint="eastAsia"/>
         </w:rPr>
         <w:t>-</w:t>
       </w:r>
       <w:r>
+        <w:rPr>
+          <w:rFonts w:ascii="Times New Roman" w:eastAsia="仿宋" w:hAnsi="Times New Roman"/>
+        </w:rPr>
         <w:t>Excellent</w:t>
       </w:r>
       <w:r>
+        <w:rPr>
+          <w:rFonts w:ascii="Times New Roman" w:eastAsia="仿宋" w:hAnsi="Times New Roman"/>
+        </w:rPr>
         <w:t>非常优秀</w:t>
       </w:r>
       <w:r>
         <w:rPr>
-          <w:rFonts w:hint="eastAsia"/>
+          <w:rFonts w:ascii="Times New Roman" w:eastAsia="仿宋" w:hAnsi="Times New Roman" w:hint="eastAsia"/>
         </w:rPr>
         <w:t xml:space="preserve"> G-Good</w:t>
       </w:r>
       <w:r>
         <w:rPr>
-          <w:rFonts w:hint="eastAsia"/>
+          <w:rFonts w:ascii="Times New Roman" w:eastAsia="仿宋" w:hAnsi="Times New Roman" w:hint="eastAsia"/>
         </w:rPr>
         <w:t>良好</w:t>
       </w:r>
       <w:r>
         <w:rPr>
-          <w:rFonts w:hint="eastAsia"/>
+          <w:rFonts w:ascii="Times New Roman" w:eastAsia="仿宋" w:hAnsi="Times New Roman" w:hint="eastAsia"/>
         </w:rPr>
         <w:t xml:space="preserve"> N-Need to Improve</w:t>
       </w:r>
       <w:r>
         <w:rPr>
-          <w:rFonts w:hint="eastAsia"/>
+          <w:rFonts w:ascii="Times New Roman" w:eastAsia="仿宋" w:hAnsi="Times New Roman" w:hint="eastAsia"/>
         </w:rPr>
         <w:t>需要改进</w:t>
       </w:r>
@@ -102,6 +115,7 @@
           <w:p>
             <w:pPr>
               <w:rPr>
+                <w:rFonts w:ascii="Times New Roman" w:eastAsia="仿宋" w:hAnsi="Times New Roman"/>
                 <w:szCs w:val="21"/>
               </w:rPr>
             </w:pPr>
@@ -119,6 +133,7 @@
           <w:p>
             <w:pPr>
               <w:rPr>
+                <w:rFonts w:ascii="Times New Roman" w:eastAsia="仿宋" w:hAnsi="Times New Roman"/>
                 <w:szCs w:val="21"/>
               </w:rPr>
             </w:pPr>
@@ -135,6 +150,7 @@
           <w:p>
             <w:pPr>
               <w:rPr>
+                <w:rFonts w:ascii="Times New Roman" w:eastAsia="仿宋" w:hAnsi="Times New Roman"/>
                 <w:szCs w:val="21"/>
               </w:rPr>
             </w:pPr>
@@ -152,24 +168,35 @@
           <w:p>
             <w:pPr>
               <w:rPr>
-                <w:rFonts w:ascii="华文琥珀" w:eastAsia="华文琥珀"/>
-                <w:szCs w:val="21"/>
-              </w:rPr>
-            </w:pPr>
-            <w:r>
-              <w:rPr>
-                <w:rFonts w:ascii="华文琥珀" w:eastAsia="华文琥珀" w:hAnsi="宋体" w:cs="宋体" w:hint="eastAsia"/>
+                <w:rFonts w:ascii="Times New Roman" w:eastAsia="仿宋" w:hAnsi="Times New Roman"/>
+                <w:szCs w:val="21"/>
+              </w:rPr>
+            </w:pPr>
+            <w:r>
+              <w:rPr>
+                <w:rFonts w:ascii="Times New Roman" w:eastAsia="仿宋" w:hAnsi="Times New Roman" w:cs="宋体" w:hint="eastAsia"/>
                 <w:b/>
                 <w:bCs/>
                 <w:color w:val="548DD4"/>
                 <w:kern w:val="0"/>
                 <w:szCs w:val="21"/>
               </w:rPr>
-              <w:t xml:space="preserve">健康 </w:t>
-            </w:r>
-            <w:r>
-              <w:rPr>
-                <w:rFonts w:ascii="华文琥珀" w:eastAsia="华文琥珀" w:hAnsi="宋体" w:cs="宋体"/>
+              <w:t>健康</w:t>
+            </w:r>
+            <w:r>
+              <w:rPr>
+                <w:rFonts w:ascii="Times New Roman" w:eastAsia="仿宋" w:hAnsi="Times New Roman" w:cs="宋体" w:hint="eastAsia"/>
+                <w:b/>
+                <w:bCs/>
+                <w:color w:val="548DD4"/>
+                <w:kern w:val="0"/>
+                <w:szCs w:val="21"/>
+              </w:rPr>
+              <w:t xml:space="preserve"> </w:t>
+            </w:r>
+            <w:r>
+              <w:rPr>
+                <w:rFonts w:ascii="Times New Roman" w:eastAsia="仿宋" w:hAnsi="Times New Roman" w:cs="宋体"/>
                 <w:b/>
                 <w:bCs/>
                 <w:color w:val="548DD4"/>
@@ -189,19 +216,31 @@
             <w:pPr>
               <w:jc w:val="center"/>
               <w:rPr>
-                <w:szCs w:val="21"/>
-              </w:rPr>
-            </w:pPr>
-            <w:r>
-              <w:rPr>
-                <w:rFonts w:ascii="宋体" w:hAnsi="宋体" w:cs="宋体" w:hint="eastAsia"/>
-                <w:b/>
-                <w:bCs/>
-                <w:color w:val="000000"/>
-                <w:kern w:val="0"/>
-                <w:szCs w:val="21"/>
-              </w:rPr>
-              <w:t>具体内容Items</w:t>
+                <w:rFonts w:ascii="Times New Roman" w:eastAsia="仿宋" w:hAnsi="Times New Roman"/>
+                <w:szCs w:val="21"/>
+              </w:rPr>
+            </w:pPr>
+            <w:r>
+              <w:rPr>
+                <w:rFonts w:ascii="Times New Roman" w:eastAsia="仿宋" w:hAnsi="Times New Roman" w:cs="宋体" w:hint="eastAsia"/>
+                <w:b/>
+                <w:bCs/>
+                <w:color w:val="000000"/>
+                <w:kern w:val="0"/>
+                <w:szCs w:val="21"/>
+              </w:rPr>
+              <w:t>具体内容</w:t>
+            </w:r>
+            <w:r>
+              <w:rPr>
+                <w:rFonts w:ascii="Times New Roman" w:eastAsia="仿宋" w:hAnsi="Times New Roman" w:cs="宋体" w:hint="eastAsia"/>
+                <w:b/>
+                <w:bCs/>
+                <w:color w:val="000000"/>
+                <w:kern w:val="0"/>
+                <w:szCs w:val="21"/>
+              </w:rPr>
+              <w:t>Items</w:t>
             </w:r>
           </w:p>
         </w:tc>
@@ -219,17 +258,17 @@
             <w:pPr>
               <w:widowControl/>
               <w:rPr>
-                <w:rFonts w:ascii="宋体" w:hAnsi="宋体" w:cs="宋体"/>
-                <w:b/>
-                <w:bCs/>
-                <w:color w:val="000000"/>
-                <w:kern w:val="0"/>
-                <w:szCs w:val="21"/>
-              </w:rPr>
-            </w:pPr>
-            <w:r>
-              <w:rPr>
-                <w:rFonts w:ascii="宋体" w:hAnsi="宋体" w:cs="宋体" w:hint="eastAsia"/>
+                <w:rFonts w:ascii="Times New Roman" w:eastAsia="仿宋" w:hAnsi="Times New Roman" w:cs="宋体"/>
+                <w:b/>
+                <w:bCs/>
+                <w:color w:val="000000"/>
+                <w:kern w:val="0"/>
+                <w:szCs w:val="21"/>
+              </w:rPr>
+            </w:pPr>
+            <w:r>
+              <w:rPr>
+                <w:rFonts w:ascii="Times New Roman" w:eastAsia="仿宋" w:hAnsi="Times New Roman" w:cs="宋体" w:hint="eastAsia"/>
                 <w:b/>
                 <w:bCs/>
                 <w:color w:val="000000"/>
@@ -243,17 +282,17 @@
             <w:pPr>
               <w:widowControl/>
               <w:rPr>
-                <w:rFonts w:ascii="宋体" w:hAnsi="宋体" w:cs="宋体"/>
-                <w:b/>
-                <w:bCs/>
-                <w:color w:val="000000"/>
-                <w:kern w:val="0"/>
-                <w:szCs w:val="21"/>
-              </w:rPr>
-            </w:pPr>
-            <w:r>
-              <w:rPr>
-                <w:rFonts w:ascii="宋体" w:hAnsi="宋体" w:cs="宋体" w:hint="eastAsia"/>
+                <w:rFonts w:ascii="Times New Roman" w:eastAsia="仿宋" w:hAnsi="Times New Roman" w:cs="宋体"/>
+                <w:b/>
+                <w:bCs/>
+                <w:color w:val="000000"/>
+                <w:kern w:val="0"/>
+                <w:szCs w:val="21"/>
+              </w:rPr>
+            </w:pPr>
+            <w:r>
+              <w:rPr>
+                <w:rFonts w:ascii="Times New Roman" w:eastAsia="仿宋" w:hAnsi="Times New Roman" w:cs="宋体" w:hint="eastAsia"/>
                 <w:b/>
                 <w:bCs/>
                 <w:color w:val="000000"/>
@@ -275,15 +314,15 @@
             <w:pPr>
               <w:jc w:val="center"/>
               <w:rPr>
-                <w:rFonts w:ascii="宋体" w:hAnsi="宋体" w:cs="宋体"/>
-                <w:color w:val="000000"/>
-                <w:kern w:val="0"/>
-                <w:szCs w:val="21"/>
-              </w:rPr>
-            </w:pPr>
-            <w:r>
-              <w:rPr>
-                <w:rFonts w:ascii="宋体" w:hAnsi="宋体" w:cs="宋体" w:hint="eastAsia"/>
+                <w:rFonts w:ascii="Times New Roman" w:eastAsia="仿宋" w:hAnsi="Times New Roman" w:cs="宋体"/>
+                <w:color w:val="000000"/>
+                <w:kern w:val="0"/>
+                <w:szCs w:val="21"/>
+              </w:rPr>
+            </w:pPr>
+            <w:r>
+              <w:rPr>
+                <w:rFonts w:ascii="Times New Roman" w:eastAsia="仿宋" w:hAnsi="Times New Roman" w:cs="宋体" w:hint="eastAsia"/>
                 <w:color w:val="000000"/>
                 <w:kern w:val="0"/>
                 <w:szCs w:val="21"/>
@@ -305,21 +344,21 @@
               <w:widowControl/>
               <w:jc w:val="center"/>
               <w:rPr>
-                <w:rFonts w:ascii="FangSong" w:eastAsia="FangSong" w:hAnsi="FangSong" w:cs="Calibri"/>
+                <w:rFonts w:ascii="Times New Roman" w:eastAsia="仿宋" w:hAnsi="Times New Roman" w:cs="Calibri"/>
                 <w:kern w:val="0"/>
                 <w:sz w:val="22"/>
               </w:rPr>
             </w:pPr>
             <w:r>
               <w:rPr>
-                <w:rFonts w:ascii="FangSong" w:eastAsia="FangSong" w:hAnsi="FangSong" w:cs="Calibri" w:hint="eastAsia"/>
+                <w:rFonts w:ascii="Times New Roman" w:eastAsia="仿宋" w:hAnsi="Times New Roman" w:cs="Calibri" w:hint="eastAsia"/>
                 <w:sz w:val="22"/>
               </w:rPr>
               <w:t>${d1}</w:t>
             </w:r>
             <w:r>
               <w:rPr>
-                <w:rFonts w:ascii="FangSong" w:eastAsia="FangSong" w:hAnsi="FangSong" w:cs="Calibri" w:hint="eastAsia"/>
+                <w:rFonts w:ascii="Times New Roman" w:eastAsia="仿宋" w:hAnsi="Times New Roman" w:cs="Calibri" w:hint="eastAsia"/>
                 <w:kern w:val="0"/>
                 <w:sz w:val="22"/>
               </w:rPr>
@@ -327,7 +366,7 @@
             </w:r>
             <w:r>
               <w:rPr>
-                <w:rFonts w:ascii="FangSong" w:eastAsia="FangSong" w:hAnsi="FangSong" w:cs="Calibri"/>
+                <w:rFonts w:ascii="Times New Roman" w:eastAsia="仿宋" w:hAnsi="Times New Roman" w:cs="Calibri"/>
                 <w:kern w:val="0"/>
                 <w:sz w:val="22"/>
               </w:rPr>
@@ -347,15 +386,15 @@
             <w:pPr>
               <w:jc w:val="center"/>
               <w:rPr>
-                <w:rFonts w:ascii="宋体" w:hAnsi="宋体" w:cs="宋体"/>
-                <w:color w:val="000000"/>
-                <w:kern w:val="0"/>
-                <w:szCs w:val="21"/>
-              </w:rPr>
-            </w:pPr>
-            <w:r>
-              <w:rPr>
-                <w:rFonts w:ascii="宋体" w:hAnsi="宋体" w:cs="宋体" w:hint="eastAsia"/>
+                <w:rFonts w:ascii="Times New Roman" w:eastAsia="仿宋" w:hAnsi="Times New Roman" w:cs="宋体"/>
+                <w:color w:val="000000"/>
+                <w:kern w:val="0"/>
+                <w:szCs w:val="21"/>
+              </w:rPr>
+            </w:pPr>
+            <w:r>
+              <w:rPr>
+                <w:rFonts w:ascii="Times New Roman" w:eastAsia="仿宋" w:hAnsi="Times New Roman" w:cs="宋体" w:hint="eastAsia"/>
                 <w:color w:val="000000"/>
                 <w:kern w:val="0"/>
                 <w:szCs w:val="21"/>
@@ -376,15 +415,15 @@
             <w:pPr>
               <w:jc w:val="center"/>
               <w:rPr>
-                <w:rFonts w:ascii="宋体" w:hAnsi="宋体" w:cs="宋体"/>
-                <w:color w:val="000000"/>
-                <w:kern w:val="0"/>
-                <w:szCs w:val="21"/>
-              </w:rPr>
-            </w:pPr>
-            <w:r>
-              <w:rPr>
-                <w:rFonts w:ascii="宋体" w:hAnsi="宋体" w:cs="宋体"/>
+                <w:rFonts w:ascii="Times New Roman" w:eastAsia="仿宋" w:hAnsi="Times New Roman" w:cs="宋体"/>
+                <w:color w:val="000000"/>
+                <w:kern w:val="0"/>
+                <w:szCs w:val="21"/>
+              </w:rPr>
+            </w:pPr>
+            <w:r>
+              <w:rPr>
+                <w:rFonts w:ascii="Times New Roman" w:eastAsia="仿宋" w:hAnsi="Times New Roman" w:cs="宋体"/>
                 <w:color w:val="000000"/>
                 <w:kern w:val="0"/>
                 <w:szCs w:val="21"/>
@@ -393,7 +432,7 @@
             </w:r>
             <w:r>
               <w:rPr>
-                <w:rFonts w:ascii="宋体" w:hAnsi="宋体" w:cs="宋体" w:hint="eastAsia"/>
+                <w:rFonts w:ascii="Times New Roman" w:eastAsia="仿宋" w:hAnsi="Times New Roman" w:cs="宋体" w:hint="eastAsia"/>
                 <w:color w:val="000000"/>
                 <w:kern w:val="0"/>
                 <w:szCs w:val="21"/>
@@ -402,7 +441,7 @@
             </w:r>
             <w:r>
               <w:rPr>
-                <w:rFonts w:ascii="宋体" w:hAnsi="宋体" w:cs="宋体"/>
+                <w:rFonts w:ascii="Times New Roman" w:eastAsia="仿宋" w:hAnsi="Times New Roman" w:cs="宋体"/>
                 <w:color w:val="000000"/>
                 <w:kern w:val="0"/>
                 <w:szCs w:val="21"/>
@@ -425,7 +464,7 @@
             <w:pPr>
               <w:widowControl/>
               <w:rPr>
-                <w:rFonts w:ascii="宋体" w:hAnsi="宋体" w:cs="宋体"/>
+                <w:rFonts w:ascii="Times New Roman" w:eastAsia="仿宋" w:hAnsi="Times New Roman" w:cs="宋体"/>
                 <w:b/>
                 <w:bCs/>
                 <w:color w:val="000000"/>
@@ -447,20 +486,19 @@
             <w:pPr>
               <w:jc w:val="left"/>
               <w:rPr>
-                <w:rFonts w:ascii="宋体" w:hAnsi="宋体" w:cs="宋体"/>
-                <w:color w:val="000000"/>
-                <w:kern w:val="0"/>
-                <w:szCs w:val="21"/>
-              </w:rPr>
-            </w:pPr>
-            <w:r>
-              <w:rPr>
-                <w:rFonts w:ascii="宋体" w:hAnsi="宋体" w:cs="宋体" w:hint="eastAsia"/>
-                <w:color w:val="000000"/>
-                <w:kern w:val="0"/>
-                <w:szCs w:val="21"/>
-              </w:rPr>
-              <w:t>经常保持正确的站、坐和行走姿势。</w:t>
+                <w:rFonts w:ascii="Times New Roman" w:eastAsia="仿宋" w:hAnsi="Times New Roman" w:cs="宋体"/>
+                <w:color w:val="000000"/>
+                <w:kern w:val="0"/>
+                <w:szCs w:val="21"/>
+              </w:rPr>
+            </w:pPr>
+            <w:r>
+              <w:rPr>
+                <w:rFonts w:ascii="Times New Roman" w:eastAsia="仿宋" w:hAnsi="Times New Roman" w:hint="eastAsia"/>
+                <w:color w:val="000000"/>
+                <w:kern w:val="0"/>
+              </w:rPr>
+              <w:t>保持正确的站、坐和行走姿势。</w:t>
             </w:r>
           </w:p>
         </w:tc>
@@ -476,15 +514,15 @@
             <w:pPr>
               <w:jc w:val="center"/>
               <w:rPr>
-                <w:rFonts w:ascii="宋体" w:hAnsi="宋体" w:cs="宋体"/>
-                <w:color w:val="000000"/>
-                <w:kern w:val="0"/>
-                <w:szCs w:val="21"/>
-              </w:rPr>
-            </w:pPr>
-            <w:r>
-              <w:rPr>
-                <w:rFonts w:ascii="FangSong" w:eastAsia="FangSong" w:hAnsi="FangSong" w:cs="Calibri" w:hint="eastAsia"/>
+                <w:rFonts w:ascii="Times New Roman" w:eastAsia="仿宋" w:hAnsi="Times New Roman" w:cs="宋体"/>
+                <w:color w:val="000000"/>
+                <w:kern w:val="0"/>
+                <w:szCs w:val="21"/>
+              </w:rPr>
+            </w:pPr>
+            <w:r>
+              <w:rPr>
+                <w:rFonts w:ascii="Times New Roman" w:eastAsia="仿宋" w:hAnsi="Times New Roman" w:cs="Calibri" w:hint="eastAsia"/>
                 <w:sz w:val="22"/>
               </w:rPr>
               <w:t>${d11}</w:t>
@@ -503,17 +541,17 @@
           <w:p>
             <w:pPr>
               <w:rPr>
-                <w:rFonts w:ascii="宋体" w:hAnsi="宋体" w:cs="宋体"/>
-                <w:b/>
-                <w:bCs/>
-                <w:color w:val="000000"/>
-                <w:kern w:val="0"/>
-                <w:szCs w:val="21"/>
-              </w:rPr>
-            </w:pPr>
-            <w:r>
-              <w:rPr>
-                <w:rFonts w:ascii="宋体" w:hAnsi="宋体" w:cs="宋体" w:hint="eastAsia"/>
+                <w:rFonts w:ascii="Times New Roman" w:eastAsia="仿宋" w:hAnsi="Times New Roman" w:cs="宋体"/>
+                <w:b/>
+                <w:bCs/>
+                <w:color w:val="000000"/>
+                <w:kern w:val="0"/>
+                <w:szCs w:val="21"/>
+              </w:rPr>
+            </w:pPr>
+            <w:r>
+              <w:rPr>
+                <w:rFonts w:ascii="Times New Roman" w:eastAsia="仿宋" w:hAnsi="Times New Roman" w:cs="宋体" w:hint="eastAsia"/>
                 <w:b/>
                 <w:bCs/>
                 <w:color w:val="000000"/>
@@ -526,17 +564,17 @@
           <w:p>
             <w:pPr>
               <w:rPr>
-                <w:rFonts w:ascii="宋体" w:hAnsi="宋体" w:cs="宋体"/>
-                <w:b/>
-                <w:bCs/>
-                <w:color w:val="000000"/>
-                <w:kern w:val="0"/>
-                <w:szCs w:val="21"/>
-              </w:rPr>
-            </w:pPr>
-            <w:r>
-              <w:rPr>
-                <w:rFonts w:ascii="宋体" w:hAnsi="宋体" w:cs="宋体" w:hint="eastAsia"/>
+                <w:rFonts w:ascii="Times New Roman" w:eastAsia="仿宋" w:hAnsi="Times New Roman" w:cs="宋体"/>
+                <w:b/>
+                <w:bCs/>
+                <w:color w:val="000000"/>
+                <w:kern w:val="0"/>
+                <w:szCs w:val="21"/>
+              </w:rPr>
+            </w:pPr>
+            <w:r>
+              <w:rPr>
+                <w:rFonts w:ascii="Times New Roman" w:eastAsia="仿宋" w:hAnsi="Times New Roman" w:cs="宋体" w:hint="eastAsia"/>
                 <w:b/>
                 <w:bCs/>
                 <w:color w:val="000000"/>
@@ -558,20 +596,19 @@
           <w:p>
             <w:pPr>
               <w:rPr>
-                <w:rFonts w:ascii="宋体" w:hAnsi="宋体" w:cs="宋体"/>
-                <w:color w:val="000000"/>
-                <w:kern w:val="0"/>
-                <w:szCs w:val="21"/>
-              </w:rPr>
-            </w:pPr>
-            <w:r>
-              <w:rPr>
-                <w:rFonts w:ascii="宋体" w:hAnsi="宋体" w:cs="宋体" w:hint="eastAsia"/>
-                <w:color w:val="000000"/>
-                <w:kern w:val="0"/>
-                <w:szCs w:val="21"/>
-              </w:rPr>
-              <w:t>表达情绪的方式比较适度，对环境的变化有一定的适应能力。</w:t>
+                <w:rFonts w:ascii="Times New Roman" w:eastAsia="仿宋" w:hAnsi="Times New Roman" w:cs="宋体"/>
+                <w:color w:val="000000"/>
+                <w:kern w:val="0"/>
+                <w:szCs w:val="21"/>
+              </w:rPr>
+            </w:pPr>
+            <w:r>
+              <w:rPr>
+                <w:rFonts w:ascii="Times New Roman" w:eastAsia="仿宋" w:hAnsi="Times New Roman" w:hint="eastAsia"/>
+                <w:color w:val="000000"/>
+                <w:kern w:val="0"/>
+              </w:rPr>
+              <w:t>会用正确的方式表达情绪，并学习管理情绪，对环境的变化有一定的适应能力。</w:t>
             </w:r>
           </w:p>
         </w:tc>
@@ -587,12 +624,13 @@
             <w:pPr>
               <w:jc w:val="center"/>
               <w:rPr>
-                <w:szCs w:val="21"/>
-              </w:rPr>
-            </w:pPr>
-            <w:r>
-              <w:rPr>
-                <w:rFonts w:ascii="FangSong" w:eastAsia="FangSong" w:hAnsi="FangSong" w:cs="Calibri" w:hint="eastAsia"/>
+                <w:rFonts w:ascii="Times New Roman" w:eastAsia="仿宋" w:hAnsi="Times New Roman"/>
+                <w:szCs w:val="21"/>
+              </w:rPr>
+            </w:pPr>
+            <w:r>
+              <w:rPr>
+                <w:rFonts w:ascii="Times New Roman" w:eastAsia="仿宋" w:hAnsi="Times New Roman" w:cs="Calibri" w:hint="eastAsia"/>
                 <w:sz w:val="22"/>
               </w:rPr>
               <w:t>${d12}</w:t>
@@ -611,17 +649,17 @@
           <w:p>
             <w:pPr>
               <w:rPr>
-                <w:rFonts w:ascii="宋体" w:hAnsi="宋体" w:cs="宋体"/>
-                <w:b/>
-                <w:bCs/>
-                <w:color w:val="000000"/>
-                <w:kern w:val="0"/>
-                <w:szCs w:val="21"/>
-              </w:rPr>
-            </w:pPr>
-            <w:r>
-              <w:rPr>
-                <w:rFonts w:ascii="宋体" w:hAnsi="宋体" w:cs="宋体" w:hint="eastAsia"/>
+                <w:rFonts w:ascii="Times New Roman" w:eastAsia="仿宋" w:hAnsi="Times New Roman" w:cs="宋体"/>
+                <w:b/>
+                <w:bCs/>
+                <w:color w:val="000000"/>
+                <w:kern w:val="0"/>
+                <w:szCs w:val="21"/>
+              </w:rPr>
+            </w:pPr>
+            <w:r>
+              <w:rPr>
+                <w:rFonts w:ascii="Times New Roman" w:eastAsia="仿宋" w:hAnsi="Times New Roman" w:cs="宋体" w:hint="eastAsia"/>
                 <w:b/>
                 <w:bCs/>
                 <w:color w:val="000000"/>
@@ -634,17 +672,17 @@
           <w:p>
             <w:pPr>
               <w:rPr>
-                <w:rFonts w:ascii="宋体" w:hAnsi="宋体" w:cs="宋体"/>
-                <w:b/>
-                <w:bCs/>
-                <w:color w:val="000000"/>
-                <w:kern w:val="0"/>
-                <w:szCs w:val="21"/>
-              </w:rPr>
-            </w:pPr>
-            <w:r>
-              <w:rPr>
-                <w:rFonts w:ascii="宋体" w:hAnsi="宋体" w:cs="宋体" w:hint="eastAsia"/>
+                <w:rFonts w:ascii="Times New Roman" w:eastAsia="仿宋" w:hAnsi="Times New Roman" w:cs="宋体"/>
+                <w:b/>
+                <w:bCs/>
+                <w:color w:val="000000"/>
+                <w:kern w:val="0"/>
+                <w:szCs w:val="21"/>
+              </w:rPr>
+            </w:pPr>
+            <w:r>
+              <w:rPr>
+                <w:rFonts w:ascii="Times New Roman" w:eastAsia="仿宋" w:hAnsi="Times New Roman" w:cs="宋体" w:hint="eastAsia"/>
                 <w:b/>
                 <w:bCs/>
                 <w:color w:val="000000"/>
@@ -663,18 +701,17 @@
           <w:p>
             <w:pPr>
               <w:rPr>
-                <w:rFonts w:ascii="宋体" w:hAnsi="宋体" w:cs="宋体"/>
-                <w:color w:val="000000"/>
-                <w:kern w:val="0"/>
-                <w:szCs w:val="21"/>
-              </w:rPr>
-            </w:pPr>
-            <w:r>
-              <w:rPr>
-                <w:rFonts w:ascii="宋体" w:hAnsi="宋体" w:cs="宋体" w:hint="eastAsia"/>
-                <w:color w:val="000000"/>
-                <w:kern w:val="0"/>
-                <w:szCs w:val="21"/>
+                <w:rFonts w:ascii="Times New Roman" w:eastAsia="仿宋" w:hAnsi="Times New Roman" w:cs="宋体"/>
+                <w:color w:val="000000"/>
+                <w:kern w:val="0"/>
+                <w:szCs w:val="21"/>
+              </w:rPr>
+            </w:pPr>
+            <w:r>
+              <w:rPr>
+                <w:rFonts w:ascii="Times New Roman" w:eastAsia="仿宋" w:hAnsi="Times New Roman" w:hint="eastAsia"/>
+                <w:color w:val="000000"/>
+                <w:kern w:val="0"/>
               </w:rPr>
               <w:t>动作协调灵敏，积极参加体育活动，掌握一定的体育技能。</w:t>
             </w:r>
@@ -689,12 +726,13 @@
             <w:pPr>
               <w:jc w:val="center"/>
               <w:rPr>
-                <w:szCs w:val="21"/>
-              </w:rPr>
-            </w:pPr>
-            <w:r>
-              <w:rPr>
-                <w:rFonts w:ascii="FangSong" w:eastAsia="FangSong" w:hAnsi="FangSong" w:cs="Calibri" w:hint="eastAsia"/>
+                <w:rFonts w:ascii="Times New Roman" w:eastAsia="仿宋" w:hAnsi="Times New Roman"/>
+                <w:szCs w:val="21"/>
+              </w:rPr>
+            </w:pPr>
+            <w:r>
+              <w:rPr>
+                <w:rFonts w:ascii="Times New Roman" w:eastAsia="仿宋" w:hAnsi="Times New Roman" w:cs="Calibri" w:hint="eastAsia"/>
                 <w:sz w:val="22"/>
               </w:rPr>
               <w:t>${d13}</w:t>
@@ -713,17 +751,17 @@
           <w:p>
             <w:pPr>
               <w:rPr>
-                <w:rFonts w:ascii="宋体" w:hAnsi="宋体" w:cs="宋体"/>
-                <w:b/>
-                <w:bCs/>
-                <w:color w:val="000000"/>
-                <w:kern w:val="0"/>
-                <w:szCs w:val="21"/>
-              </w:rPr>
-            </w:pPr>
-            <w:r>
-              <w:rPr>
-                <w:rFonts w:ascii="宋体" w:hAnsi="宋体" w:cs="宋体" w:hint="eastAsia"/>
+                <w:rFonts w:ascii="Times New Roman" w:eastAsia="仿宋" w:hAnsi="Times New Roman" w:cs="宋体"/>
+                <w:b/>
+                <w:bCs/>
+                <w:color w:val="000000"/>
+                <w:kern w:val="0"/>
+                <w:szCs w:val="21"/>
+              </w:rPr>
+            </w:pPr>
+            <w:r>
+              <w:rPr>
+                <w:rFonts w:ascii="Times New Roman" w:eastAsia="仿宋" w:hAnsi="Times New Roman" w:cs="宋体" w:hint="eastAsia"/>
                 <w:b/>
                 <w:bCs/>
                 <w:color w:val="000000"/>
@@ -736,14 +774,15 @@
           <w:p>
             <w:pPr>
               <w:rPr>
-                <w:b/>
-                <w:bCs/>
-                <w:szCs w:val="21"/>
-              </w:rPr>
-            </w:pPr>
-            <w:r>
-              <w:rPr>
-                <w:rFonts w:ascii="宋体" w:hAnsi="宋体" w:cs="宋体" w:hint="eastAsia"/>
+                <w:rFonts w:ascii="Times New Roman" w:eastAsia="仿宋" w:hAnsi="Times New Roman"/>
+                <w:b/>
+                <w:bCs/>
+                <w:szCs w:val="21"/>
+              </w:rPr>
+            </w:pPr>
+            <w:r>
+              <w:rPr>
+                <w:rFonts w:ascii="Times New Roman" w:eastAsia="仿宋" w:hAnsi="Times New Roman" w:cs="宋体" w:hint="eastAsia"/>
                 <w:b/>
                 <w:bCs/>
                 <w:color w:val="000000"/>
@@ -762,17 +801,35 @@
           <w:p>
             <w:pPr>
               <w:rPr>
-                <w:szCs w:val="21"/>
-              </w:rPr>
-            </w:pPr>
-            <w:r>
-              <w:rPr>
-                <w:rFonts w:ascii="宋体" w:hAnsi="宋体" w:cs="宋体" w:hint="eastAsia"/>
-                <w:color w:val="000000"/>
-                <w:kern w:val="0"/>
-                <w:szCs w:val="21"/>
-              </w:rPr>
-              <w:t>有规律的生活，良好的作息习惯；不挑食，营养均衡；注重个人卫生，保持公共场所整洁。</w:t>
+                <w:rFonts w:ascii="Times New Roman" w:eastAsia="仿宋" w:hAnsi="Times New Roman"/>
+                <w:szCs w:val="21"/>
+              </w:rPr>
+            </w:pPr>
+            <w:r>
+              <w:rPr>
+                <w:rFonts w:ascii="Times New Roman" w:eastAsia="仿宋" w:hAnsi="Times New Roman" w:hint="eastAsia"/>
+                <w:color w:val="000000"/>
+                <w:kern w:val="0"/>
+              </w:rPr>
+              <w:t>有规律的生活，良好的作息习惯；</w:t>
+            </w:r>
+            <w:proofErr w:type="gramStart"/>
+            <w:r>
+              <w:rPr>
+                <w:rFonts w:ascii="Times New Roman" w:eastAsia="仿宋" w:hAnsi="Times New Roman" w:hint="eastAsia"/>
+                <w:color w:val="000000"/>
+                <w:kern w:val="0"/>
+              </w:rPr>
+              <w:t>不</w:t>
+            </w:r>
+            <w:proofErr w:type="gramEnd"/>
+            <w:r>
+              <w:rPr>
+                <w:rFonts w:ascii="Times New Roman" w:eastAsia="仿宋" w:hAnsi="Times New Roman" w:hint="eastAsia"/>
+                <w:color w:val="000000"/>
+                <w:kern w:val="0"/>
+              </w:rPr>
+              <w:t>挑食，营养均衡；注重个人卫生，保持公共场所整洁。</w:t>
             </w:r>
           </w:p>
         </w:tc>
@@ -785,12 +842,13 @@
             <w:pPr>
               <w:jc w:val="center"/>
               <w:rPr>
-                <w:szCs w:val="21"/>
-              </w:rPr>
-            </w:pPr>
-            <w:r>
-              <w:rPr>
-                <w:rFonts w:ascii="FangSong" w:eastAsia="FangSong" w:hAnsi="FangSong" w:cs="Calibri" w:hint="eastAsia"/>
+                <w:rFonts w:ascii="Times New Roman" w:eastAsia="仿宋" w:hAnsi="Times New Roman"/>
+                <w:szCs w:val="21"/>
+              </w:rPr>
+            </w:pPr>
+            <w:r>
+              <w:rPr>
+                <w:rFonts w:ascii="Times New Roman" w:eastAsia="仿宋" w:hAnsi="Times New Roman" w:cs="Calibri" w:hint="eastAsia"/>
                 <w:sz w:val="22"/>
               </w:rPr>
               <w:t>${d14}</w:t>
@@ -809,17 +867,17 @@
           <w:p>
             <w:pPr>
               <w:rPr>
-                <w:rFonts w:ascii="宋体" w:hAnsi="宋体" w:cs="宋体"/>
-                <w:b/>
-                <w:bCs/>
-                <w:color w:val="000000"/>
-                <w:kern w:val="0"/>
-                <w:szCs w:val="21"/>
-              </w:rPr>
-            </w:pPr>
-            <w:r>
-              <w:rPr>
-                <w:rFonts w:ascii="宋体" w:hAnsi="宋体" w:cs="宋体" w:hint="eastAsia"/>
+                <w:rFonts w:ascii="Times New Roman" w:eastAsia="仿宋" w:hAnsi="Times New Roman" w:cs="宋体"/>
+                <w:b/>
+                <w:bCs/>
+                <w:color w:val="000000"/>
+                <w:kern w:val="0"/>
+                <w:szCs w:val="21"/>
+              </w:rPr>
+            </w:pPr>
+            <w:r>
+              <w:rPr>
+                <w:rFonts w:ascii="Times New Roman" w:eastAsia="仿宋" w:hAnsi="Times New Roman" w:cs="宋体" w:hint="eastAsia"/>
                 <w:b/>
                 <w:bCs/>
                 <w:color w:val="000000"/>
@@ -832,14 +890,15 @@
           <w:p>
             <w:pPr>
               <w:rPr>
-                <w:b/>
-                <w:bCs/>
-                <w:szCs w:val="21"/>
-              </w:rPr>
-            </w:pPr>
-            <w:r>
-              <w:rPr>
-                <w:rFonts w:ascii="宋体" w:hAnsi="宋体" w:cs="宋体" w:hint="eastAsia"/>
+                <w:rFonts w:ascii="Times New Roman" w:eastAsia="仿宋" w:hAnsi="Times New Roman"/>
+                <w:b/>
+                <w:bCs/>
+                <w:szCs w:val="21"/>
+              </w:rPr>
+            </w:pPr>
+            <w:r>
+              <w:rPr>
+                <w:rFonts w:ascii="Times New Roman" w:eastAsia="仿宋" w:hAnsi="Times New Roman" w:cs="宋体" w:hint="eastAsia"/>
                 <w:b/>
                 <w:bCs/>
                 <w:color w:val="000000"/>
@@ -859,18 +918,18 @@
           <w:p>
             <w:pPr>
               <w:rPr>
+                <w:rFonts w:ascii="Times New Roman" w:eastAsia="仿宋" w:hAnsi="Times New Roman"/>
                 <w:sz w:val="18"/>
                 <w:szCs w:val="21"/>
               </w:rPr>
             </w:pPr>
             <w:r>
               <w:rPr>
-                <w:rFonts w:ascii="宋体" w:hAnsi="宋体" w:cs="宋体" w:hint="eastAsia"/>
-                <w:color w:val="000000"/>
-                <w:kern w:val="0"/>
-                <w:szCs w:val="21"/>
-              </w:rPr>
-              <w:t>穿着整洁，自觉冷暖变化穿脱衣服，会系鞋带，能按类别整理物品。有安全意识，会自我保护。</w:t>
+                <w:rFonts w:ascii="Times New Roman" w:eastAsia="仿宋" w:hAnsi="Times New Roman" w:hint="eastAsia"/>
+                <w:color w:val="000000"/>
+                <w:kern w:val="0"/>
+              </w:rPr>
+              <w:t>穿着整齐，自觉冷暖变化穿脱衣服，会系鞋带，能按类别整理物品。</w:t>
             </w:r>
           </w:p>
         </w:tc>
@@ -883,12 +942,13 @@
             <w:pPr>
               <w:jc w:val="center"/>
               <w:rPr>
-                <w:szCs w:val="21"/>
-              </w:rPr>
-            </w:pPr>
-            <w:r>
-              <w:rPr>
-                <w:rFonts w:ascii="FangSong" w:eastAsia="FangSong" w:hAnsi="FangSong" w:cs="Calibri" w:hint="eastAsia"/>
+                <w:rFonts w:ascii="Times New Roman" w:eastAsia="仿宋" w:hAnsi="Times New Roman"/>
+                <w:szCs w:val="21"/>
+              </w:rPr>
+            </w:pPr>
+            <w:r>
+              <w:rPr>
+                <w:rFonts w:ascii="Times New Roman" w:eastAsia="仿宋" w:hAnsi="Times New Roman" w:cs="Calibri" w:hint="eastAsia"/>
                 <w:sz w:val="22"/>
               </w:rPr>
               <w:t>${d15}</w:t>
@@ -907,17 +967,17 @@
           <w:p>
             <w:pPr>
               <w:rPr>
-                <w:rFonts w:ascii="宋体" w:hAnsi="宋体" w:cs="宋体"/>
-                <w:b/>
-                <w:bCs/>
-                <w:color w:val="000000"/>
-                <w:kern w:val="0"/>
-                <w:szCs w:val="21"/>
-              </w:rPr>
-            </w:pPr>
-            <w:r>
-              <w:rPr>
-                <w:rFonts w:ascii="宋体" w:hAnsi="宋体" w:cs="宋体" w:hint="eastAsia"/>
+                <w:rFonts w:ascii="Times New Roman" w:eastAsia="仿宋" w:hAnsi="Times New Roman" w:cs="宋体"/>
+                <w:b/>
+                <w:bCs/>
+                <w:color w:val="000000"/>
+                <w:kern w:val="0"/>
+                <w:szCs w:val="21"/>
+              </w:rPr>
+            </w:pPr>
+            <w:r>
+              <w:rPr>
+                <w:rFonts w:ascii="Times New Roman" w:eastAsia="仿宋" w:hAnsi="Times New Roman" w:cs="宋体" w:hint="eastAsia"/>
                 <w:b/>
                 <w:bCs/>
                 <w:color w:val="000000"/>
@@ -930,17 +990,17 @@
           <w:p>
             <w:pPr>
               <w:rPr>
-                <w:rFonts w:ascii="宋体" w:hAnsi="宋体" w:cs="宋体"/>
-                <w:b/>
-                <w:bCs/>
-                <w:color w:val="000000"/>
-                <w:kern w:val="0"/>
-                <w:szCs w:val="21"/>
-              </w:rPr>
-            </w:pPr>
-            <w:r>
-              <w:rPr>
-                <w:rFonts w:ascii="宋体" w:hAnsi="宋体" w:cs="宋体" w:hint="eastAsia"/>
+                <w:rFonts w:ascii="Times New Roman" w:eastAsia="仿宋" w:hAnsi="Times New Roman" w:cs="宋体"/>
+                <w:b/>
+                <w:bCs/>
+                <w:color w:val="000000"/>
+                <w:kern w:val="0"/>
+                <w:szCs w:val="21"/>
+              </w:rPr>
+            </w:pPr>
+            <w:r>
+              <w:rPr>
+                <w:rFonts w:ascii="Times New Roman" w:eastAsia="仿宋" w:hAnsi="Times New Roman" w:cs="宋体" w:hint="eastAsia"/>
                 <w:b/>
                 <w:bCs/>
                 <w:color w:val="000000"/>
@@ -959,18 +1019,17 @@
           <w:p>
             <w:pPr>
               <w:rPr>
-                <w:rFonts w:ascii="宋体" w:hAnsi="宋体" w:cs="宋体"/>
-                <w:color w:val="000000"/>
-                <w:kern w:val="0"/>
-                <w:szCs w:val="21"/>
-              </w:rPr>
-            </w:pPr>
-            <w:r>
-              <w:rPr>
-                <w:rFonts w:ascii="宋体" w:hAnsi="宋体" w:cs="宋体" w:hint="eastAsia"/>
-                <w:color w:val="000000"/>
-                <w:kern w:val="0"/>
-                <w:szCs w:val="21"/>
+                <w:rFonts w:ascii="Times New Roman" w:eastAsia="仿宋" w:hAnsi="Times New Roman"/>
+                <w:color w:val="000000"/>
+                <w:kern w:val="0"/>
+                <w:szCs w:val="21"/>
+              </w:rPr>
+            </w:pPr>
+            <w:r>
+              <w:rPr>
+                <w:rFonts w:ascii="Times New Roman" w:eastAsia="仿宋" w:hAnsi="Times New Roman" w:hint="eastAsia"/>
+                <w:color w:val="000000"/>
+                <w:kern w:val="0"/>
               </w:rPr>
               <w:t>自觉遵守基本的安全规则和交通规则。</w:t>
             </w:r>
@@ -978,18 +1037,16 @@
           <w:p>
             <w:pPr>
               <w:rPr>
-                <w:rFonts w:ascii="宋体" w:hAnsi="宋体" w:cs="宋体"/>
-                <w:color w:val="000000"/>
-                <w:kern w:val="0"/>
-                <w:szCs w:val="21"/>
-              </w:rPr>
-            </w:pPr>
-            <w:r>
-              <w:rPr>
-                <w:rFonts w:ascii="宋体" w:hAnsi="宋体" w:cs="宋体" w:hint="eastAsia"/>
-                <w:color w:val="000000"/>
-                <w:kern w:val="0"/>
-                <w:szCs w:val="21"/>
+                <w:rFonts w:ascii="Times New Roman" w:eastAsia="仿宋" w:hAnsi="Times New Roman"/>
+                <w:color w:val="000000"/>
+                <w:kern w:val="0"/>
+              </w:rPr>
+            </w:pPr>
+            <w:r>
+              <w:rPr>
+                <w:rFonts w:ascii="Times New Roman" w:eastAsia="仿宋" w:hAnsi="Times New Roman" w:hint="eastAsia"/>
+                <w:color w:val="000000"/>
+                <w:kern w:val="0"/>
               </w:rPr>
               <w:t>运动时能注意安全，不给他人造成危险。</w:t>
             </w:r>
@@ -997,20 +1054,36 @@
           <w:p>
             <w:pPr>
               <w:rPr>
-                <w:rFonts w:ascii="宋体" w:hAnsi="宋体" w:cs="宋体"/>
-                <w:color w:val="000000"/>
-                <w:kern w:val="0"/>
-                <w:szCs w:val="21"/>
-              </w:rPr>
-            </w:pPr>
-            <w:r>
-              <w:rPr>
-                <w:rFonts w:ascii="宋体" w:hAnsi="宋体" w:cs="宋体" w:hint="eastAsia"/>
-                <w:color w:val="000000"/>
-                <w:kern w:val="0"/>
-                <w:szCs w:val="21"/>
+                <w:rFonts w:ascii="Times New Roman" w:eastAsia="仿宋" w:hAnsi="Times New Roman"/>
+                <w:color w:val="000000"/>
+                <w:kern w:val="0"/>
+              </w:rPr>
+            </w:pPr>
+            <w:r>
+              <w:rPr>
+                <w:rFonts w:ascii="Times New Roman" w:eastAsia="仿宋" w:hAnsi="Times New Roman" w:hint="eastAsia"/>
+                <w:color w:val="000000"/>
+                <w:kern w:val="0"/>
               </w:rPr>
               <w:t>知道一些基本的防灾知识。</w:t>
+            </w:r>
+          </w:p>
+          <w:p>
+            <w:pPr>
+              <w:rPr>
+                <w:rFonts w:ascii="Times New Roman" w:eastAsia="仿宋" w:hAnsi="Times New Roman" w:cs="宋体"/>
+                <w:color w:val="000000"/>
+                <w:kern w:val="0"/>
+                <w:szCs w:val="21"/>
+              </w:rPr>
+            </w:pPr>
+            <w:r>
+              <w:rPr>
+                <w:rFonts w:ascii="Times New Roman" w:eastAsia="仿宋" w:hAnsi="Times New Roman" w:hint="eastAsia"/>
+                <w:color w:val="000000"/>
+                <w:kern w:val="0"/>
+              </w:rPr>
+              <w:t>有安全意识，会自我保护。</w:t>
             </w:r>
           </w:p>
         </w:tc>
@@ -1023,21 +1096,28 @@
             <w:pPr>
               <w:jc w:val="center"/>
               <w:rPr>
-                <w:szCs w:val="21"/>
-              </w:rPr>
-            </w:pPr>
-            <w:r>
-              <w:rPr>
-                <w:rFonts w:ascii="FangSong" w:eastAsia="FangSong" w:hAnsi="FangSong" w:cs="Calibri" w:hint="eastAsia"/>
+                <w:rFonts w:ascii="Times New Roman" w:eastAsia="仿宋" w:hAnsi="Times New Roman"/>
+                <w:szCs w:val="21"/>
+              </w:rPr>
+            </w:pPr>
+            <w:r>
+              <w:rPr>
+                <w:rFonts w:ascii="Times New Roman" w:eastAsia="仿宋" w:hAnsi="Times New Roman" w:cs="Calibri"/>
                 <w:sz w:val="22"/>
               </w:rPr>
-              <w:t>${d15}</w:t>
+              <w:t>${d16}</w:t>
             </w:r>
           </w:p>
         </w:tc>
       </w:tr>
     </w:tbl>
-    <w:p/>
+    <w:p>
+      <w:pPr>
+        <w:rPr>
+          <w:rFonts w:ascii="Times New Roman" w:eastAsia="仿宋" w:hAnsi="Times New Roman"/>
+        </w:rPr>
+      </w:pPr>
+    </w:p>
     <w:tbl>
       <w:tblPr>
         <w:tblW w:w="0" w:type="auto"/>
@@ -1068,7 +1148,7 @@
           <w:p>
             <w:pPr>
               <w:rPr>
-                <w:rFonts w:ascii="华文琥珀" w:eastAsia="华文琥珀" w:hAnsi="宋体" w:cs="宋体"/>
+                <w:rFonts w:ascii="Times New Roman" w:eastAsia="仿宋" w:hAnsi="Times New Roman" w:cs="宋体"/>
                 <w:b/>
                 <w:bCs/>
                 <w:color w:val="548DD4"/>
@@ -1078,7 +1158,7 @@
             </w:pPr>
             <w:r>
               <w:rPr>
-                <w:rFonts w:ascii="华文琥珀" w:eastAsia="华文琥珀" w:hAnsi="宋体" w:cs="宋体" w:hint="eastAsia"/>
+                <w:rFonts w:ascii="Times New Roman" w:eastAsia="仿宋" w:hAnsi="Times New Roman" w:cs="宋体" w:hint="eastAsia"/>
                 <w:b/>
                 <w:bCs/>
                 <w:color w:val="548DD4"/>
@@ -1091,7 +1171,7 @@
           <w:p>
             <w:pPr>
               <w:rPr>
-                <w:rFonts w:ascii="华文琥珀" w:eastAsia="华文琥珀" w:hAnsi="宋体" w:cs="宋体"/>
+                <w:rFonts w:ascii="Times New Roman" w:eastAsia="仿宋" w:hAnsi="Times New Roman" w:cs="宋体"/>
                 <w:b/>
                 <w:bCs/>
                 <w:color w:val="548DD4"/>
@@ -1101,7 +1181,7 @@
             </w:pPr>
             <w:r>
               <w:rPr>
-                <w:rFonts w:ascii="华文琥珀" w:eastAsia="华文琥珀" w:hAnsi="宋体" w:cs="宋体" w:hint="eastAsia"/>
+                <w:rFonts w:ascii="Times New Roman" w:eastAsia="仿宋" w:hAnsi="Times New Roman" w:cs="宋体" w:hint="eastAsia"/>
                 <w:b/>
                 <w:bCs/>
                 <w:color w:val="548DD4"/>
@@ -1109,7 +1189,31 @@
                 <w:sz w:val="18"/>
                 <w:szCs w:val="18"/>
               </w:rPr>
-              <w:t>Attitude and ability</w:t>
+              <w:t xml:space="preserve">Attitude </w:t>
+            </w:r>
+            <w:r>
+              <w:rPr>
+                <w:rFonts w:ascii="Times New Roman" w:eastAsia="仿宋" w:hAnsi="Times New Roman" w:cs="宋体"/>
+                <w:b/>
+                <w:bCs/>
+                <w:color w:val="548DD4"/>
+                <w:kern w:val="0"/>
+                <w:sz w:val="18"/>
+                <w:szCs w:val="18"/>
+              </w:rPr>
+              <w:t>&amp;</w:t>
+            </w:r>
+            <w:r>
+              <w:rPr>
+                <w:rFonts w:ascii="Times New Roman" w:eastAsia="仿宋" w:hAnsi="Times New Roman" w:cs="宋体" w:hint="eastAsia"/>
+                <w:b/>
+                <w:bCs/>
+                <w:color w:val="548DD4"/>
+                <w:kern w:val="0"/>
+                <w:sz w:val="18"/>
+                <w:szCs w:val="18"/>
+              </w:rPr>
+              <w:t xml:space="preserve"> ability</w:t>
             </w:r>
           </w:p>
         </w:tc>
@@ -1122,17 +1226,17 @@
             <w:pPr>
               <w:jc w:val="center"/>
               <w:rPr>
-                <w:rFonts w:ascii="宋体" w:hAnsi="宋体" w:cs="宋体"/>
-                <w:b/>
-                <w:bCs/>
-                <w:color w:val="000000"/>
-                <w:kern w:val="0"/>
-                <w:szCs w:val="21"/>
-              </w:rPr>
-            </w:pPr>
-            <w:r>
-              <w:rPr>
-                <w:rFonts w:ascii="宋体" w:hAnsi="宋体" w:cs="宋体" w:hint="eastAsia"/>
+                <w:rFonts w:ascii="Times New Roman" w:eastAsia="仿宋" w:hAnsi="Times New Roman" w:cs="宋体"/>
+                <w:b/>
+                <w:bCs/>
+                <w:color w:val="000000"/>
+                <w:kern w:val="0"/>
+                <w:szCs w:val="21"/>
+              </w:rPr>
+            </w:pPr>
+            <w:r>
+              <w:rPr>
+                <w:rFonts w:ascii="Times New Roman" w:eastAsia="仿宋" w:hAnsi="Times New Roman" w:cs="宋体" w:hint="eastAsia"/>
                 <w:b/>
                 <w:bCs/>
                 <w:color w:val="000000"/>
@@ -1146,12 +1250,13 @@
             <w:pPr>
               <w:jc w:val="center"/>
               <w:rPr>
-                <w:szCs w:val="21"/>
-              </w:rPr>
-            </w:pPr>
-            <w:r>
-              <w:rPr>
-                <w:rFonts w:ascii="宋体" w:hAnsi="宋体" w:cs="宋体" w:hint="eastAsia"/>
+                <w:rFonts w:ascii="Times New Roman" w:eastAsia="仿宋" w:hAnsi="Times New Roman"/>
+                <w:szCs w:val="21"/>
+              </w:rPr>
+            </w:pPr>
+            <w:r>
+              <w:rPr>
+                <w:rFonts w:ascii="Times New Roman" w:eastAsia="仿宋" w:hAnsi="Times New Roman" w:cs="宋体" w:hint="eastAsia"/>
                 <w:b/>
                 <w:bCs/>
                 <w:color w:val="000000"/>
@@ -1173,47 +1278,70 @@
           </w:tcPr>
           <w:p>
             <w:pPr>
-              <w:widowControl/>
-              <w:rPr>
-                <w:rFonts w:ascii="宋体" w:cs="宋体"/>
-                <w:b/>
-                <w:bCs/>
-                <w:color w:val="000000"/>
-                <w:kern w:val="0"/>
-                <w:szCs w:val="21"/>
-              </w:rPr>
-            </w:pPr>
-            <w:r>
-              <w:rPr>
-                <w:rFonts w:ascii="宋体" w:hAnsi="宋体" w:cs="宋体" w:hint="eastAsia"/>
-                <w:b/>
-                <w:bCs/>
-                <w:color w:val="000000"/>
-                <w:kern w:val="0"/>
-                <w:szCs w:val="21"/>
-              </w:rPr>
-              <w:t>团队合作</w:t>
-            </w:r>
-          </w:p>
-          <w:p>
-            <w:pPr>
-              <w:rPr>
-                <w:rFonts w:ascii="宋体" w:hAnsi="宋体"/>
-                <w:b/>
-                <w:bCs/>
-                <w:szCs w:val="21"/>
-              </w:rPr>
-            </w:pPr>
-            <w:r>
-              <w:rPr>
-                <w:rFonts w:ascii="宋体" w:hAnsi="宋体" w:cs="宋体"/>
-                <w:b/>
-                <w:bCs/>
-                <w:color w:val="000000"/>
-                <w:kern w:val="0"/>
-                <w:szCs w:val="21"/>
-              </w:rPr>
-              <w:t>Cooperation</w:t>
+              <w:rPr>
+                <w:rFonts w:ascii="Times New Roman" w:eastAsia="仿宋" w:hAnsi="Times New Roman" w:cs="宋体"/>
+                <w:b/>
+                <w:bCs/>
+                <w:color w:val="000000"/>
+                <w:kern w:val="0"/>
+                <w:szCs w:val="21"/>
+              </w:rPr>
+            </w:pPr>
+            <w:r>
+              <w:rPr>
+                <w:rFonts w:ascii="Times New Roman" w:eastAsia="仿宋" w:hAnsi="Times New Roman" w:cs="宋体" w:hint="eastAsia"/>
+                <w:b/>
+                <w:bCs/>
+                <w:color w:val="000000"/>
+                <w:kern w:val="0"/>
+                <w:szCs w:val="21"/>
+              </w:rPr>
+              <w:t>合作与沟通</w:t>
+            </w:r>
+          </w:p>
+          <w:p>
+            <w:pPr>
+              <w:rPr>
+                <w:rFonts w:ascii="Times New Roman" w:eastAsia="仿宋" w:hAnsi="Times New Roman" w:cs="宋体"/>
+                <w:b/>
+                <w:bCs/>
+                <w:color w:val="000000"/>
+                <w:kern w:val="0"/>
+                <w:szCs w:val="21"/>
+              </w:rPr>
+            </w:pPr>
+            <w:r>
+              <w:rPr>
+                <w:rFonts w:ascii="Times New Roman" w:eastAsia="仿宋" w:hAnsi="Times New Roman" w:cs="宋体" w:hint="eastAsia"/>
+                <w:b/>
+                <w:bCs/>
+                <w:color w:val="000000"/>
+                <w:kern w:val="0"/>
+                <w:szCs w:val="21"/>
+              </w:rPr>
+              <w:t>Collaboration</w:t>
+            </w:r>
+            <w:r>
+              <w:rPr>
+                <w:rFonts w:ascii="Times New Roman" w:eastAsia="仿宋" w:hAnsi="Times New Roman" w:cs="宋体"/>
+                <w:b/>
+                <w:bCs/>
+                <w:color w:val="000000"/>
+                <w:kern w:val="0"/>
+                <w:szCs w:val="21"/>
+              </w:rPr>
+              <w:t xml:space="preserve"> &amp; </w:t>
+            </w:r>
+            <w:r>
+              <w:rPr>
+                <w:rFonts w:ascii="Times New Roman" w:eastAsia="仿宋" w:hAnsi="Times New Roman" w:cs="宋体" w:hint="eastAsia"/>
+                <w:b/>
+                <w:bCs/>
+                <w:color w:val="000000"/>
+                <w:kern w:val="0"/>
+                <w:szCs w:val="21"/>
+              </w:rPr>
+              <w:t>Communication</w:t>
             </w:r>
           </w:p>
         </w:tc>
@@ -1224,17 +1352,34 @@
           <w:p>
             <w:pPr>
               <w:rPr>
-                <w:szCs w:val="21"/>
-              </w:rPr>
-            </w:pPr>
-            <w:r>
-              <w:rPr>
-                <w:rFonts w:ascii="宋体" w:hAnsi="宋体" w:cs="宋体" w:hint="eastAsia"/>
-                <w:color w:val="000000"/>
-                <w:kern w:val="0"/>
-                <w:szCs w:val="21"/>
-              </w:rPr>
-              <w:t>有团队意识，懂得如何与伙伴配搭协作。在合作活动中能带动其他孩子完成任务。</w:t>
+                <w:rFonts w:ascii="Times New Roman" w:eastAsia="仿宋" w:hAnsi="Times New Roman"/>
+                <w:color w:val="000000"/>
+                <w:kern w:val="0"/>
+              </w:rPr>
+            </w:pPr>
+            <w:r>
+              <w:rPr>
+                <w:rFonts w:ascii="Times New Roman" w:eastAsia="仿宋" w:hAnsi="Times New Roman" w:hint="eastAsia"/>
+                <w:color w:val="000000"/>
+                <w:kern w:val="0"/>
+              </w:rPr>
+              <w:t>善于与他人沟通，有团队合作意识，且在合作活动中能协助他人共同完成任务。</w:t>
+            </w:r>
+          </w:p>
+          <w:p>
+            <w:pPr>
+              <w:rPr>
+                <w:rFonts w:ascii="Times New Roman" w:eastAsia="仿宋" w:hAnsi="Times New Roman"/>
+                <w:szCs w:val="21"/>
+              </w:rPr>
+            </w:pPr>
+            <w:r>
+              <w:rPr>
+                <w:rFonts w:ascii="Times New Roman" w:eastAsia="仿宋" w:hAnsi="Times New Roman" w:hint="eastAsia"/>
+                <w:color w:val="000000"/>
+                <w:kern w:val="0"/>
+              </w:rPr>
+              <w:t>能通过团队协作较好地解决问题。</w:t>
             </w:r>
           </w:p>
         </w:tc>
@@ -1247,12 +1392,13 @@
             <w:pPr>
               <w:jc w:val="center"/>
               <w:rPr>
-                <w:szCs w:val="21"/>
-              </w:rPr>
-            </w:pPr>
-            <w:r>
-              <w:rPr>
-                <w:rFonts w:ascii="FangSong" w:eastAsia="FangSong" w:hAnsi="FangSong" w:cs="Calibri" w:hint="eastAsia"/>
+                <w:rFonts w:ascii="Times New Roman" w:eastAsia="仿宋" w:hAnsi="Times New Roman"/>
+                <w:szCs w:val="21"/>
+              </w:rPr>
+            </w:pPr>
+            <w:r>
+              <w:rPr>
+                <w:rFonts w:ascii="Times New Roman" w:eastAsia="仿宋" w:hAnsi="Times New Roman" w:cs="Calibri" w:hint="eastAsia"/>
                 <w:sz w:val="22"/>
               </w:rPr>
               <w:t>${d17}</w:t>
@@ -1270,48 +1416,45 @@
           </w:tcPr>
           <w:p>
             <w:pPr>
-              <w:widowControl/>
-              <w:rPr>
-                <w:rFonts w:ascii="宋体" w:cs="宋体"/>
-                <w:b/>
-                <w:bCs/>
-                <w:color w:val="000000"/>
-                <w:kern w:val="0"/>
-                <w:szCs w:val="21"/>
-              </w:rPr>
-            </w:pPr>
-            <w:r>
-              <w:rPr>
-                <w:rFonts w:ascii="宋体" w:hAnsi="宋体" w:cs="宋体" w:hint="eastAsia"/>
-                <w:b/>
-                <w:bCs/>
-                <w:color w:val="000000"/>
-                <w:kern w:val="0"/>
-                <w:szCs w:val="21"/>
-              </w:rPr>
-              <w:t>开放思维</w:t>
-            </w:r>
-          </w:p>
-          <w:p>
-            <w:pPr>
-              <w:widowControl/>
-              <w:rPr>
-                <w:rFonts w:ascii="宋体" w:hAnsi="宋体"/>
-                <w:b/>
-                <w:bCs/>
-                <w:szCs w:val="21"/>
-              </w:rPr>
-            </w:pPr>
-            <w:r>
-              <w:rPr>
-                <w:rFonts w:ascii="宋体" w:hAnsi="宋体" w:cs="宋体"/>
-                <w:b/>
-                <w:bCs/>
-                <w:color w:val="000000"/>
-                <w:kern w:val="0"/>
-                <w:szCs w:val="21"/>
-              </w:rPr>
-              <w:t>Open-minded</w:t>
+              <w:rPr>
+                <w:rFonts w:ascii="Times New Roman" w:eastAsia="仿宋" w:hAnsi="Times New Roman" w:cs="宋体"/>
+                <w:b/>
+                <w:bCs/>
+                <w:kern w:val="0"/>
+                <w:szCs w:val="21"/>
+              </w:rPr>
+            </w:pPr>
+            <w:r>
+              <w:rPr>
+                <w:rFonts w:ascii="Times New Roman" w:eastAsia="仿宋" w:hAnsi="Times New Roman" w:cs="宋体" w:hint="eastAsia"/>
+                <w:b/>
+                <w:bCs/>
+                <w:kern w:val="0"/>
+                <w:szCs w:val="21"/>
+              </w:rPr>
+              <w:t>尊重</w:t>
+            </w:r>
+          </w:p>
+          <w:p>
+            <w:pPr>
+              <w:rPr>
+                <w:rFonts w:ascii="Times New Roman" w:eastAsia="仿宋" w:hAnsi="Times New Roman" w:cs="宋体"/>
+                <w:b/>
+                <w:bCs/>
+                <w:color w:val="000000"/>
+                <w:kern w:val="0"/>
+                <w:szCs w:val="21"/>
+              </w:rPr>
+            </w:pPr>
+            <w:r>
+              <w:rPr>
+                <w:rFonts w:ascii="Times New Roman" w:eastAsia="仿宋" w:hAnsi="Times New Roman" w:cs="宋体"/>
+                <w:b/>
+                <w:bCs/>
+                <w:kern w:val="0"/>
+                <w:szCs w:val="21"/>
+              </w:rPr>
+              <w:t>Respect</w:t>
             </w:r>
           </w:p>
         </w:tc>
@@ -1322,18 +1465,16 @@
           <w:p>
             <w:pPr>
               <w:rPr>
-                <w:sz w:val="18"/>
-                <w:szCs w:val="21"/>
-              </w:rPr>
-            </w:pPr>
-            <w:r>
-              <w:rPr>
-                <w:rFonts w:ascii="宋体" w:hAnsi="宋体" w:cs="宋体" w:hint="eastAsia"/>
-                <w:color w:val="000000"/>
-                <w:kern w:val="0"/>
-                <w:szCs w:val="21"/>
-              </w:rPr>
-              <w:t>会按照自己的感受与理解，大胆创想，通过不同的手法表现和创造。</w:t>
+                <w:rFonts w:ascii="Times New Roman" w:eastAsia="仿宋" w:hAnsi="Times New Roman"/>
+              </w:rPr>
+            </w:pPr>
+            <w:r>
+              <w:rPr>
+                <w:rFonts w:ascii="Times New Roman" w:eastAsia="仿宋" w:hAnsi="Times New Roman" w:hint="eastAsia"/>
+                <w:color w:val="000000"/>
+                <w:kern w:val="0"/>
+              </w:rPr>
+              <w:t>对人有礼貌，注意自己的言行免得打扰、冒犯他人。</w:t>
             </w:r>
           </w:p>
         </w:tc>
@@ -1346,12 +1487,13 @@
             <w:pPr>
               <w:jc w:val="center"/>
               <w:rPr>
-                <w:szCs w:val="21"/>
-              </w:rPr>
-            </w:pPr>
-            <w:r>
-              <w:rPr>
-                <w:rFonts w:ascii="FangSong" w:eastAsia="FangSong" w:hAnsi="FangSong" w:cs="Calibri" w:hint="eastAsia"/>
+                <w:rFonts w:ascii="Times New Roman" w:eastAsia="仿宋" w:hAnsi="Times New Roman"/>
+                <w:szCs w:val="21"/>
+              </w:rPr>
+            </w:pPr>
+            <w:r>
+              <w:rPr>
+                <w:rFonts w:ascii="Times New Roman" w:eastAsia="仿宋" w:hAnsi="Times New Roman" w:cs="Calibri" w:hint="eastAsia"/>
                 <w:sz w:val="22"/>
               </w:rPr>
               <w:t>${d18}</w:t>
@@ -1369,48 +1511,45 @@
           </w:tcPr>
           <w:p>
             <w:pPr>
-              <w:widowControl/>
-              <w:rPr>
-                <w:rFonts w:ascii="宋体" w:cs="宋体"/>
-                <w:b/>
-                <w:bCs/>
-                <w:color w:val="000000"/>
-                <w:kern w:val="0"/>
-                <w:szCs w:val="21"/>
-              </w:rPr>
-            </w:pPr>
-            <w:r>
-              <w:rPr>
-                <w:rFonts w:ascii="宋体" w:hAnsi="宋体" w:cs="宋体" w:hint="eastAsia"/>
-                <w:b/>
-                <w:bCs/>
-                <w:color w:val="000000"/>
-                <w:kern w:val="0"/>
-                <w:szCs w:val="21"/>
-              </w:rPr>
-              <w:t>解决问题</w:t>
-            </w:r>
-          </w:p>
-          <w:p>
-            <w:pPr>
-              <w:widowControl/>
-              <w:rPr>
-                <w:rFonts w:ascii="宋体" w:hAnsi="宋体"/>
-                <w:b/>
-                <w:bCs/>
-                <w:szCs w:val="21"/>
-              </w:rPr>
-            </w:pPr>
-            <w:r>
-              <w:rPr>
-                <w:rFonts w:ascii="宋体" w:hAnsi="宋体" w:cs="宋体"/>
-                <w:b/>
-                <w:bCs/>
-                <w:color w:val="000000"/>
-                <w:kern w:val="0"/>
-                <w:szCs w:val="21"/>
-              </w:rPr>
-              <w:t>Problems Solving</w:t>
+              <w:rPr>
+                <w:rFonts w:ascii="Times New Roman" w:eastAsia="仿宋" w:hAnsi="Times New Roman" w:cs="宋体"/>
+                <w:b/>
+                <w:bCs/>
+                <w:kern w:val="0"/>
+                <w:szCs w:val="21"/>
+              </w:rPr>
+            </w:pPr>
+            <w:r>
+              <w:rPr>
+                <w:rFonts w:ascii="Times New Roman" w:eastAsia="仿宋" w:hAnsi="Times New Roman" w:cs="宋体" w:hint="eastAsia"/>
+                <w:b/>
+                <w:bCs/>
+                <w:kern w:val="0"/>
+                <w:szCs w:val="21"/>
+              </w:rPr>
+              <w:t>顺服</w:t>
+            </w:r>
+          </w:p>
+          <w:p>
+            <w:pPr>
+              <w:rPr>
+                <w:rFonts w:ascii="Times New Roman" w:eastAsia="仿宋" w:hAnsi="Times New Roman" w:cs="宋体"/>
+                <w:b/>
+                <w:bCs/>
+                <w:color w:val="000000"/>
+                <w:kern w:val="0"/>
+                <w:szCs w:val="21"/>
+              </w:rPr>
+            </w:pPr>
+            <w:r>
+              <w:rPr>
+                <w:rFonts w:ascii="Times New Roman" w:eastAsia="仿宋" w:hAnsi="Times New Roman" w:cs="宋体"/>
+                <w:b/>
+                <w:bCs/>
+                <w:kern w:val="0"/>
+                <w:szCs w:val="21"/>
+              </w:rPr>
+              <w:t>Obedience</w:t>
             </w:r>
           </w:p>
         </w:tc>
@@ -1421,17 +1560,14 @@
           <w:p>
             <w:pPr>
               <w:rPr>
-                <w:szCs w:val="21"/>
-              </w:rPr>
-            </w:pPr>
-            <w:r>
-              <w:rPr>
-                <w:rFonts w:ascii="宋体" w:hAnsi="宋体" w:cs="宋体" w:hint="eastAsia"/>
-                <w:color w:val="000000"/>
-                <w:kern w:val="0"/>
-                <w:szCs w:val="21"/>
-              </w:rPr>
-              <w:t>遇到困难或难题，会自行思考解决方案。</w:t>
+                <w:rFonts w:ascii="Times New Roman" w:eastAsia="仿宋" w:hAnsi="Times New Roman"/>
+              </w:rPr>
+            </w:pPr>
+            <w:r>
+              <w:rPr>
+                <w:rFonts w:ascii="Times New Roman" w:eastAsia="仿宋" w:hAnsi="Times New Roman" w:hint="eastAsia"/>
+              </w:rPr>
+              <w:t>不待别人开口就着手去做，同时藉着回应今天的需要来预备面对明天的机会。</w:t>
             </w:r>
           </w:p>
         </w:tc>
@@ -1444,229 +1580,49 @@
             <w:pPr>
               <w:jc w:val="center"/>
               <w:rPr>
-                <w:szCs w:val="21"/>
-              </w:rPr>
-            </w:pPr>
-            <w:r>
-              <w:rPr>
-                <w:rFonts w:ascii="FangSong" w:eastAsia="FangSong" w:hAnsi="FangSong" w:cs="Calibri" w:hint="eastAsia"/>
+                <w:rFonts w:ascii="Times New Roman" w:eastAsia="仿宋" w:hAnsi="Times New Roman"/>
+                <w:szCs w:val="21"/>
+              </w:rPr>
+            </w:pPr>
+            <w:r>
+              <w:rPr>
+                <w:rFonts w:ascii="Times New Roman" w:eastAsia="仿宋" w:hAnsi="Times New Roman" w:cs="Calibri" w:hint="eastAsia"/>
                 <w:sz w:val="22"/>
               </w:rPr>
               <w:t>${d19}</w:t>
-            </w:r>
-          </w:p>
-        </w:tc>
-      </w:tr>
-      <w:tr>
-        <w:trPr>
-          <w:trHeight w:val="628"/>
-        </w:trPr>
-        <w:tc>
-          <w:tcPr>
-            <w:tcW w:w="1952" w:type="dxa"/>
-          </w:tcPr>
-          <w:p>
-            <w:pPr>
-              <w:widowControl/>
-              <w:rPr>
-                <w:rFonts w:ascii="宋体" w:cs="宋体"/>
-                <w:b/>
-                <w:bCs/>
-                <w:color w:val="000000"/>
-                <w:kern w:val="0"/>
-                <w:szCs w:val="21"/>
-              </w:rPr>
-            </w:pPr>
-            <w:r>
-              <w:rPr>
-                <w:rFonts w:ascii="宋体" w:hAnsi="宋体" w:cs="宋体" w:hint="eastAsia"/>
-                <w:b/>
-                <w:bCs/>
-                <w:color w:val="000000"/>
-                <w:kern w:val="0"/>
-                <w:szCs w:val="21"/>
-              </w:rPr>
-              <w:t>乐于探究</w:t>
-            </w:r>
-          </w:p>
-          <w:p>
-            <w:pPr>
-              <w:widowControl/>
-              <w:rPr>
-                <w:rFonts w:ascii="宋体" w:hAnsi="宋体"/>
-                <w:b/>
-                <w:bCs/>
-                <w:szCs w:val="21"/>
-              </w:rPr>
-            </w:pPr>
-            <w:r>
-              <w:rPr>
-                <w:rFonts w:ascii="宋体" w:hAnsi="宋体" w:cs="宋体"/>
-                <w:b/>
-                <w:bCs/>
-                <w:color w:val="000000"/>
-                <w:kern w:val="0"/>
-                <w:szCs w:val="21"/>
-              </w:rPr>
-              <w:t>Inquiries</w:t>
-            </w:r>
-          </w:p>
-        </w:tc>
-        <w:tc>
-          <w:tcPr>
-            <w:tcW w:w="4684" w:type="dxa"/>
-          </w:tcPr>
-          <w:p>
-            <w:pPr>
-              <w:rPr>
-                <w:szCs w:val="21"/>
-              </w:rPr>
-            </w:pPr>
-            <w:r>
-              <w:rPr>
-                <w:rFonts w:ascii="宋体" w:hAnsi="宋体" w:cs="宋体" w:hint="eastAsia"/>
-                <w:color w:val="000000"/>
-                <w:kern w:val="0"/>
-                <w:szCs w:val="21"/>
-              </w:rPr>
-              <w:t>善于观察，对自己感兴趣的问题会追根问底，经常动手动脑寻找答案。</w:t>
-            </w:r>
-            <w:r>
-              <w:rPr>
-                <w:rFonts w:ascii="宋体" w:hAnsi="宋体" w:cs="宋体"/>
-                <w:color w:val="000000"/>
-                <w:kern w:val="0"/>
-                <w:szCs w:val="21"/>
-              </w:rPr>
-              <w:t xml:space="preserve"> </w:t>
-            </w:r>
-          </w:p>
-        </w:tc>
-        <w:tc>
-          <w:tcPr>
-            <w:tcW w:w="730" w:type="dxa"/>
-            <w:vAlign w:val="bottom"/>
-          </w:tcPr>
-          <w:p>
-            <w:pPr>
-              <w:jc w:val="center"/>
-              <w:rPr>
-                <w:szCs w:val="21"/>
-              </w:rPr>
-            </w:pPr>
-            <w:r>
-              <w:rPr>
-                <w:rFonts w:ascii="FangSong" w:eastAsia="FangSong" w:hAnsi="FangSong" w:cs="Calibri" w:hint="eastAsia"/>
-                <w:sz w:val="22"/>
-              </w:rPr>
-              <w:t>${d20}</w:t>
-            </w:r>
-          </w:p>
-        </w:tc>
-      </w:tr>
-      <w:tr>
-        <w:trPr>
-          <w:trHeight w:val="628"/>
-        </w:trPr>
-        <w:tc>
-          <w:tcPr>
-            <w:tcW w:w="1952" w:type="dxa"/>
-          </w:tcPr>
-          <w:p>
-            <w:pPr>
-              <w:widowControl/>
-              <w:rPr>
-                <w:rFonts w:ascii="宋体" w:cs="宋体"/>
-                <w:b/>
-                <w:bCs/>
-                <w:color w:val="000000"/>
-                <w:kern w:val="0"/>
-                <w:szCs w:val="21"/>
-              </w:rPr>
-            </w:pPr>
-            <w:r>
-              <w:rPr>
-                <w:rFonts w:ascii="宋体" w:hAnsi="宋体" w:cs="宋体" w:hint="eastAsia"/>
-                <w:b/>
-                <w:bCs/>
-                <w:color w:val="000000"/>
-                <w:kern w:val="0"/>
-                <w:szCs w:val="21"/>
-              </w:rPr>
-              <w:t>勤于反思</w:t>
-            </w:r>
-          </w:p>
-          <w:p>
-            <w:pPr>
-              <w:widowControl/>
-              <w:rPr>
-                <w:rFonts w:ascii="宋体" w:hAnsi="宋体"/>
-                <w:b/>
-                <w:bCs/>
-                <w:szCs w:val="21"/>
-              </w:rPr>
-            </w:pPr>
-            <w:r>
-              <w:rPr>
-                <w:rFonts w:ascii="宋体" w:hAnsi="宋体" w:cs="宋体"/>
-                <w:b/>
-                <w:bCs/>
-                <w:color w:val="000000"/>
-                <w:kern w:val="0"/>
-                <w:szCs w:val="21"/>
-              </w:rPr>
-              <w:t>Reflective</w:t>
-            </w:r>
-          </w:p>
-        </w:tc>
-        <w:tc>
-          <w:tcPr>
-            <w:tcW w:w="4684" w:type="dxa"/>
-          </w:tcPr>
-          <w:p>
-            <w:pPr>
-              <w:rPr>
-                <w:szCs w:val="21"/>
-              </w:rPr>
-            </w:pPr>
-            <w:r>
-              <w:rPr>
-                <w:rFonts w:ascii="宋体" w:hAnsi="宋体" w:cs="宋体" w:hint="eastAsia"/>
-                <w:color w:val="000000"/>
-                <w:kern w:val="0"/>
-                <w:szCs w:val="21"/>
-              </w:rPr>
-              <w:t>能反省思考过去的事情，从中总结经验与教训。</w:t>
-            </w:r>
-          </w:p>
-        </w:tc>
-        <w:tc>
-          <w:tcPr>
-            <w:tcW w:w="730" w:type="dxa"/>
-            <w:vAlign w:val="bottom"/>
-          </w:tcPr>
-          <w:p>
-            <w:pPr>
-              <w:jc w:val="center"/>
-              <w:rPr>
-                <w:szCs w:val="21"/>
-              </w:rPr>
-            </w:pPr>
-            <w:r>
-              <w:rPr>
-                <w:rFonts w:ascii="FangSong" w:eastAsia="FangSong" w:hAnsi="FangSong" w:cs="Calibri" w:hint="eastAsia"/>
-                <w:sz w:val="22"/>
-              </w:rPr>
-              <w:t>${d21}</w:t>
             </w:r>
           </w:p>
         </w:tc>
       </w:tr>
     </w:tbl>
-    <w:p/>
-    <w:p/>
-    <w:p/>
-    <w:p/>
+    <w:p>
+      <w:pPr>
+        <w:rPr>
+          <w:rFonts w:ascii="Times New Roman" w:eastAsia="仿宋" w:hAnsi="Times New Roman"/>
+        </w:rPr>
+      </w:pPr>
+    </w:p>
+    <w:p>
+      <w:pPr>
+        <w:rPr>
+          <w:rFonts w:ascii="Times New Roman" w:eastAsia="仿宋" w:hAnsi="Times New Roman"/>
+        </w:rPr>
+      </w:pPr>
+    </w:p>
+    <w:p>
+      <w:pPr>
+        <w:rPr>
+          <w:rFonts w:ascii="Times New Roman" w:eastAsia="仿宋" w:hAnsi="Times New Roman"/>
+        </w:rPr>
+      </w:pPr>
+    </w:p>
+    <w:p>
+      <w:pPr>
+        <w:rPr>
+          <w:rFonts w:ascii="Times New Roman" w:eastAsia="仿宋" w:hAnsi="Times New Roman"/>
+        </w:rPr>
+      </w:pPr>
+    </w:p>
     <w:tbl>
       <w:tblPr>
         <w:tblW w:w="0" w:type="auto"/>
@@ -1697,20 +1653,31 @@
           <w:p>
             <w:pPr>
               <w:rPr>
-                <w:rFonts w:ascii="华文琥珀" w:eastAsia="华文琥珀"/>
-                <w:szCs w:val="21"/>
-              </w:rPr>
-            </w:pPr>
-            <w:r>
-              <w:rPr>
-                <w:rFonts w:ascii="华文琥珀" w:eastAsia="华文琥珀" w:hAnsi="宋体" w:cs="宋体" w:hint="eastAsia"/>
+                <w:rFonts w:ascii="Times New Roman" w:eastAsia="仿宋" w:hAnsi="Times New Roman"/>
+                <w:szCs w:val="21"/>
+              </w:rPr>
+            </w:pPr>
+            <w:r>
+              <w:rPr>
+                <w:rFonts w:ascii="Times New Roman" w:eastAsia="仿宋" w:hAnsi="Times New Roman" w:cs="宋体" w:hint="eastAsia"/>
                 <w:b/>
                 <w:bCs/>
                 <w:color w:val="548DD4"/>
                 <w:kern w:val="0"/>
                 <w:szCs w:val="21"/>
               </w:rPr>
-              <w:t>技能Skills</w:t>
+              <w:t>技能</w:t>
+            </w:r>
+            <w:r>
+              <w:rPr>
+                <w:rFonts w:ascii="Times New Roman" w:eastAsia="仿宋" w:hAnsi="Times New Roman" w:cs="宋体" w:hint="eastAsia"/>
+                <w:b/>
+                <w:bCs/>
+                <w:color w:val="548DD4"/>
+                <w:kern w:val="0"/>
+                <w:szCs w:val="21"/>
+              </w:rPr>
+              <w:t>Skills</w:t>
             </w:r>
           </w:p>
         </w:tc>
@@ -1723,19 +1690,31 @@
             <w:pPr>
               <w:jc w:val="center"/>
               <w:rPr>
-                <w:szCs w:val="21"/>
-              </w:rPr>
-            </w:pPr>
-            <w:r>
-              <w:rPr>
-                <w:rFonts w:ascii="宋体" w:hAnsi="宋体" w:cs="宋体" w:hint="eastAsia"/>
-                <w:b/>
-                <w:bCs/>
-                <w:color w:val="000000"/>
-                <w:kern w:val="0"/>
-                <w:szCs w:val="21"/>
-              </w:rPr>
-              <w:t>具体内容 Items</w:t>
+                <w:rFonts w:ascii="Times New Roman" w:eastAsia="仿宋" w:hAnsi="Times New Roman"/>
+                <w:szCs w:val="21"/>
+              </w:rPr>
+            </w:pPr>
+            <w:r>
+              <w:rPr>
+                <w:rFonts w:ascii="Times New Roman" w:eastAsia="仿宋" w:hAnsi="Times New Roman" w:cs="宋体" w:hint="eastAsia"/>
+                <w:b/>
+                <w:bCs/>
+                <w:color w:val="000000"/>
+                <w:kern w:val="0"/>
+                <w:szCs w:val="21"/>
+              </w:rPr>
+              <w:t>具体内容</w:t>
+            </w:r>
+            <w:r>
+              <w:rPr>
+                <w:rFonts w:ascii="Times New Roman" w:eastAsia="仿宋" w:hAnsi="Times New Roman" w:cs="宋体" w:hint="eastAsia"/>
+                <w:b/>
+                <w:bCs/>
+                <w:color w:val="000000"/>
+                <w:kern w:val="0"/>
+                <w:szCs w:val="21"/>
+              </w:rPr>
+              <w:t xml:space="preserve"> Items</w:t>
             </w:r>
           </w:p>
         </w:tc>
@@ -1753,17 +1732,17 @@
             <w:pPr>
               <w:widowControl/>
               <w:rPr>
-                <w:rFonts w:ascii="宋体" w:cs="宋体"/>
-                <w:b/>
-                <w:bCs/>
-                <w:color w:val="000000"/>
-                <w:kern w:val="0"/>
-                <w:szCs w:val="21"/>
-              </w:rPr>
-            </w:pPr>
-            <w:r>
-              <w:rPr>
-                <w:rFonts w:ascii="宋体" w:hAnsi="宋体" w:cs="宋体" w:hint="eastAsia"/>
+                <w:rFonts w:ascii="Times New Roman" w:eastAsia="仿宋" w:hAnsi="Times New Roman" w:cs="宋体"/>
+                <w:b/>
+                <w:bCs/>
+                <w:color w:val="000000"/>
+                <w:kern w:val="0"/>
+                <w:szCs w:val="21"/>
+              </w:rPr>
+            </w:pPr>
+            <w:r>
+              <w:rPr>
+                <w:rFonts w:ascii="Times New Roman" w:eastAsia="仿宋" w:hAnsi="Times New Roman" w:cs="宋体" w:hint="eastAsia"/>
                 <w:b/>
                 <w:bCs/>
                 <w:color w:val="000000"/>
@@ -1776,12 +1755,13 @@
           <w:p>
             <w:pPr>
               <w:rPr>
-                <w:szCs w:val="21"/>
-              </w:rPr>
-            </w:pPr>
-            <w:r>
-              <w:rPr>
-                <w:rFonts w:ascii="宋体" w:hAnsi="宋体" w:cs="宋体"/>
+                <w:rFonts w:ascii="Times New Roman" w:eastAsia="仿宋" w:hAnsi="Times New Roman"/>
+                <w:szCs w:val="21"/>
+              </w:rPr>
+            </w:pPr>
+            <w:r>
+              <w:rPr>
+                <w:rFonts w:ascii="Times New Roman" w:eastAsia="仿宋" w:hAnsi="Times New Roman" w:cs="宋体"/>
                 <w:b/>
                 <w:bCs/>
                 <w:color w:val="000000"/>
@@ -1799,45 +1779,45 @@
           <w:p>
             <w:pPr>
               <w:rPr>
-                <w:szCs w:val="21"/>
-              </w:rPr>
-            </w:pPr>
-            <w:r>
-              <w:rPr>
-                <w:rFonts w:ascii="宋体" w:hAnsi="宋体" w:cs="宋体" w:hint="eastAsia"/>
-                <w:color w:val="000000"/>
-                <w:kern w:val="0"/>
-                <w:szCs w:val="21"/>
-              </w:rPr>
-              <w:t>能有序、连贯、清楚地讲述一件事，并使用常见的形容词、同义词等。</w:t>
+                <w:rFonts w:ascii="Times New Roman" w:eastAsia="仿宋" w:hAnsi="Times New Roman"/>
+                <w:szCs w:val="21"/>
+              </w:rPr>
+            </w:pPr>
+            <w:r>
+              <w:rPr>
+                <w:rFonts w:ascii="Times New Roman" w:eastAsia="仿宋" w:hAnsi="Times New Roman" w:hint="eastAsia"/>
+                <w:color w:val="000000" w:themeColor="text1"/>
+                <w:szCs w:val="21"/>
+              </w:rPr>
+              <w:t>能把发生过的事情讲得完整、清楚，用较准确的词语表达自己的想法。</w:t>
             </w:r>
           </w:p>
         </w:tc>
         <w:tc>
           <w:tcPr>
             <w:tcW w:w="730" w:type="dxa"/>
-            <w:vAlign w:val="bottom"/>
           </w:tcPr>
           <w:p>
             <w:pPr>
               <w:jc w:val="center"/>
               <w:rPr>
+                <w:rFonts w:ascii="Times New Roman" w:eastAsia="仿宋" w:hAnsi="Times New Roman" w:cs="Calibri"/>
                 <w:sz w:val="22"/>
               </w:rPr>
             </w:pPr>
             <w:r>
               <w:rPr>
-                <w:rFonts w:ascii="FangSong" w:eastAsia="FangSong" w:hAnsi="FangSong" w:cs="Calibri" w:hint="eastAsia"/>
+                <w:rFonts w:ascii="Times New Roman" w:eastAsia="仿宋" w:hAnsi="Times New Roman" w:cs="Calibri"/>
                 <w:sz w:val="22"/>
               </w:rPr>
-              <w:t>${d22}</w:t>
+              <w:t>${d20}</w:t>
             </w:r>
           </w:p>
         </w:tc>
       </w:tr>
       <w:tr>
         <w:trPr>
-          <w:trHeight w:val="588"/>
+          <w:trHeight w:val="422"/>
         </w:trPr>
         <w:tc>
           <w:tcPr>
@@ -1848,7 +1828,7 @@
             <w:pPr>
               <w:widowControl/>
               <w:rPr>
-                <w:rFonts w:ascii="宋体" w:hAnsi="宋体" w:cs="宋体"/>
+                <w:rFonts w:ascii="Times New Roman" w:eastAsia="仿宋" w:hAnsi="Times New Roman" w:cs="宋体"/>
                 <w:color w:val="000000"/>
                 <w:kern w:val="0"/>
                 <w:szCs w:val="21"/>
@@ -1863,38 +1843,38 @@
           <w:p>
             <w:pPr>
               <w:rPr>
-                <w:szCs w:val="21"/>
-              </w:rPr>
-            </w:pPr>
-            <w:r>
-              <w:rPr>
-                <w:rFonts w:ascii="宋体" w:hAnsi="宋体" w:cs="宋体" w:hint="eastAsia"/>
-                <w:color w:val="000000"/>
-                <w:kern w:val="0"/>
-                <w:szCs w:val="21"/>
-              </w:rPr>
-              <w:t>善于沟通，愿意与他人讨论问题，敢在众人面前说话。</w:t>
+                <w:rFonts w:ascii="Times New Roman" w:eastAsia="仿宋" w:hAnsi="Times New Roman"/>
+                <w:szCs w:val="21"/>
+              </w:rPr>
+            </w:pPr>
+            <w:r>
+              <w:rPr>
+                <w:rFonts w:ascii="Times New Roman" w:eastAsia="仿宋" w:hAnsi="Times New Roman" w:hint="eastAsia"/>
+                <w:color w:val="000000" w:themeColor="text1"/>
+                <w:kern w:val="0"/>
+              </w:rPr>
+              <w:t>善于沟通，愿意与他人分享自己的心情，敢在众人面前说话、讲故事。</w:t>
             </w:r>
           </w:p>
         </w:tc>
         <w:tc>
           <w:tcPr>
             <w:tcW w:w="730" w:type="dxa"/>
-            <w:vAlign w:val="bottom"/>
           </w:tcPr>
           <w:p>
             <w:pPr>
               <w:jc w:val="center"/>
               <w:rPr>
+                <w:rFonts w:ascii="Times New Roman" w:eastAsia="仿宋" w:hAnsi="Times New Roman" w:cs="Calibri"/>
                 <w:sz w:val="22"/>
               </w:rPr>
             </w:pPr>
             <w:r>
               <w:rPr>
-                <w:rFonts w:ascii="FangSong" w:eastAsia="FangSong" w:hAnsi="FangSong" w:cs="Calibri" w:hint="eastAsia"/>
+                <w:rFonts w:ascii="Times New Roman" w:eastAsia="仿宋" w:hAnsi="Times New Roman" w:cs="Calibri"/>
                 <w:sz w:val="22"/>
               </w:rPr>
-              <w:t>${d23}</w:t>
+              <w:t>${d21}</w:t>
             </w:r>
           </w:p>
         </w:tc>
@@ -1912,7 +1892,7 @@
             <w:pPr>
               <w:widowControl/>
               <w:rPr>
-                <w:rFonts w:ascii="宋体" w:hAnsi="宋体" w:cs="宋体"/>
+                <w:rFonts w:ascii="Times New Roman" w:eastAsia="仿宋" w:hAnsi="Times New Roman" w:cs="宋体"/>
                 <w:color w:val="000000"/>
                 <w:kern w:val="0"/>
                 <w:szCs w:val="21"/>
@@ -1927,17 +1907,17 @@
           <w:p>
             <w:pPr>
               <w:rPr>
-                <w:szCs w:val="21"/>
-              </w:rPr>
-            </w:pPr>
-            <w:r>
-              <w:rPr>
-                <w:rFonts w:ascii="宋体" w:hAnsi="宋体" w:cs="宋体" w:hint="eastAsia"/>
-                <w:color w:val="000000"/>
-                <w:kern w:val="0"/>
-                <w:szCs w:val="21"/>
-              </w:rPr>
-              <w:t>语言文明，不说脏话、粗话，不在公共场合大声喧哗；知道必要的交流礼节，并遵守集体生活的语言规则，轮流发言、不随意打断别人的讲话。</w:t>
+                <w:rFonts w:ascii="Times New Roman" w:eastAsia="仿宋" w:hAnsi="Times New Roman"/>
+                <w:szCs w:val="21"/>
+              </w:rPr>
+            </w:pPr>
+            <w:r>
+              <w:rPr>
+                <w:rFonts w:ascii="Times New Roman" w:eastAsia="仿宋" w:hAnsi="Times New Roman" w:hint="eastAsia"/>
+                <w:color w:val="000000" w:themeColor="text1"/>
+                <w:kern w:val="0"/>
+              </w:rPr>
+              <w:t>语言文明，不说脏话、粗话，不在公共场合大声喧哗；知道必要的交流礼节，学会倾听他人，轮流发言、不随意打断别人的讲话。</w:t>
             </w:r>
           </w:p>
         </w:tc>
@@ -1950,15 +1930,16 @@
             <w:pPr>
               <w:jc w:val="center"/>
               <w:rPr>
+                <w:rFonts w:ascii="Times New Roman" w:eastAsia="仿宋" w:hAnsi="Times New Roman"/>
                 <w:sz w:val="22"/>
               </w:rPr>
             </w:pPr>
             <w:r>
               <w:rPr>
-                <w:rFonts w:ascii="FangSong" w:eastAsia="FangSong" w:hAnsi="FangSong" w:cs="Calibri" w:hint="eastAsia"/>
+                <w:rFonts w:ascii="Times New Roman" w:eastAsia="仿宋" w:hAnsi="Times New Roman" w:cs="Calibri" w:hint="eastAsia"/>
                 <w:sz w:val="22"/>
               </w:rPr>
-              <w:t>${d24}</w:t>
+              <w:t>${d22}</w:t>
             </w:r>
           </w:p>
         </w:tc>
@@ -1976,45 +1957,46 @@
             <w:pPr>
               <w:widowControl/>
               <w:rPr>
-                <w:rFonts w:ascii="宋体" w:cs="宋体"/>
-                <w:b/>
-                <w:bCs/>
-                <w:color w:val="000000"/>
-                <w:kern w:val="0"/>
-                <w:szCs w:val="21"/>
-              </w:rPr>
-            </w:pPr>
-            <w:r>
-              <w:rPr>
-                <w:rFonts w:ascii="宋体" w:hAnsi="宋体" w:cs="宋体" w:hint="eastAsia"/>
-                <w:b/>
-                <w:bCs/>
-                <w:color w:val="000000"/>
-                <w:kern w:val="0"/>
-                <w:szCs w:val="21"/>
-              </w:rPr>
-              <w:t>阅读与书写</w:t>
+                <w:rFonts w:ascii="Times New Roman" w:eastAsia="仿宋" w:hAnsi="Times New Roman" w:cs="宋体"/>
+                <w:b/>
+                <w:bCs/>
+                <w:color w:val="000000"/>
+                <w:kern w:val="0"/>
+                <w:szCs w:val="21"/>
+              </w:rPr>
+            </w:pPr>
+            <w:r>
+              <w:rPr>
+                <w:rFonts w:ascii="Times New Roman" w:eastAsia="仿宋" w:hAnsi="Times New Roman" w:cs="宋体" w:hint="eastAsia"/>
+                <w:b/>
+                <w:bCs/>
+                <w:color w:val="000000"/>
+                <w:kern w:val="0"/>
+                <w:szCs w:val="21"/>
+              </w:rPr>
+              <w:t>阅读</w:t>
             </w:r>
           </w:p>
           <w:p>
             <w:pPr>
               <w:jc w:val="left"/>
               <w:rPr>
-                <w:b/>
-                <w:bCs/>
-                <w:szCs w:val="21"/>
-              </w:rPr>
-            </w:pPr>
-            <w:r>
-              <w:rPr>
-                <w:rFonts w:ascii="宋体" w:hAnsi="宋体" w:cs="宋体"/>
-                <w:b/>
-                <w:bCs/>
-                <w:color w:val="000000"/>
-                <w:kern w:val="0"/>
-                <w:szCs w:val="21"/>
-              </w:rPr>
-              <w:t>Reading and writing</w:t>
+                <w:rFonts w:ascii="Times New Roman" w:eastAsia="仿宋" w:hAnsi="Times New Roman"/>
+                <w:b/>
+                <w:bCs/>
+                <w:szCs w:val="21"/>
+              </w:rPr>
+            </w:pPr>
+            <w:r>
+              <w:rPr>
+                <w:rFonts w:ascii="Times New Roman" w:eastAsia="仿宋" w:hAnsi="Times New Roman" w:cs="宋体"/>
+                <w:b/>
+                <w:bCs/>
+                <w:color w:val="000000"/>
+                <w:kern w:val="0"/>
+                <w:szCs w:val="21"/>
+              </w:rPr>
+              <w:t>Reading</w:t>
             </w:r>
           </w:p>
         </w:tc>
@@ -2025,17 +2007,18 @@
           <w:p>
             <w:pPr>
               <w:rPr>
-                <w:szCs w:val="21"/>
-              </w:rPr>
-            </w:pPr>
-            <w:r>
-              <w:rPr>
-                <w:rFonts w:ascii="宋体" w:hAnsi="宋体" w:cs="宋体" w:hint="eastAsia"/>
-                <w:color w:val="000000"/>
-                <w:kern w:val="0"/>
-                <w:szCs w:val="21"/>
-              </w:rPr>
-              <w:t>能专注地阅读图书，能说出所阅读的文学作品的主要内容。</w:t>
+                <w:rFonts w:ascii="Times New Roman" w:eastAsia="仿宋" w:hAnsi="Times New Roman"/>
+                <w:szCs w:val="21"/>
+              </w:rPr>
+            </w:pPr>
+            <w:r>
+              <w:rPr>
+                <w:rFonts w:ascii="Times New Roman" w:eastAsia="仿宋" w:hAnsi="Times New Roman" w:cs="宋体" w:hint="eastAsia"/>
+                <w:color w:val="000000"/>
+                <w:kern w:val="0"/>
+                <w:szCs w:val="21"/>
+              </w:rPr>
+              <w:t>能专注、较长时间地阅读图书，能说出所阅读作品的主要内容。</w:t>
             </w:r>
           </w:p>
         </w:tc>
@@ -2048,15 +2031,16 @@
             <w:pPr>
               <w:jc w:val="center"/>
               <w:rPr>
+                <w:rFonts w:ascii="Times New Roman" w:eastAsia="仿宋" w:hAnsi="Times New Roman"/>
                 <w:sz w:val="22"/>
               </w:rPr>
             </w:pPr>
             <w:r>
               <w:rPr>
-                <w:rFonts w:ascii="FangSong" w:eastAsia="FangSong" w:hAnsi="FangSong" w:cs="Calibri" w:hint="eastAsia"/>
+                <w:rFonts w:ascii="Times New Roman" w:eastAsia="仿宋" w:hAnsi="Times New Roman" w:cs="Calibri" w:hint="eastAsia"/>
                 <w:sz w:val="22"/>
               </w:rPr>
-              <w:t>${d25}</w:t>
+              <w:t>${d23}</w:t>
             </w:r>
           </w:p>
         </w:tc>
@@ -2074,7 +2058,7 @@
             <w:pPr>
               <w:widowControl/>
               <w:rPr>
-                <w:rFonts w:ascii="宋体" w:hAnsi="宋体" w:cs="宋体"/>
+                <w:rFonts w:ascii="Times New Roman" w:eastAsia="仿宋" w:hAnsi="Times New Roman" w:cs="宋体"/>
                 <w:b/>
                 <w:bCs/>
                 <w:color w:val="000000"/>
@@ -2091,15 +2075,16 @@
           <w:p>
             <w:pPr>
               <w:rPr>
-                <w:szCs w:val="21"/>
-              </w:rPr>
-            </w:pPr>
-            <w:r>
-              <w:rPr>
-                <w:rFonts w:hint="eastAsia"/>
-                <w:szCs w:val="21"/>
-              </w:rPr>
-              <w:t>喜欢和他人一起谈论图书和故事的有关内容。</w:t>
+                <w:rFonts w:ascii="Times New Roman" w:eastAsia="仿宋" w:hAnsi="Times New Roman"/>
+                <w:szCs w:val="21"/>
+              </w:rPr>
+            </w:pPr>
+            <w:r>
+              <w:rPr>
+                <w:rFonts w:ascii="Times New Roman" w:eastAsia="仿宋" w:hAnsi="Times New Roman" w:hint="eastAsia"/>
+                <w:szCs w:val="21"/>
+              </w:rPr>
+              <w:t>喜欢和他人一起谈论图书和故事中的相关内容。</w:t>
             </w:r>
           </w:p>
         </w:tc>
@@ -2112,15 +2097,16 @@
             <w:pPr>
               <w:jc w:val="center"/>
               <w:rPr>
+                <w:rFonts w:ascii="Times New Roman" w:eastAsia="仿宋" w:hAnsi="Times New Roman"/>
                 <w:sz w:val="22"/>
               </w:rPr>
             </w:pPr>
             <w:r>
               <w:rPr>
-                <w:rFonts w:ascii="FangSong" w:eastAsia="FangSong" w:hAnsi="FangSong" w:cs="Calibri" w:hint="eastAsia"/>
+                <w:rFonts w:ascii="Times New Roman" w:eastAsia="仿宋" w:hAnsi="Times New Roman" w:cs="Calibri"/>
                 <w:sz w:val="22"/>
               </w:rPr>
-              <w:t>${d26}</w:t>
+              <w:t>${d24}</w:t>
             </w:r>
           </w:p>
         </w:tc>
@@ -2138,7 +2124,7 @@
             <w:pPr>
               <w:widowControl/>
               <w:rPr>
-                <w:rFonts w:ascii="宋体" w:hAnsi="宋体" w:cs="宋体"/>
+                <w:rFonts w:ascii="Times New Roman" w:eastAsia="仿宋" w:hAnsi="Times New Roman" w:cs="宋体"/>
                 <w:b/>
                 <w:bCs/>
                 <w:color w:val="000000"/>
@@ -2155,15 +2141,16 @@
           <w:p>
             <w:pPr>
               <w:rPr>
-                <w:szCs w:val="21"/>
-              </w:rPr>
-            </w:pPr>
-            <w:r>
-              <w:rPr>
-                <w:rFonts w:hint="eastAsia"/>
-                <w:szCs w:val="21"/>
-              </w:rPr>
-              <w:t>对图书和生活情境的文字符号感兴趣，知道文字表示一定的意义。</w:t>
+                <w:rFonts w:ascii="Times New Roman" w:eastAsia="仿宋" w:hAnsi="Times New Roman"/>
+                <w:szCs w:val="21"/>
+              </w:rPr>
+            </w:pPr>
+            <w:r>
+              <w:rPr>
+                <w:rFonts w:ascii="Times New Roman" w:eastAsia="仿宋" w:hAnsi="Times New Roman" w:hint="eastAsia"/>
+                <w:szCs w:val="21"/>
+              </w:rPr>
+              <w:t>对图书和生活情境中的各种文字符号感兴趣，知道符号所表示的文化意义。</w:t>
             </w:r>
           </w:p>
         </w:tc>
@@ -2176,77 +2163,16 @@
             <w:pPr>
               <w:jc w:val="center"/>
               <w:rPr>
+                <w:rFonts w:ascii="Times New Roman" w:eastAsia="仿宋" w:hAnsi="Times New Roman"/>
                 <w:sz w:val="22"/>
               </w:rPr>
             </w:pPr>
             <w:r>
               <w:rPr>
-                <w:rFonts w:ascii="FangSong" w:eastAsia="FangSong" w:hAnsi="FangSong" w:cs="Calibri" w:hint="eastAsia"/>
+                <w:rFonts w:ascii="Times New Roman" w:eastAsia="仿宋" w:hAnsi="Times New Roman" w:cs="Calibri" w:hint="eastAsia"/>
                 <w:sz w:val="22"/>
               </w:rPr>
-              <w:t>${d27}</w:t>
-            </w:r>
-          </w:p>
-        </w:tc>
-      </w:tr>
-      <w:tr>
-        <w:trPr>
-          <w:trHeight w:val="328"/>
-        </w:trPr>
-        <w:tc>
-          <w:tcPr>
-            <w:tcW w:w="1271" w:type="dxa"/>
-            <w:vMerge/>
-          </w:tcPr>
-          <w:p>
-            <w:pPr>
-              <w:rPr>
-                <w:b/>
-                <w:bCs/>
-                <w:szCs w:val="21"/>
-              </w:rPr>
-            </w:pPr>
-          </w:p>
-        </w:tc>
-        <w:tc>
-          <w:tcPr>
-            <w:tcW w:w="5365" w:type="dxa"/>
-          </w:tcPr>
-          <w:p>
-            <w:pPr>
-              <w:rPr>
-                <w:szCs w:val="21"/>
-              </w:rPr>
-            </w:pPr>
-            <w:r>
-              <w:rPr>
-                <w:rFonts w:ascii="宋体" w:hAnsi="宋体" w:cs="宋体" w:hint="eastAsia"/>
-                <w:color w:val="000000"/>
-                <w:kern w:val="0"/>
-                <w:szCs w:val="21"/>
-              </w:rPr>
-              <w:t>会正确书写自己的名字，写画姿势正确。</w:t>
-            </w:r>
-          </w:p>
-        </w:tc>
-        <w:tc>
-          <w:tcPr>
-            <w:tcW w:w="730" w:type="dxa"/>
-            <w:vAlign w:val="bottom"/>
-          </w:tcPr>
-          <w:p>
-            <w:pPr>
-              <w:jc w:val="center"/>
-              <w:rPr>
-                <w:sz w:val="22"/>
-              </w:rPr>
-            </w:pPr>
-            <w:r>
-              <w:rPr>
-                <w:rFonts w:ascii="FangSong" w:eastAsia="FangSong" w:hAnsi="FangSong" w:cs="Calibri" w:hint="eastAsia"/>
-                <w:sz w:val="22"/>
-              </w:rPr>
-              <w:t>${d28}</w:t>
+              <w:t>${d25}</w:t>
             </w:r>
           </w:p>
         </w:tc>
@@ -2258,6 +2184,111 @@
         <w:tc>
           <w:tcPr>
             <w:tcW w:w="1271" w:type="dxa"/>
+            <w:vMerge w:val="restart"/>
+          </w:tcPr>
+          <w:p>
+            <w:pPr>
+              <w:widowControl/>
+              <w:rPr>
+                <w:rFonts w:ascii="Times New Roman" w:eastAsia="仿宋" w:hAnsi="Times New Roman" w:cs="宋体"/>
+                <w:b/>
+                <w:bCs/>
+                <w:color w:val="000000"/>
+                <w:kern w:val="0"/>
+                <w:szCs w:val="21"/>
+              </w:rPr>
+            </w:pPr>
+            <w:r>
+              <w:rPr>
+                <w:rFonts w:ascii="Times New Roman" w:eastAsia="仿宋" w:hAnsi="Times New Roman" w:cs="宋体" w:hint="eastAsia"/>
+                <w:b/>
+                <w:bCs/>
+                <w:color w:val="000000"/>
+                <w:kern w:val="0"/>
+                <w:szCs w:val="21"/>
+              </w:rPr>
+              <w:t>英语</w:t>
+            </w:r>
+          </w:p>
+          <w:p>
+            <w:pPr>
+              <w:widowControl/>
+              <w:rPr>
+                <w:rFonts w:ascii="Times New Roman" w:eastAsia="仿宋" w:hAnsi="Times New Roman" w:cs="宋体"/>
+                <w:b/>
+                <w:bCs/>
+                <w:color w:val="000000"/>
+                <w:kern w:val="0"/>
+                <w:szCs w:val="21"/>
+              </w:rPr>
+            </w:pPr>
+            <w:r>
+              <w:rPr>
+                <w:rFonts w:ascii="Times New Roman" w:eastAsia="仿宋" w:hAnsi="Times New Roman" w:cs="宋体"/>
+                <w:b/>
+                <w:bCs/>
+                <w:color w:val="000000"/>
+                <w:kern w:val="0"/>
+                <w:szCs w:val="21"/>
+              </w:rPr>
+              <w:t>English</w:t>
+            </w:r>
+          </w:p>
+        </w:tc>
+        <w:tc>
+          <w:tcPr>
+            <w:tcW w:w="5365" w:type="dxa"/>
+          </w:tcPr>
+          <w:p>
+            <w:pPr>
+              <w:rPr>
+                <w:rFonts w:ascii="Times New Roman" w:eastAsia="仿宋" w:hAnsi="Times New Roman" w:cs="宋体"/>
+                <w:color w:val="000000"/>
+                <w:kern w:val="0"/>
+                <w:szCs w:val="21"/>
+              </w:rPr>
+            </w:pPr>
+            <w:r>
+              <w:rPr>
+                <w:rFonts w:ascii="Times New Roman" w:eastAsia="仿宋" w:hAnsi="Times New Roman" w:hint="eastAsia"/>
+                <w:color w:val="000000"/>
+                <w:kern w:val="0"/>
+              </w:rPr>
+              <w:t>听做：根据听到的单词指认图片，能听懂课堂简短的指令并做出相应的反应，并根据指令做事情。</w:t>
+            </w:r>
+          </w:p>
+        </w:tc>
+        <w:tc>
+          <w:tcPr>
+            <w:tcW w:w="730" w:type="dxa"/>
+            <w:vAlign w:val="bottom"/>
+          </w:tcPr>
+          <w:p>
+            <w:pPr>
+              <w:jc w:val="center"/>
+              <w:rPr>
+                <w:rFonts w:ascii="Times New Roman" w:eastAsia="仿宋" w:hAnsi="Times New Roman"/>
+                <w:sz w:val="22"/>
+              </w:rPr>
+            </w:pPr>
+            <w:r>
+              <w:rPr>
+                <w:rFonts w:ascii="Times New Roman" w:eastAsia="仿宋" w:hAnsi="Times New Roman" w:cs="Calibri" w:hint="eastAsia"/>
+                <w:sz w:val="22"/>
+              </w:rPr>
+              <w:t>${d26}</w:t>
+            </w:r>
+          </w:p>
+        </w:tc>
+      </w:tr>
+      <w:tr>
+        <w:trPr>
+          <w:trHeight w:val="628"/>
+        </w:trPr>
+        <w:tc>
+          <w:tcPr>
+            <w:tcW w:w="1271" w:type="dxa"/>
+            <w:vMerge/>
             <w:tcBorders>
               <w:bottom w:val="single" w:sz="4" w:space="0" w:color="auto"/>
             </w:tcBorders>
@@ -2266,49 +2297,14 @@
             <w:pPr>
               <w:widowControl/>
               <w:rPr>
-                <w:rFonts w:ascii="宋体" w:cs="宋体"/>
-                <w:b/>
-                <w:bCs/>
-                <w:color w:val="000000"/>
-                <w:kern w:val="0"/>
-                <w:szCs w:val="21"/>
-              </w:rPr>
-            </w:pPr>
-            <w:r>
-              <w:rPr>
-                <w:rFonts w:ascii="宋体" w:hAnsi="宋体" w:cs="宋体" w:hint="eastAsia"/>
-                <w:b/>
-                <w:bCs/>
-                <w:color w:val="000000"/>
-                <w:kern w:val="0"/>
-                <w:szCs w:val="21"/>
-              </w:rPr>
-              <w:t>英语</w:t>
-            </w:r>
-          </w:p>
-          <w:p>
-            <w:pPr>
-              <w:widowControl/>
-              <w:rPr>
-                <w:rFonts w:ascii="宋体" w:hAnsi="宋体" w:cs="宋体"/>
-                <w:b/>
-                <w:bCs/>
-                <w:color w:val="000000"/>
-                <w:kern w:val="0"/>
-                <w:szCs w:val="21"/>
-              </w:rPr>
-            </w:pPr>
-            <w:r>
-              <w:rPr>
-                <w:rFonts w:ascii="宋体" w:hAnsi="宋体" w:cs="宋体"/>
-                <w:b/>
-                <w:bCs/>
-                <w:color w:val="000000"/>
-                <w:kern w:val="0"/>
-                <w:szCs w:val="21"/>
-              </w:rPr>
-              <w:t>English</w:t>
-            </w:r>
+                <w:rFonts w:ascii="Times New Roman" w:eastAsia="仿宋" w:hAnsi="Times New Roman" w:cs="宋体"/>
+                <w:b/>
+                <w:bCs/>
+                <w:color w:val="000000"/>
+                <w:kern w:val="0"/>
+                <w:szCs w:val="21"/>
+              </w:rPr>
+            </w:pPr>
           </w:p>
         </w:tc>
         <w:tc>
@@ -2318,27 +2314,19 @@
           <w:p>
             <w:pPr>
               <w:rPr>
-                <w:rFonts w:ascii="宋体" w:hAnsi="宋体" w:cs="宋体"/>
-                <w:color w:val="000000"/>
-                <w:kern w:val="0"/>
-                <w:szCs w:val="21"/>
-              </w:rPr>
-            </w:pPr>
-            <w:r>
-              <w:rPr>
-                <w:rFonts w:ascii="宋体" w:hAnsi="宋体" w:cs="宋体" w:hint="eastAsia"/>
-                <w:color w:val="000000"/>
-                <w:kern w:val="0"/>
-                <w:szCs w:val="21"/>
-              </w:rPr>
-              <w:t>有学习英语的兴趣，</w:t>
-            </w:r>
-            <w:r>
-              <w:rPr>
-                <w:rFonts w:hint="eastAsia"/>
-                <w:szCs w:val="21"/>
-              </w:rPr>
-              <w:t>能用英语进行简单的日常对话，能听懂基础的英语指令，积累一定量的英文词汇，会唱英语歌。</w:t>
+                <w:rFonts w:ascii="Times New Roman" w:eastAsia="仿宋" w:hAnsi="Times New Roman" w:cs="宋体"/>
+                <w:color w:val="000000"/>
+                <w:kern w:val="0"/>
+                <w:szCs w:val="21"/>
+              </w:rPr>
+            </w:pPr>
+            <w:r>
+              <w:rPr>
+                <w:rFonts w:ascii="Times New Roman" w:eastAsia="仿宋" w:hAnsi="Times New Roman" w:hint="eastAsia"/>
+                <w:color w:val="000000"/>
+                <w:kern w:val="0"/>
+              </w:rPr>
+              <w:t>说唱：能相互致以简单的问候，相互交流简单的个人信息，能表达简单的情感和感觉，以及学唱英语儿童歌曲和歌谣。</w:t>
             </w:r>
           </w:p>
         </w:tc>
@@ -2351,15 +2339,16 @@
             <w:pPr>
               <w:jc w:val="center"/>
               <w:rPr>
+                <w:rFonts w:ascii="Times New Roman" w:eastAsia="仿宋" w:hAnsi="Times New Roman" w:cs="Calibri"/>
                 <w:sz w:val="22"/>
               </w:rPr>
             </w:pPr>
             <w:r>
               <w:rPr>
-                <w:rFonts w:ascii="FangSong" w:eastAsia="FangSong" w:hAnsi="FangSong" w:cs="Calibri" w:hint="eastAsia"/>
+                <w:rFonts w:ascii="Times New Roman" w:eastAsia="仿宋" w:hAnsi="Times New Roman" w:cs="Calibri" w:hint="eastAsia"/>
                 <w:sz w:val="22"/>
               </w:rPr>
-              <w:t>${d29}</w:t>
+              <w:t>${d27}</w:t>
             </w:r>
           </w:p>
         </w:tc>
@@ -2377,17 +2366,17 @@
             <w:pPr>
               <w:widowControl/>
               <w:rPr>
-                <w:rFonts w:ascii="宋体" w:cs="宋体"/>
-                <w:b/>
-                <w:bCs/>
-                <w:color w:val="000000"/>
-                <w:kern w:val="0"/>
-                <w:szCs w:val="21"/>
-              </w:rPr>
-            </w:pPr>
-            <w:r>
-              <w:rPr>
-                <w:rFonts w:ascii="宋体" w:hAnsi="宋体" w:cs="宋体" w:hint="eastAsia"/>
+                <w:rFonts w:ascii="Times New Roman" w:eastAsia="仿宋" w:hAnsi="Times New Roman" w:cs="宋体"/>
+                <w:b/>
+                <w:bCs/>
+                <w:color w:val="000000"/>
+                <w:kern w:val="0"/>
+                <w:szCs w:val="21"/>
+              </w:rPr>
+            </w:pPr>
+            <w:r>
+              <w:rPr>
+                <w:rFonts w:ascii="Times New Roman" w:eastAsia="仿宋" w:hAnsi="Times New Roman" w:cs="宋体" w:hint="eastAsia"/>
                 <w:b/>
                 <w:bCs/>
                 <w:color w:val="000000"/>
@@ -2401,17 +2390,17 @@
             <w:pPr>
               <w:widowControl/>
               <w:rPr>
-                <w:rFonts w:ascii="宋体" w:hAnsi="宋体" w:cs="宋体"/>
-                <w:b/>
-                <w:bCs/>
-                <w:color w:val="000000"/>
-                <w:kern w:val="0"/>
-                <w:szCs w:val="21"/>
-              </w:rPr>
-            </w:pPr>
-            <w:r>
-              <w:rPr>
-                <w:rFonts w:ascii="宋体" w:hAnsi="宋体" w:cs="宋体"/>
+                <w:rFonts w:ascii="Times New Roman" w:eastAsia="仿宋" w:hAnsi="Times New Roman" w:cs="宋体"/>
+                <w:b/>
+                <w:bCs/>
+                <w:color w:val="000000"/>
+                <w:kern w:val="0"/>
+                <w:szCs w:val="21"/>
+              </w:rPr>
+            </w:pPr>
+            <w:r>
+              <w:rPr>
+                <w:rFonts w:ascii="Times New Roman" w:eastAsia="仿宋" w:hAnsi="Times New Roman" w:cs="宋体"/>
                 <w:b/>
                 <w:bCs/>
                 <w:color w:val="000000"/>
@@ -2429,20 +2418,19 @@
           <w:p>
             <w:pPr>
               <w:rPr>
-                <w:rFonts w:ascii="宋体" w:hAnsi="宋体" w:cs="宋体"/>
-                <w:color w:val="000000"/>
-                <w:kern w:val="0"/>
-                <w:szCs w:val="21"/>
-              </w:rPr>
-            </w:pPr>
-            <w:r>
-              <w:rPr>
-                <w:rFonts w:ascii="宋体" w:hAnsi="宋体" w:cs="宋体" w:hint="eastAsia"/>
-                <w:color w:val="000000"/>
-                <w:kern w:val="0"/>
-                <w:szCs w:val="21"/>
-              </w:rPr>
-              <w:t>通过观察、比较与分析，发现并描述不同种类物体的特征或某个事物前后的变化。</w:t>
+                <w:rFonts w:ascii="Times New Roman" w:eastAsia="仿宋" w:hAnsi="Times New Roman" w:cs="宋体"/>
+                <w:color w:val="000000"/>
+                <w:kern w:val="0"/>
+                <w:szCs w:val="21"/>
+              </w:rPr>
+            </w:pPr>
+            <w:r>
+              <w:rPr>
+                <w:rFonts w:ascii="Times New Roman" w:eastAsia="仿宋" w:hAnsi="Times New Roman" w:cs="宋体" w:hint="eastAsia"/>
+                <w:kern w:val="0"/>
+                <w:szCs w:val="21"/>
+              </w:rPr>
+              <w:t>能积极主动、较长时间地参与科学探索活动，对周围的环境保持好奇心和求知欲。</w:t>
             </w:r>
           </w:p>
         </w:tc>
@@ -2455,15 +2443,16 @@
             <w:pPr>
               <w:jc w:val="center"/>
               <w:rPr>
+                <w:rFonts w:ascii="Times New Roman" w:eastAsia="仿宋" w:hAnsi="Times New Roman"/>
                 <w:sz w:val="22"/>
               </w:rPr>
             </w:pPr>
             <w:r>
               <w:rPr>
-                <w:rFonts w:ascii="FangSong" w:eastAsia="FangSong" w:hAnsi="FangSong" w:cs="Calibri" w:hint="eastAsia"/>
+                <w:rFonts w:ascii="Times New Roman" w:eastAsia="仿宋" w:hAnsi="Times New Roman" w:cs="Calibri"/>
                 <w:sz w:val="22"/>
               </w:rPr>
-              <w:t>${d30}</w:t>
+              <w:t>${d28}</w:t>
             </w:r>
           </w:p>
         </w:tc>
@@ -2484,7 +2473,7 @@
             <w:pPr>
               <w:widowControl/>
               <w:rPr>
-                <w:rFonts w:ascii="宋体" w:hAnsi="宋体" w:cs="宋体"/>
+                <w:rFonts w:ascii="Times New Roman" w:eastAsia="仿宋" w:hAnsi="Times New Roman" w:cs="宋体"/>
                 <w:b/>
                 <w:bCs/>
                 <w:color w:val="000000"/>
@@ -2501,20 +2490,19 @@
           <w:p>
             <w:pPr>
               <w:rPr>
-                <w:rFonts w:ascii="宋体" w:hAnsi="宋体" w:cs="宋体"/>
-                <w:color w:val="000000"/>
-                <w:kern w:val="0"/>
-                <w:szCs w:val="21"/>
-              </w:rPr>
-            </w:pPr>
-            <w:r>
-              <w:rPr>
-                <w:rFonts w:ascii="宋体" w:hAnsi="宋体" w:cs="宋体" w:hint="eastAsia"/>
-                <w:color w:val="000000"/>
-                <w:kern w:val="0"/>
-                <w:szCs w:val="21"/>
-              </w:rPr>
-              <w:t>能用一定的方法验证自己的猜测，并在实验中能与他人合作与交流。</w:t>
+                <w:rFonts w:ascii="Times New Roman" w:eastAsia="仿宋" w:hAnsi="Times New Roman" w:cs="宋体"/>
+                <w:color w:val="000000"/>
+                <w:kern w:val="0"/>
+                <w:szCs w:val="21"/>
+              </w:rPr>
+            </w:pPr>
+            <w:r>
+              <w:rPr>
+                <w:rFonts w:ascii="Times New Roman" w:eastAsia="仿宋" w:hAnsi="Times New Roman" w:cs="宋体" w:hint="eastAsia"/>
+                <w:kern w:val="0"/>
+                <w:szCs w:val="21"/>
+              </w:rPr>
+              <w:t>能运用各种感官，通过观察和比较的方式探究问题，寻求答案，并用适当的方式表达、交流。</w:t>
             </w:r>
           </w:p>
         </w:tc>
@@ -2527,15 +2515,16 @@
             <w:pPr>
               <w:jc w:val="center"/>
               <w:rPr>
+                <w:rFonts w:ascii="Times New Roman" w:eastAsia="仿宋" w:hAnsi="Times New Roman"/>
                 <w:sz w:val="22"/>
               </w:rPr>
             </w:pPr>
             <w:r>
               <w:rPr>
-                <w:rFonts w:ascii="FangSong" w:eastAsia="FangSong" w:hAnsi="FangSong" w:cs="Calibri" w:hint="eastAsia"/>
+                <w:rFonts w:ascii="Times New Roman" w:eastAsia="仿宋" w:hAnsi="Times New Roman" w:cs="Calibri" w:hint="eastAsia"/>
                 <w:sz w:val="22"/>
               </w:rPr>
-              <w:t>${d31}</w:t>
+              <w:t>${d29}</w:t>
             </w:r>
           </w:p>
         </w:tc>
@@ -2556,17 +2545,17 @@
             <w:pPr>
               <w:widowControl/>
               <w:rPr>
-                <w:rFonts w:ascii="宋体" w:cs="宋体"/>
-                <w:b/>
-                <w:bCs/>
-                <w:color w:val="000000"/>
-                <w:kern w:val="0"/>
-                <w:szCs w:val="21"/>
-              </w:rPr>
-            </w:pPr>
-            <w:r>
-              <w:rPr>
-                <w:rFonts w:ascii="宋体" w:hAnsi="宋体" w:cs="宋体" w:hint="eastAsia"/>
+                <w:rFonts w:ascii="Times New Roman" w:eastAsia="仿宋" w:hAnsi="Times New Roman" w:cs="宋体"/>
+                <w:b/>
+                <w:bCs/>
+                <w:color w:val="000000"/>
+                <w:kern w:val="0"/>
+                <w:szCs w:val="21"/>
+              </w:rPr>
+            </w:pPr>
+            <w:r>
+              <w:rPr>
+                <w:rFonts w:ascii="Times New Roman" w:eastAsia="仿宋" w:hAnsi="Times New Roman" w:cs="宋体" w:hint="eastAsia"/>
                 <w:b/>
                 <w:bCs/>
                 <w:color w:val="000000"/>
@@ -2580,17 +2569,17 @@
             <w:pPr>
               <w:widowControl/>
               <w:rPr>
-                <w:rFonts w:ascii="宋体" w:hAnsi="宋体" w:cs="宋体"/>
-                <w:b/>
-                <w:bCs/>
-                <w:color w:val="000000"/>
-                <w:kern w:val="0"/>
-                <w:szCs w:val="21"/>
-              </w:rPr>
-            </w:pPr>
-            <w:r>
-              <w:rPr>
-                <w:rFonts w:ascii="宋体" w:hAnsi="宋体" w:cs="宋体"/>
+                <w:rFonts w:ascii="Times New Roman" w:eastAsia="仿宋" w:hAnsi="Times New Roman" w:cs="宋体"/>
+                <w:b/>
+                <w:bCs/>
+                <w:color w:val="000000"/>
+                <w:kern w:val="0"/>
+                <w:szCs w:val="21"/>
+              </w:rPr>
+            </w:pPr>
+            <w:r>
+              <w:rPr>
+                <w:rFonts w:ascii="Times New Roman" w:eastAsia="仿宋" w:hAnsi="Times New Roman" w:cs="宋体"/>
                 <w:b/>
                 <w:bCs/>
                 <w:color w:val="000000"/>
@@ -2608,20 +2597,20 @@
           <w:p>
             <w:pPr>
               <w:rPr>
-                <w:rFonts w:ascii="宋体" w:hAnsi="宋体" w:cs="宋体"/>
-                <w:color w:val="000000"/>
-                <w:kern w:val="0"/>
-                <w:szCs w:val="21"/>
-              </w:rPr>
-            </w:pPr>
-            <w:r>
-              <w:rPr>
-                <w:rFonts w:ascii="宋体" w:hAnsi="宋体" w:cs="宋体" w:hint="eastAsia"/>
-                <w:color w:val="000000"/>
-                <w:kern w:val="0"/>
-                <w:szCs w:val="21"/>
-              </w:rPr>
-              <w:t>知道生活中许多问题都可以用数学的方法来解决，体验解决问题的乐趣。</w:t>
+                <w:rFonts w:ascii="Times New Roman" w:eastAsia="仿宋" w:hAnsi="Times New Roman" w:cs="宋体"/>
+                <w:color w:val="000000"/>
+                <w:kern w:val="0"/>
+                <w:szCs w:val="21"/>
+              </w:rPr>
+            </w:pPr>
+            <w:r>
+              <w:rPr>
+                <w:rFonts w:ascii="Times New Roman" w:eastAsia="仿宋" w:hAnsi="Times New Roman" w:cs="宋体" w:hint="eastAsia"/>
+                <w:color w:val="000000" w:themeColor="text1"/>
+                <w:kern w:val="0"/>
+                <w:szCs w:val="21"/>
+              </w:rPr>
+              <w:t>可以根据日常的见闻，发现生活中的数学故事。</w:t>
             </w:r>
           </w:p>
         </w:tc>
@@ -2634,15 +2623,16 @@
             <w:pPr>
               <w:jc w:val="center"/>
               <w:rPr>
+                <w:rFonts w:ascii="Times New Roman" w:eastAsia="仿宋" w:hAnsi="Times New Roman" w:cs="Calibri"/>
                 <w:sz w:val="22"/>
               </w:rPr>
             </w:pPr>
             <w:r>
               <w:rPr>
-                <w:rFonts w:ascii="FangSong" w:eastAsia="FangSong" w:hAnsi="FangSong" w:cs="Calibri" w:hint="eastAsia"/>
+                <w:rFonts w:ascii="Times New Roman" w:eastAsia="仿宋" w:hAnsi="Times New Roman" w:cs="Calibri" w:hint="eastAsia"/>
                 <w:sz w:val="22"/>
               </w:rPr>
-              <w:t>${d32}</w:t>
+              <w:t>${d30}</w:t>
             </w:r>
           </w:p>
         </w:tc>
@@ -2660,7 +2650,7 @@
             <w:pPr>
               <w:widowControl/>
               <w:rPr>
-                <w:rFonts w:ascii="宋体" w:hAnsi="宋体" w:cs="宋体"/>
+                <w:rFonts w:ascii="Times New Roman" w:eastAsia="仿宋" w:hAnsi="Times New Roman" w:cs="宋体"/>
                 <w:b/>
                 <w:bCs/>
                 <w:color w:val="000000"/>
@@ -2677,59 +2667,41 @@
           <w:p>
             <w:pPr>
               <w:rPr>
-                <w:rFonts w:ascii="宋体" w:hAnsi="宋体" w:cs="宋体"/>
-                <w:color w:val="000000"/>
-                <w:kern w:val="0"/>
-                <w:szCs w:val="21"/>
-              </w:rPr>
-            </w:pPr>
-            <w:r>
-              <w:rPr>
-                <w:rFonts w:ascii="宋体" w:hAnsi="宋体" w:cs="宋体" w:hint="eastAsia"/>
-                <w:color w:val="000000"/>
-                <w:kern w:val="0"/>
-                <w:szCs w:val="21"/>
-              </w:rPr>
-              <w:t>理解“加”和“减”的实际意义，并通过实物操作和其他方法进行</w:t>
-            </w:r>
-            <w:r>
-              <w:rPr>
-                <w:rFonts w:ascii="宋体" w:hAnsi="宋体" w:cs="宋体"/>
-                <w:color w:val="000000"/>
-                <w:kern w:val="0"/>
-                <w:szCs w:val="21"/>
-              </w:rPr>
-              <w:t>10</w:t>
-            </w:r>
-            <w:r>
-              <w:rPr>
-                <w:rFonts w:ascii="宋体" w:hAnsi="宋体" w:cs="宋体" w:hint="eastAsia"/>
-                <w:color w:val="000000"/>
-                <w:kern w:val="0"/>
-                <w:szCs w:val="21"/>
-              </w:rPr>
-              <w:t>以内的加减运算。</w:t>
+                <w:rFonts w:ascii="Times New Roman" w:eastAsia="仿宋" w:hAnsi="Times New Roman" w:cs="宋体"/>
+                <w:color w:val="000000"/>
+                <w:kern w:val="0"/>
+                <w:szCs w:val="21"/>
+              </w:rPr>
+            </w:pPr>
+            <w:r>
+              <w:rPr>
+                <w:rFonts w:ascii="Times New Roman" w:eastAsia="仿宋" w:hAnsi="Times New Roman" w:cs="宋体" w:hint="eastAsia"/>
+                <w:color w:val="000000" w:themeColor="text1"/>
+                <w:kern w:val="0"/>
+                <w:szCs w:val="21"/>
+              </w:rPr>
+              <w:t>熟练掌握数之间的前后关系，大小关系，并运用到生活中。</w:t>
             </w:r>
           </w:p>
         </w:tc>
         <w:tc>
           <w:tcPr>
             <w:tcW w:w="730" w:type="dxa"/>
-            <w:vAlign w:val="bottom"/>
           </w:tcPr>
           <w:p>
             <w:pPr>
               <w:jc w:val="center"/>
               <w:rPr>
+                <w:rFonts w:ascii="Times New Roman" w:eastAsia="仿宋" w:hAnsi="Times New Roman" w:cs="Calibri"/>
                 <w:sz w:val="22"/>
               </w:rPr>
             </w:pPr>
             <w:r>
               <w:rPr>
-                <w:rFonts w:ascii="FangSong" w:eastAsia="FangSong" w:hAnsi="FangSong" w:cs="Calibri" w:hint="eastAsia"/>
+                <w:rFonts w:ascii="Times New Roman" w:eastAsia="仿宋" w:hAnsi="Times New Roman" w:cs="Calibri"/>
                 <w:sz w:val="22"/>
               </w:rPr>
-              <w:t>${d33}</w:t>
+              <w:t>${d31}</w:t>
             </w:r>
           </w:p>
         </w:tc>
@@ -2750,7 +2722,7 @@
             <w:pPr>
               <w:widowControl/>
               <w:rPr>
-                <w:rFonts w:ascii="宋体" w:hAnsi="宋体" w:cs="宋体"/>
+                <w:rFonts w:ascii="Times New Roman" w:eastAsia="仿宋" w:hAnsi="Times New Roman" w:cs="宋体"/>
                 <w:b/>
                 <w:bCs/>
                 <w:color w:val="000000"/>
@@ -2767,41 +2739,41 @@
           <w:p>
             <w:pPr>
               <w:rPr>
-                <w:rFonts w:ascii="宋体" w:hAnsi="宋体" w:cs="宋体"/>
-                <w:color w:val="000000"/>
-                <w:kern w:val="0"/>
-                <w:szCs w:val="21"/>
-              </w:rPr>
-            </w:pPr>
-            <w:r>
-              <w:rPr>
-                <w:rFonts w:ascii="宋体" w:hAnsi="宋体" w:cs="宋体" w:hint="eastAsia"/>
-                <w:color w:val="000000"/>
-                <w:kern w:val="0"/>
-                <w:szCs w:val="21"/>
-              </w:rPr>
-              <w:t>能用常见的几何图形有创意地拼搭和画出物体的造型。</w:t>
+                <w:rFonts w:ascii="Times New Roman" w:eastAsia="仿宋" w:hAnsi="Times New Roman" w:cs="宋体"/>
+                <w:color w:val="000000"/>
+                <w:kern w:val="0"/>
+                <w:szCs w:val="21"/>
+              </w:rPr>
+            </w:pPr>
+            <w:r>
+              <w:rPr>
+                <w:rFonts w:ascii="Times New Roman" w:eastAsia="仿宋" w:hAnsi="Times New Roman" w:cs="宋体" w:hint="eastAsia"/>
+                <w:color w:val="000000" w:themeColor="text1"/>
+                <w:kern w:val="0"/>
+                <w:szCs w:val="21"/>
+              </w:rPr>
+              <w:t>熟练运用“凑十法”，能用学过的“加法”“减法”解决生活中的问题；能用“七巧板”摆出有创意的造型。</w:t>
             </w:r>
           </w:p>
         </w:tc>
         <w:tc>
           <w:tcPr>
             <w:tcW w:w="730" w:type="dxa"/>
-            <w:vAlign w:val="bottom"/>
           </w:tcPr>
           <w:p>
             <w:pPr>
               <w:jc w:val="center"/>
               <w:rPr>
+                <w:rFonts w:ascii="Times New Roman" w:eastAsia="仿宋" w:hAnsi="Times New Roman" w:cs="Calibri"/>
                 <w:sz w:val="22"/>
               </w:rPr>
             </w:pPr>
             <w:r>
               <w:rPr>
-                <w:rFonts w:ascii="FangSong" w:eastAsia="FangSong" w:hAnsi="FangSong" w:cs="Calibri" w:hint="eastAsia"/>
+                <w:rFonts w:ascii="Times New Roman" w:eastAsia="仿宋" w:hAnsi="Times New Roman" w:cs="Calibri"/>
                 <w:sz w:val="22"/>
               </w:rPr>
-              <w:t>${d34}</w:t>
+              <w:t>${d32}</w:t>
             </w:r>
           </w:p>
         </w:tc>
@@ -2822,24 +2794,23 @@
             <w:pPr>
               <w:widowControl/>
               <w:rPr>
-                <w:rFonts w:ascii="宋体" w:cs="宋体"/>
-                <w:b/>
-                <w:bCs/>
-                <w:color w:val="000000"/>
-                <w:kern w:val="0"/>
-                <w:szCs w:val="21"/>
-              </w:rPr>
-            </w:pPr>
-            <w:r>
-              <w:rPr>
-                <w:rFonts w:ascii="宋体" w:hAnsi="宋体" w:cs="宋体" w:hint="eastAsia"/>
-                <w:b/>
-                <w:bCs/>
-                <w:color w:val="000000"/>
-                <w:kern w:val="0"/>
-                <w:szCs w:val="21"/>
-              </w:rPr>
-              <w:lastRenderedPageBreak/>
+                <w:rFonts w:ascii="Times New Roman" w:eastAsia="仿宋" w:hAnsi="Times New Roman" w:cs="宋体"/>
+                <w:b/>
+                <w:bCs/>
+                <w:color w:val="000000"/>
+                <w:kern w:val="0"/>
+                <w:szCs w:val="21"/>
+              </w:rPr>
+            </w:pPr>
+            <w:r>
+              <w:rPr>
+                <w:rFonts w:ascii="Times New Roman" w:eastAsia="仿宋" w:hAnsi="Times New Roman" w:cs="宋体" w:hint="eastAsia"/>
+                <w:b/>
+                <w:bCs/>
+                <w:color w:val="000000"/>
+                <w:kern w:val="0"/>
+                <w:szCs w:val="21"/>
+              </w:rPr>
               <w:t>艺术</w:t>
             </w:r>
           </w:p>
@@ -2847,17 +2818,17 @@
             <w:pPr>
               <w:widowControl/>
               <w:rPr>
-                <w:rFonts w:ascii="宋体" w:hAnsi="宋体" w:cs="宋体"/>
-                <w:b/>
-                <w:bCs/>
-                <w:color w:val="000000"/>
-                <w:kern w:val="0"/>
-                <w:szCs w:val="21"/>
-              </w:rPr>
-            </w:pPr>
-            <w:r>
-              <w:rPr>
-                <w:rFonts w:ascii="宋体" w:hAnsi="宋体" w:cs="宋体"/>
+                <w:rFonts w:ascii="Times New Roman" w:eastAsia="仿宋" w:hAnsi="Times New Roman" w:cs="宋体"/>
+                <w:b/>
+                <w:bCs/>
+                <w:color w:val="000000"/>
+                <w:kern w:val="0"/>
+                <w:szCs w:val="21"/>
+              </w:rPr>
+            </w:pPr>
+            <w:r>
+              <w:rPr>
+                <w:rFonts w:ascii="Times New Roman" w:eastAsia="仿宋" w:hAnsi="Times New Roman" w:cs="宋体"/>
                 <w:b/>
                 <w:bCs/>
                 <w:color w:val="000000"/>
@@ -2875,42 +2846,38 @@
           <w:p>
             <w:pPr>
               <w:rPr>
-                <w:rFonts w:ascii="宋体" w:hAnsi="宋体" w:cs="宋体"/>
-                <w:color w:val="000000"/>
-                <w:kern w:val="0"/>
-                <w:szCs w:val="21"/>
-              </w:rPr>
-            </w:pPr>
-            <w:r>
-              <w:rPr>
-                <w:rFonts w:ascii="宋体" w:hAnsi="宋体" w:cs="宋体" w:hint="eastAsia"/>
-                <w:color w:val="000000"/>
-                <w:kern w:val="0"/>
-                <w:szCs w:val="21"/>
-              </w:rPr>
-              <w:t>喜欢自然界与生活中美的事物，感受和欣赏美。</w:t>
+                <w:rFonts w:ascii="Times New Roman" w:eastAsia="仿宋" w:hAnsi="Times New Roman" w:cs="宋体"/>
+                <w:color w:val="000000"/>
+                <w:kern w:val="0"/>
+                <w:szCs w:val="21"/>
+              </w:rPr>
+            </w:pPr>
+            <w:r>
+              <w:rPr>
+                <w:rFonts w:ascii="Times New Roman" w:eastAsia="仿宋" w:hAnsi="Times New Roman" w:hint="eastAsia"/>
+              </w:rPr>
+              <w:t>能够对生活中美的事物充满想象；学会用线条和色彩表现夸张的画面。</w:t>
             </w:r>
           </w:p>
         </w:tc>
         <w:tc>
           <w:tcPr>
             <w:tcW w:w="730" w:type="dxa"/>
-            <w:vAlign w:val="bottom"/>
           </w:tcPr>
           <w:p>
             <w:pPr>
               <w:jc w:val="center"/>
               <w:rPr>
-                <w:rFonts w:ascii="FangSong" w:eastAsia="FangSong" w:hAnsi="FangSong" w:cs="Calibri"/>
+                <w:rFonts w:ascii="Times New Roman" w:eastAsia="仿宋" w:hAnsi="Times New Roman" w:cs="Calibri"/>
                 <w:sz w:val="22"/>
               </w:rPr>
             </w:pPr>
             <w:r>
               <w:rPr>
-                <w:rFonts w:ascii="FangSong" w:eastAsia="FangSong" w:hAnsi="FangSong" w:cs="Calibri"/>
+                <w:rFonts w:ascii="Times New Roman" w:eastAsia="仿宋" w:hAnsi="Times New Roman" w:cs="Calibri"/>
                 <w:sz w:val="22"/>
               </w:rPr>
-              <w:t>${d35}</w:t>
+              <w:t>${d33}</w:t>
             </w:r>
           </w:p>
         </w:tc>
@@ -2928,7 +2895,7 @@
             <w:pPr>
               <w:widowControl/>
               <w:rPr>
-                <w:rFonts w:ascii="宋体" w:hAnsi="宋体" w:cs="宋体"/>
+                <w:rFonts w:ascii="Times New Roman" w:eastAsia="仿宋" w:hAnsi="Times New Roman" w:cs="宋体"/>
                 <w:color w:val="000000"/>
                 <w:kern w:val="0"/>
                 <w:szCs w:val="21"/>
@@ -2943,47 +2910,48 @@
           <w:p>
             <w:pPr>
               <w:rPr>
-                <w:rFonts w:ascii="宋体" w:hAnsi="宋体" w:cs="宋体"/>
-                <w:color w:val="000000"/>
-                <w:kern w:val="0"/>
-                <w:szCs w:val="21"/>
-              </w:rPr>
-            </w:pPr>
-            <w:r>
-              <w:rPr>
-                <w:rFonts w:ascii="宋体" w:hAnsi="宋体" w:cs="宋体" w:hint="eastAsia"/>
-                <w:color w:val="000000"/>
-                <w:kern w:val="0"/>
-                <w:szCs w:val="21"/>
-              </w:rPr>
-              <w:t>积极参与艺术活动，会用表情、动作、语言等方面表达自己的理解。</w:t>
+                <w:rFonts w:ascii="Times New Roman" w:eastAsia="仿宋" w:hAnsi="Times New Roman" w:cs="宋体"/>
+                <w:color w:val="000000"/>
+                <w:kern w:val="0"/>
+                <w:szCs w:val="21"/>
+              </w:rPr>
+            </w:pPr>
+            <w:r>
+              <w:rPr>
+                <w:rFonts w:ascii="Times New Roman" w:eastAsia="仿宋" w:hAnsi="Times New Roman" w:hint="eastAsia"/>
+              </w:rPr>
+              <w:t>能有感情的演唱歌曲，掌握简单的声势律动并给音乐伴奏。</w:t>
             </w:r>
           </w:p>
         </w:tc>
         <w:tc>
           <w:tcPr>
             <w:tcW w:w="730" w:type="dxa"/>
-            <w:vAlign w:val="bottom"/>
           </w:tcPr>
           <w:p>
             <w:pPr>
               <w:jc w:val="center"/>
               <w:rPr>
+                <w:rFonts w:ascii="Times New Roman" w:eastAsia="仿宋" w:hAnsi="Times New Roman" w:cs="Calibri"/>
                 <w:sz w:val="22"/>
               </w:rPr>
             </w:pPr>
             <w:r>
               <w:rPr>
-                <w:rFonts w:ascii="FangSong" w:eastAsia="FangSong" w:hAnsi="FangSong" w:cs="Calibri" w:hint="eastAsia"/>
+                <w:rFonts w:ascii="Times New Roman" w:eastAsia="仿宋" w:hAnsi="Times New Roman" w:cs="Calibri"/>
                 <w:sz w:val="22"/>
               </w:rPr>
-              <w:t>${d36}</w:t>
+              <w:t>${d34}</w:t>
             </w:r>
           </w:p>
         </w:tc>
       </w:tr>
     </w:tbl>
     <w:p>
+      <w:pPr>
+        <w:widowControl/>
+        <w:jc w:val="left"/>
+      </w:pPr>
       <w:r>
         <w:br w:type="page"/>
       </w:r>
@@ -2995,18 +2963,18 @@
         </w:rPr>
         <w:lastRenderedPageBreak/>
         <w:drawing>
-          <wp:anchor distT="0" distB="0" distL="114300" distR="114300" simplePos="0" relativeHeight="251659264" behindDoc="1" locked="0" layoutInCell="1" allowOverlap="1" wp14:anchorId="06949287" wp14:editId="5263C10B">
+          <wp:anchor distT="0" distB="0" distL="114300" distR="114300" simplePos="0" relativeHeight="251660288" behindDoc="1" locked="0" layoutInCell="1" allowOverlap="1" wp14:anchorId="519DDAED" wp14:editId="74D84861">
             <wp:simplePos x="0" y="0"/>
-            <wp:positionH relativeFrom="column">
-              <wp:posOffset>5256530</wp:posOffset>
+            <wp:positionH relativeFrom="margin">
+              <wp:align>right</wp:align>
             </wp:positionH>
-            <wp:positionV relativeFrom="page">
-              <wp:posOffset>546100</wp:posOffset>
+            <wp:positionV relativeFrom="paragraph">
+              <wp:posOffset>-185145</wp:posOffset>
             </wp:positionV>
-            <wp:extent cx="4622800" cy="6553200"/>
-            <wp:effectExtent l="0" t="0" r="6350" b="0"/>
+            <wp:extent cx="9782175" cy="6915150"/>
+            <wp:effectExtent l="0" t="0" r="0" b="0"/>
             <wp:wrapNone/>
-            <wp:docPr id="41" name="图片 41"/>
+            <wp:docPr id="2" name="图片 2"/>
             <wp:cNvGraphicFramePr>
               <a:graphicFrameLocks xmlns:a="http://schemas.openxmlformats.org/drawingml/2006/main" noChangeAspect="1"/>
             </wp:cNvGraphicFramePr>
@@ -3014,20 +2982,19 @@
               <a:graphicData uri="http://schemas.openxmlformats.org/drawingml/2006/picture">
                 <pic:pic xmlns:pic="http://schemas.openxmlformats.org/drawingml/2006/picture">
                   <pic:nvPicPr>
-                    <pic:cNvPr id="0" name="Picture 41"/>
+                    <pic:cNvPr id="2" name="图片 2"/>
                     <pic:cNvPicPr>
                       <a:picLocks noChangeAspect="1" noChangeArrowheads="1"/>
                     </pic:cNvPicPr>
                   </pic:nvPicPr>
                   <pic:blipFill>
-                    <a:blip r:embed="rId7">
+                    <a:blip r:embed="rId7" cstate="print">
                       <a:extLst>
                         <a:ext uri="{28A0092B-C50C-407E-A947-70E740481C1C}">
                           <a14:useLocalDpi xmlns:a14="http://schemas.microsoft.com/office/drawing/2010/main" val="0"/>
                         </a:ext>
                       </a:extLst>
                     </a:blip>
-                    <a:srcRect/>
                     <a:stretch>
                       <a:fillRect/>
                     </a:stretch>
@@ -3035,7 +3002,7 @@
                   <pic:spPr bwMode="auto">
                     <a:xfrm>
                       <a:off x="0" y="0"/>
-                      <a:ext cx="4622800" cy="6553200"/>
+                      <a:ext cx="9782175" cy="6915150"/>
                     </a:xfrm>
                     <a:prstGeom prst="rect">
                       <a:avLst/>
@@ -3061,13 +3028,14 @@
     <w:tbl>
       <w:tblPr>
         <w:tblStyle w:val="a3"/>
-        <w:tblW w:w="7479" w:type="dxa"/>
+        <w:tblpPr w:leftFromText="180" w:rightFromText="180" w:vertAnchor="text" w:horzAnchor="margin" w:tblpY="125"/>
+        <w:tblW w:w="7375" w:type="dxa"/>
         <w:tblLayout w:type="fixed"/>
         <w:tblLook w:val="04A0" w:firstRow="1" w:lastRow="0" w:firstColumn="1" w:lastColumn="0" w:noHBand="0" w:noVBand="1"/>
       </w:tblPr>
       <w:tblGrid>
-        <w:gridCol w:w="1555"/>
-        <w:gridCol w:w="5924"/>
+        <w:gridCol w:w="895"/>
+        <w:gridCol w:w="6480"/>
       </w:tblGrid>
       <w:tr>
         <w:trPr>
@@ -3075,7 +3043,7 @@
         </w:trPr>
         <w:tc>
           <w:tcPr>
-            <w:tcW w:w="1555" w:type="dxa"/>
+            <w:tcW w:w="895" w:type="dxa"/>
             <w:tcBorders>
               <w:top w:val="single" w:sz="4" w:space="0" w:color="000000"/>
               <w:left w:val="single" w:sz="4" w:space="0" w:color="000000"/>
@@ -3091,7 +3059,7 @@
               <w:spacing w:beforeLines="50" w:before="156" w:afterLines="50" w:after="156"/>
               <w:jc w:val="center"/>
               <w:rPr>
-                <w:rFonts w:ascii="FangSong" w:eastAsia="FangSong" w:hAnsi="FangSong" w:cs="宋体"/>
+                <w:rFonts w:ascii="仿宋" w:eastAsia="仿宋" w:hAnsi="仿宋" w:cs="宋体"/>
                 <w:b/>
                 <w:bCs/>
                 <w:color w:val="000000"/>
@@ -3102,7 +3070,7 @@
             </w:pPr>
             <w:r>
               <w:rPr>
-                <w:rFonts w:ascii="FangSong" w:eastAsia="FangSong" w:hAnsi="FangSong"/>
+                <w:rFonts w:ascii="仿宋" w:eastAsia="仿宋" w:hAnsi="仿宋"/>
                 <w:kern w:val="0"/>
                 <w:sz w:val="24"/>
                 <w:szCs w:val="36"/>
@@ -3111,7 +3079,7 @@
             </w:r>
             <w:r>
               <w:rPr>
-                <w:rFonts w:ascii="FangSong" w:eastAsia="FangSong" w:hAnsi="FangSong"/>
+                <w:rFonts w:ascii="仿宋" w:eastAsia="仿宋" w:hAnsi="仿宋"/>
                 <w:kern w:val="0"/>
                 <w:sz w:val="24"/>
                 <w:szCs w:val="36"/>
@@ -3120,7 +3088,7 @@
             </w:r>
             <w:r>
               <w:rPr>
-                <w:rFonts w:ascii="FangSong" w:eastAsia="FangSong" w:hAnsi="FangSong"/>
+                <w:rFonts w:ascii="仿宋" w:eastAsia="仿宋" w:hAnsi="仿宋"/>
                 <w:kern w:val="0"/>
                 <w:sz w:val="24"/>
                 <w:szCs w:val="36"/>
@@ -3129,7 +3097,7 @@
             </w:r>
             <w:r>
               <w:rPr>
-                <w:rFonts w:ascii="FangSong" w:eastAsia="FangSong" w:hAnsi="FangSong" w:cs="宋体" w:hint="eastAsia"/>
+                <w:rFonts w:ascii="仿宋" w:eastAsia="仿宋" w:hAnsi="仿宋" w:cs="宋体" w:hint="eastAsia"/>
                 <w:b/>
                 <w:bCs/>
                 <w:color w:val="000000"/>
@@ -3143,7 +3111,7 @@
         </w:tc>
         <w:tc>
           <w:tcPr>
-            <w:tcW w:w="5924" w:type="dxa"/>
+            <w:tcW w:w="6480" w:type="dxa"/>
             <w:tcBorders>
               <w:top w:val="single" w:sz="4" w:space="0" w:color="000000"/>
               <w:left w:val="single" w:sz="4" w:space="0" w:color="000000"/>
@@ -3159,7 +3127,7 @@
               <w:spacing w:beforeLines="50" w:before="156" w:afterLines="50" w:after="156"/>
               <w:jc w:val="center"/>
               <w:rPr>
-                <w:rFonts w:ascii="FangSong" w:eastAsia="FangSong" w:hAnsi="FangSong" w:cs="宋体"/>
+                <w:rFonts w:ascii="仿宋" w:eastAsia="仿宋" w:hAnsi="仿宋" w:cs="宋体"/>
                 <w:b/>
                 <w:bCs/>
                 <w:color w:val="000000"/>
@@ -3170,7 +3138,7 @@
             </w:pPr>
             <w:r>
               <w:rPr>
-                <w:rFonts w:ascii="FangSong" w:eastAsia="FangSong" w:hAnsi="FangSong" w:cs="宋体" w:hint="eastAsia"/>
+                <w:rFonts w:ascii="仿宋" w:eastAsia="仿宋" w:hAnsi="仿宋" w:cs="宋体" w:hint="eastAsia"/>
                 <w:b/>
                 <w:bCs/>
                 <w:color w:val="000000"/>
@@ -3189,7 +3157,7 @@
         </w:trPr>
         <w:tc>
           <w:tcPr>
-            <w:tcW w:w="1555" w:type="dxa"/>
+            <w:tcW w:w="895" w:type="dxa"/>
             <w:tcBorders>
               <w:top w:val="single" w:sz="4" w:space="0" w:color="000000"/>
               <w:left w:val="single" w:sz="4" w:space="0" w:color="000000"/>
@@ -3204,7 +3172,7 @@
               <w:spacing w:beforeLines="25" w:before="78" w:afterLines="25" w:after="78"/>
               <w:jc w:val="center"/>
               <w:rPr>
-                <w:rFonts w:ascii="FangSong" w:eastAsia="FangSong" w:hAnsi="FangSong"/>
+                <w:rFonts w:ascii="仿宋" w:eastAsia="仿宋" w:hAnsi="仿宋"/>
                 <w:b/>
                 <w:bCs/>
                 <w:kern w:val="0"/>
@@ -3214,7 +3182,7 @@
             </w:pPr>
             <w:r>
               <w:rPr>
-                <w:rFonts w:ascii="FangSong" w:eastAsia="FangSong" w:hAnsi="FangSong" w:hint="eastAsia"/>
+                <w:rFonts w:ascii="仿宋" w:eastAsia="仿宋" w:hAnsi="仿宋" w:hint="eastAsia"/>
                 <w:b/>
                 <w:bCs/>
                 <w:kern w:val="0"/>
@@ -3227,7 +3195,7 @@
         </w:tc>
         <w:tc>
           <w:tcPr>
-            <w:tcW w:w="5924" w:type="dxa"/>
+            <w:tcW w:w="6480" w:type="dxa"/>
             <w:tcBorders>
               <w:top w:val="single" w:sz="4" w:space="0" w:color="000000"/>
               <w:left w:val="single" w:sz="4" w:space="0" w:color="000000"/>
@@ -3241,7 +3209,7 @@
               <w:spacing w:beforeLines="25" w:before="78" w:afterLines="25" w:after="78" w:line="280" w:lineRule="exact"/>
               <w:jc w:val="left"/>
               <w:rPr>
-                <w:rFonts w:ascii="FangSong" w:eastAsia="FangSong" w:hAnsi="FangSong" w:cs="宋体"/>
+                <w:rFonts w:ascii="仿宋" w:eastAsia="仿宋" w:hAnsi="仿宋" w:cs="宋体"/>
                 <w:b/>
                 <w:bCs/>
                 <w:color w:val="000000"/>
@@ -3252,7 +3220,7 @@
             </w:pPr>
             <w:r>
               <w:rPr>
-                <w:rFonts w:ascii="FangSong" w:eastAsia="FangSong" w:hAnsi="FangSong" w:cs="Calibri" w:hint="eastAsia"/>
+                <w:rFonts w:ascii="仿宋" w:eastAsia="仿宋" w:hAnsi="仿宋" w:cs="Calibri" w:hint="eastAsia"/>
                 <w:sz w:val="24"/>
                 <w:szCs w:val="36"/>
               </w:rPr>
@@ -3267,7 +3235,7 @@
         </w:trPr>
         <w:tc>
           <w:tcPr>
-            <w:tcW w:w="1555" w:type="dxa"/>
+            <w:tcW w:w="895" w:type="dxa"/>
             <w:tcBorders>
               <w:top w:val="single" w:sz="4" w:space="0" w:color="000000"/>
               <w:left w:val="single" w:sz="4" w:space="0" w:color="000000"/>
@@ -3282,7 +3250,7 @@
               <w:spacing w:beforeLines="25" w:before="78" w:afterLines="25" w:after="78"/>
               <w:jc w:val="center"/>
               <w:rPr>
-                <w:rFonts w:ascii="FangSong" w:eastAsia="FangSong" w:hAnsi="FangSong"/>
+                <w:rFonts w:ascii="仿宋" w:eastAsia="仿宋" w:hAnsi="仿宋"/>
                 <w:b/>
                 <w:bCs/>
                 <w:kern w:val="0"/>
@@ -3292,7 +3260,7 @@
             </w:pPr>
             <w:r>
               <w:rPr>
-                <w:rFonts w:ascii="FangSong" w:eastAsia="FangSong" w:hAnsi="FangSong" w:hint="eastAsia"/>
+                <w:rFonts w:ascii="仿宋" w:eastAsia="仿宋" w:hAnsi="仿宋" w:hint="eastAsia"/>
                 <w:b/>
                 <w:bCs/>
                 <w:kern w:val="0"/>
@@ -3305,7 +3273,7 @@
         </w:tc>
         <w:tc>
           <w:tcPr>
-            <w:tcW w:w="5924" w:type="dxa"/>
+            <w:tcW w:w="6480" w:type="dxa"/>
             <w:tcBorders>
               <w:top w:val="single" w:sz="4" w:space="0" w:color="000000"/>
               <w:left w:val="single" w:sz="4" w:space="0" w:color="000000"/>
@@ -3320,7 +3288,7 @@
               <w:spacing w:beforeLines="25" w:before="78" w:afterLines="25" w:after="78"/>
               <w:jc w:val="left"/>
               <w:rPr>
-                <w:rFonts w:ascii="FangSong" w:eastAsia="FangSong" w:hAnsi="FangSong" w:cs="宋体"/>
+                <w:rFonts w:ascii="仿宋" w:eastAsia="仿宋" w:hAnsi="仿宋" w:cs="宋体"/>
                 <w:b/>
                 <w:bCs/>
                 <w:color w:val="000000"/>
@@ -3331,7 +3299,7 @@
             </w:pPr>
             <w:r>
               <w:rPr>
-                <w:rFonts w:ascii="FangSong" w:eastAsia="FangSong" w:hAnsi="FangSong" w:cs="Calibri" w:hint="eastAsia"/>
+                <w:rFonts w:ascii="仿宋" w:eastAsia="仿宋" w:hAnsi="仿宋" w:cs="Calibri" w:hint="eastAsia"/>
                 <w:sz w:val="24"/>
                 <w:szCs w:val="36"/>
               </w:rPr>
@@ -3346,7 +3314,7 @@
         </w:trPr>
         <w:tc>
           <w:tcPr>
-            <w:tcW w:w="1555" w:type="dxa"/>
+            <w:tcW w:w="895" w:type="dxa"/>
             <w:tcBorders>
               <w:top w:val="single" w:sz="4" w:space="0" w:color="000000"/>
               <w:left w:val="single" w:sz="4" w:space="0" w:color="000000"/>
@@ -3361,7 +3329,7 @@
               <w:spacing w:beforeLines="25" w:before="78" w:afterLines="25" w:after="78"/>
               <w:jc w:val="center"/>
               <w:rPr>
-                <w:rFonts w:ascii="FangSong" w:eastAsia="FangSong" w:hAnsi="FangSong"/>
+                <w:rFonts w:ascii="仿宋" w:eastAsia="仿宋" w:hAnsi="仿宋"/>
                 <w:b/>
                 <w:bCs/>
                 <w:kern w:val="0"/>
@@ -3371,7 +3339,7 @@
             </w:pPr>
             <w:r>
               <w:rPr>
-                <w:rFonts w:ascii="FangSong" w:eastAsia="FangSong" w:hAnsi="FangSong" w:hint="eastAsia"/>
+                <w:rFonts w:ascii="仿宋" w:eastAsia="仿宋" w:hAnsi="仿宋" w:hint="eastAsia"/>
                 <w:b/>
                 <w:bCs/>
                 <w:sz w:val="24"/>
@@ -3383,7 +3351,7 @@
         </w:tc>
         <w:tc>
           <w:tcPr>
-            <w:tcW w:w="5924" w:type="dxa"/>
+            <w:tcW w:w="6480" w:type="dxa"/>
             <w:tcBorders>
               <w:top w:val="single" w:sz="4" w:space="0" w:color="000000"/>
               <w:left w:val="single" w:sz="4" w:space="0" w:color="000000"/>
@@ -3398,7 +3366,7 @@
               <w:spacing w:beforeLines="25" w:before="78" w:afterLines="25" w:after="78"/>
               <w:jc w:val="left"/>
               <w:rPr>
-                <w:rFonts w:ascii="FangSong" w:eastAsia="FangSong" w:hAnsi="FangSong" w:cs="宋体"/>
+                <w:rFonts w:ascii="仿宋" w:eastAsia="仿宋" w:hAnsi="仿宋" w:cs="宋体"/>
                 <w:b/>
                 <w:bCs/>
                 <w:color w:val="000000"/>
@@ -3409,7 +3377,7 @@
             </w:pPr>
             <w:r>
               <w:rPr>
-                <w:rFonts w:ascii="FangSong" w:eastAsia="FangSong" w:hAnsi="FangSong" w:cs="Calibri" w:hint="eastAsia"/>
+                <w:rFonts w:ascii="仿宋" w:eastAsia="仿宋" w:hAnsi="仿宋" w:cs="Calibri" w:hint="eastAsia"/>
                 <w:sz w:val="24"/>
                 <w:szCs w:val="36"/>
               </w:rPr>
@@ -3424,7 +3392,7 @@
         </w:trPr>
         <w:tc>
           <w:tcPr>
-            <w:tcW w:w="1555" w:type="dxa"/>
+            <w:tcW w:w="895" w:type="dxa"/>
             <w:tcBorders>
               <w:top w:val="single" w:sz="4" w:space="0" w:color="000000"/>
               <w:left w:val="single" w:sz="4" w:space="0" w:color="000000"/>
@@ -3438,7 +3406,7 @@
               <w:spacing w:beforeLines="25" w:before="78" w:afterLines="25" w:after="78"/>
               <w:jc w:val="center"/>
               <w:rPr>
-                <w:rFonts w:ascii="FangSong" w:eastAsia="FangSong" w:hAnsi="FangSong" w:cs="宋体"/>
+                <w:rFonts w:ascii="仿宋" w:eastAsia="仿宋" w:hAnsi="仿宋" w:cs="宋体"/>
                 <w:b/>
                 <w:bCs/>
                 <w:color w:val="000000"/>
@@ -3449,7 +3417,7 @@
             </w:pPr>
             <w:r>
               <w:rPr>
-                <w:rFonts w:ascii="FangSong" w:eastAsia="FangSong" w:hAnsi="FangSong" w:hint="eastAsia"/>
+                <w:rFonts w:ascii="仿宋" w:eastAsia="仿宋" w:hAnsi="仿宋" w:hint="eastAsia"/>
                 <w:b/>
                 <w:bCs/>
                 <w:sz w:val="24"/>
@@ -3461,7 +3429,7 @@
         </w:tc>
         <w:tc>
           <w:tcPr>
-            <w:tcW w:w="5924" w:type="dxa"/>
+            <w:tcW w:w="6480" w:type="dxa"/>
             <w:tcBorders>
               <w:top w:val="single" w:sz="4" w:space="0" w:color="000000"/>
               <w:left w:val="single" w:sz="4" w:space="0" w:color="000000"/>
@@ -3476,7 +3444,7 @@
               <w:spacing w:beforeLines="25" w:before="78" w:afterLines="25" w:after="78" w:line="280" w:lineRule="exact"/>
               <w:jc w:val="left"/>
               <w:rPr>
-                <w:rFonts w:ascii="FangSong" w:eastAsia="FangSong" w:hAnsi="FangSong"/>
+                <w:rFonts w:ascii="仿宋" w:eastAsia="仿宋" w:hAnsi="仿宋"/>
                 <w:kern w:val="0"/>
                 <w:sz w:val="24"/>
                 <w:szCs w:val="36"/>
@@ -3484,7 +3452,7 @@
             </w:pPr>
             <w:r>
               <w:rPr>
-                <w:rFonts w:ascii="FangSong" w:eastAsia="FangSong" w:hAnsi="FangSong" w:cs="Calibri" w:hint="eastAsia"/>
+                <w:rFonts w:ascii="仿宋" w:eastAsia="仿宋" w:hAnsi="仿宋" w:cs="Calibri" w:hint="eastAsia"/>
                 <w:sz w:val="24"/>
                 <w:szCs w:val="36"/>
               </w:rPr>
@@ -3499,7 +3467,7 @@
         </w:trPr>
         <w:tc>
           <w:tcPr>
-            <w:tcW w:w="1555" w:type="dxa"/>
+            <w:tcW w:w="895" w:type="dxa"/>
             <w:tcBorders>
               <w:top w:val="single" w:sz="4" w:space="0" w:color="000000"/>
               <w:left w:val="single" w:sz="4" w:space="0" w:color="000000"/>
@@ -3513,30 +3481,28 @@
               <w:spacing w:beforeLines="25" w:before="78" w:afterLines="25" w:after="78"/>
               <w:jc w:val="center"/>
               <w:rPr>
-                <w:rFonts w:ascii="FangSong" w:eastAsia="FangSong" w:hAnsi="FangSong" w:cs="宋体"/>
-                <w:b/>
-                <w:bCs/>
-                <w:color w:val="000000"/>
-                <w:kern w:val="0"/>
+                <w:rFonts w:ascii="仿宋" w:eastAsia="仿宋" w:hAnsi="仿宋"/>
+                <w:b/>
+                <w:bCs/>
                 <w:sz w:val="24"/>
                 <w:szCs w:val="36"/>
               </w:rPr>
             </w:pPr>
             <w:r>
               <w:rPr>
-                <w:rFonts w:ascii="FangSong" w:eastAsia="FangSong" w:hAnsi="FangSong" w:hint="eastAsia"/>
+                <w:rFonts w:ascii="仿宋" w:eastAsia="仿宋" w:hAnsi="仿宋" w:hint="eastAsia"/>
                 <w:b/>
                 <w:bCs/>
                 <w:sz w:val="24"/>
                 <w:szCs w:val="36"/>
               </w:rPr>
-              <w:t>艺术</w:t>
-            </w:r>
-          </w:p>
-        </w:tc>
-        <w:tc>
-          <w:tcPr>
-            <w:tcW w:w="5924" w:type="dxa"/>
+              <w:t>美学</w:t>
+            </w:r>
+          </w:p>
+        </w:tc>
+        <w:tc>
+          <w:tcPr>
+            <w:tcW w:w="6480" w:type="dxa"/>
             <w:tcBorders>
               <w:top w:val="single" w:sz="4" w:space="0" w:color="000000"/>
               <w:left w:val="single" w:sz="4" w:space="0" w:color="000000"/>
@@ -3544,22 +3510,20 @@
               <w:right w:val="single" w:sz="4" w:space="0" w:color="000000"/>
             </w:tcBorders>
             <w:vAlign w:val="bottom"/>
-            <w:hideMark/>
           </w:tcPr>
           <w:p>
             <w:pPr>
               <w:spacing w:beforeLines="25" w:before="78" w:afterLines="25" w:after="78" w:line="280" w:lineRule="exact"/>
               <w:jc w:val="left"/>
               <w:rPr>
-                <w:rFonts w:ascii="FangSong" w:eastAsia="FangSong" w:hAnsi="FangSong"/>
-                <w:kern w:val="0"/>
+                <w:rFonts w:ascii="仿宋" w:eastAsia="仿宋" w:hAnsi="仿宋" w:cs="Calibri"/>
                 <w:sz w:val="24"/>
                 <w:szCs w:val="36"/>
               </w:rPr>
             </w:pPr>
             <w:r>
               <w:rPr>
-                <w:rFonts w:ascii="FangSong" w:eastAsia="FangSong" w:hAnsi="FangSong" w:cs="Calibri" w:hint="eastAsia"/>
+                <w:rFonts w:ascii="仿宋" w:eastAsia="仿宋" w:hAnsi="仿宋" w:cs="Calibri"/>
                 <w:sz w:val="24"/>
                 <w:szCs w:val="36"/>
               </w:rPr>
@@ -3574,7 +3538,7 @@
         </w:trPr>
         <w:tc>
           <w:tcPr>
-            <w:tcW w:w="1555" w:type="dxa"/>
+            <w:tcW w:w="895" w:type="dxa"/>
             <w:tcBorders>
               <w:top w:val="single" w:sz="4" w:space="0" w:color="000000"/>
               <w:left w:val="single" w:sz="4" w:space="0" w:color="000000"/>
@@ -3588,30 +3552,28 @@
               <w:spacing w:beforeLines="25" w:before="78" w:afterLines="25" w:after="78"/>
               <w:jc w:val="center"/>
               <w:rPr>
-                <w:rFonts w:ascii="FangSong" w:eastAsia="FangSong" w:hAnsi="FangSong" w:cs="宋体"/>
-                <w:b/>
-                <w:bCs/>
-                <w:color w:val="000000"/>
-                <w:kern w:val="0"/>
+                <w:rFonts w:ascii="仿宋" w:eastAsia="仿宋" w:hAnsi="仿宋"/>
+                <w:b/>
+                <w:bCs/>
                 <w:sz w:val="24"/>
                 <w:szCs w:val="36"/>
               </w:rPr>
             </w:pPr>
             <w:r>
               <w:rPr>
-                <w:rFonts w:ascii="FangSong" w:eastAsia="FangSong" w:hAnsi="FangSong" w:hint="eastAsia"/>
+                <w:rFonts w:ascii="仿宋" w:eastAsia="仿宋" w:hAnsi="仿宋" w:hint="eastAsia"/>
                 <w:b/>
                 <w:bCs/>
                 <w:sz w:val="24"/>
                 <w:szCs w:val="36"/>
               </w:rPr>
-              <w:t>体育</w:t>
-            </w:r>
-          </w:p>
-        </w:tc>
-        <w:tc>
-          <w:tcPr>
-            <w:tcW w:w="5924" w:type="dxa"/>
+              <w:t>音乐</w:t>
+            </w:r>
+          </w:p>
+        </w:tc>
+        <w:tc>
+          <w:tcPr>
+            <w:tcW w:w="6480" w:type="dxa"/>
             <w:tcBorders>
               <w:top w:val="single" w:sz="4" w:space="0" w:color="000000"/>
               <w:left w:val="single" w:sz="4" w:space="0" w:color="000000"/>
@@ -3619,26 +3581,40 @@
               <w:right w:val="single" w:sz="4" w:space="0" w:color="000000"/>
             </w:tcBorders>
             <w:vAlign w:val="bottom"/>
-            <w:hideMark/>
           </w:tcPr>
           <w:p>
             <w:pPr>
               <w:spacing w:beforeLines="25" w:before="78" w:afterLines="25" w:after="78" w:line="280" w:lineRule="exact"/>
               <w:jc w:val="left"/>
               <w:rPr>
-                <w:rFonts w:ascii="FangSong" w:eastAsia="FangSong" w:hAnsi="FangSong"/>
-                <w:kern w:val="0"/>
+                <w:rFonts w:ascii="仿宋" w:eastAsia="仿宋" w:hAnsi="仿宋" w:cs="Calibri"/>
                 <w:sz w:val="24"/>
                 <w:szCs w:val="36"/>
               </w:rPr>
             </w:pPr>
             <w:r>
               <w:rPr>
-                <w:rFonts w:ascii="FangSong" w:eastAsia="FangSong" w:hAnsi="FangSong" w:cs="Calibri" w:hint="eastAsia"/>
+                <w:rFonts w:ascii="仿宋" w:eastAsia="仿宋" w:hAnsi="仿宋" w:cs="Calibri"/>
                 <w:sz w:val="24"/>
                 <w:szCs w:val="36"/>
               </w:rPr>
-              <w:t>${d8}</w:t>
+              <w:t>${d</w:t>
+            </w:r>
+            <w:r>
+              <w:rPr>
+                <w:rFonts w:ascii="仿宋" w:eastAsia="仿宋" w:hAnsi="仿宋" w:cs="Calibri"/>
+                <w:sz w:val="24"/>
+                <w:szCs w:val="36"/>
+              </w:rPr>
+              <w:t>8</w:t>
+            </w:r>
+            <w:r>
+              <w:rPr>
+                <w:rFonts w:ascii="仿宋" w:eastAsia="仿宋" w:hAnsi="仿宋" w:cs="Calibri"/>
+                <w:sz w:val="24"/>
+                <w:szCs w:val="36"/>
+              </w:rPr>
+              <w:t>}</w:t>
             </w:r>
           </w:p>
         </w:tc>
@@ -3649,7 +3625,7 @@
         </w:trPr>
         <w:tc>
           <w:tcPr>
-            <w:tcW w:w="1555" w:type="dxa"/>
+            <w:tcW w:w="895" w:type="dxa"/>
             <w:tcBorders>
               <w:top w:val="single" w:sz="4" w:space="0" w:color="000000"/>
               <w:left w:val="single" w:sz="4" w:space="0" w:color="000000"/>
@@ -3663,30 +3639,28 @@
               <w:spacing w:beforeLines="25" w:before="78" w:afterLines="25" w:after="78"/>
               <w:jc w:val="center"/>
               <w:rPr>
-                <w:rFonts w:ascii="FangSong" w:eastAsia="FangSong" w:hAnsi="FangSong" w:cs="宋体"/>
-                <w:b/>
-                <w:bCs/>
-                <w:color w:val="000000"/>
-                <w:kern w:val="0"/>
+                <w:rFonts w:ascii="仿宋" w:eastAsia="仿宋" w:hAnsi="仿宋"/>
+                <w:b/>
+                <w:bCs/>
                 <w:sz w:val="24"/>
                 <w:szCs w:val="36"/>
               </w:rPr>
             </w:pPr>
             <w:r>
               <w:rPr>
-                <w:rFonts w:ascii="FangSong" w:eastAsia="FangSong" w:hAnsi="FangSong" w:hint="eastAsia"/>
+                <w:rFonts w:ascii="仿宋" w:eastAsia="仿宋" w:hAnsi="仿宋" w:hint="eastAsia"/>
                 <w:b/>
                 <w:bCs/>
                 <w:sz w:val="24"/>
                 <w:szCs w:val="36"/>
               </w:rPr>
-              <w:t>态度与能力</w:t>
-            </w:r>
-          </w:p>
-        </w:tc>
-        <w:tc>
-          <w:tcPr>
-            <w:tcW w:w="5924" w:type="dxa"/>
+              <w:t>体育</w:t>
+            </w:r>
+          </w:p>
+        </w:tc>
+        <w:tc>
+          <w:tcPr>
+            <w:tcW w:w="6480" w:type="dxa"/>
             <w:tcBorders>
               <w:top w:val="single" w:sz="4" w:space="0" w:color="000000"/>
               <w:left w:val="single" w:sz="4" w:space="0" w:color="000000"/>
@@ -3700,15 +3674,14 @@
               <w:spacing w:beforeLines="25" w:before="78" w:afterLines="25" w:after="78" w:line="280" w:lineRule="exact"/>
               <w:jc w:val="left"/>
               <w:rPr>
-                <w:rFonts w:ascii="FangSong" w:eastAsia="FangSong" w:hAnsi="FangSong"/>
-                <w:kern w:val="0"/>
+                <w:rFonts w:ascii="仿宋" w:eastAsia="仿宋" w:hAnsi="仿宋" w:cs="Calibri"/>
                 <w:sz w:val="24"/>
                 <w:szCs w:val="36"/>
               </w:rPr>
             </w:pPr>
             <w:r>
               <w:rPr>
-                <w:rFonts w:ascii="FangSong" w:eastAsia="FangSong" w:hAnsi="FangSong" w:cs="Calibri" w:hint="eastAsia"/>
+                <w:rFonts w:ascii="仿宋" w:eastAsia="仿宋" w:hAnsi="仿宋" w:cs="Calibri"/>
                 <w:sz w:val="24"/>
                 <w:szCs w:val="36"/>
               </w:rPr>
@@ -3720,193 +3693,151 @@
     </w:tbl>
     <w:p>
       <w:pPr>
-        <w:jc w:val="center"/>
+        <w:widowControl/>
+        <w:jc w:val="left"/>
       </w:pPr>
+    </w:p>
+    <w:p>
+      <w:r>
+        <w:rPr>
+          <w:noProof/>
+        </w:rPr>
+        <mc:AlternateContent>
+          <mc:Choice Requires="wps">
+            <w:drawing>
+              <wp:inline distT="0" distB="0" distL="0" distR="0" wp14:anchorId="31515A68" wp14:editId="654A5FAB">
+                <wp:extent cx="304800" cy="304800"/>
+                <wp:effectExtent l="0" t="0" r="0" b="0"/>
+                <wp:docPr id="1" name="矩形 1"/>
+                <wp:cNvGraphicFramePr>
+                  <a:graphicFrameLocks xmlns:a="http://schemas.openxmlformats.org/drawingml/2006/main" noChangeAspect="1"/>
+                </wp:cNvGraphicFramePr>
+                <a:graphic xmlns:a="http://schemas.openxmlformats.org/drawingml/2006/main">
+                  <a:graphicData uri="http://schemas.microsoft.com/office/word/2010/wordprocessingShape">
+                    <wps:wsp>
+                      <wps:cNvSpPr>
+                        <a:spLocks noChangeAspect="1" noChangeArrowheads="1"/>
+                      </wps:cNvSpPr>
+                      <wps:spPr bwMode="auto">
+                        <a:xfrm>
+                          <a:off x="0" y="0"/>
+                          <a:ext cx="304800" cy="304800"/>
+                        </a:xfrm>
+                        <a:prstGeom prst="rect">
+                          <a:avLst/>
+                        </a:prstGeom>
+                        <a:noFill/>
+                        <a:ln>
+                          <a:noFill/>
+                        </a:ln>
+                        <a:extLst>
+                          <a:ext uri="{909E8E84-426E-40DD-AFC4-6F175D3DCCD1}">
+                            <a14:hiddenFill xmlns:a14="http://schemas.microsoft.com/office/drawing/2010/main">
+                              <a:solidFill>
+                                <a:srgbClr val="FFFFFF"/>
+                              </a:solidFill>
+                            </a14:hiddenFill>
+                          </a:ext>
+                          <a:ext uri="{91240B29-F687-4F45-9708-019B960494DF}">
+                            <a14:hiddenLine xmlns:a14="http://schemas.microsoft.com/office/drawing/2010/main" w="9525">
+                              <a:solidFill>
+                                <a:srgbClr val="000000"/>
+                              </a:solidFill>
+                              <a:miter lim="800000"/>
+                              <a:headEnd/>
+                              <a:tailEnd/>
+                            </a14:hiddenLine>
+                          </a:ext>
+                        </a:extLst>
+                      </wps:spPr>
+                      <wps:bodyPr rot="0" vert="horz" wrap="square" lIns="91440" tIns="45720" rIns="91440" bIns="45720" anchor="t" anchorCtr="0" upright="1">
+                        <a:noAutofit/>
+                      </wps:bodyPr>
+                    </wps:wsp>
+                  </a:graphicData>
+                </a:graphic>
+              </wp:inline>
+            </w:drawing>
+          </mc:Choice>
+          <mc:Fallback>
+            <w:pict>
+              <v:rect w14:anchorId="4E76AF23" id="矩形 1" o:spid="_x0000_s1026" style="width:24pt;height:24pt;visibility:visible;mso-wrap-style:square;mso-left-percent:-10001;mso-top-percent:-10001;mso-position-horizontal:absolute;mso-position-horizontal-relative:char;mso-position-vertical:absolute;mso-position-vertical-relative:line;mso-left-percent:-10001;mso-top-percent:-10001;v-text-anchor:top" o:gfxdata="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" filled="f" stroked="f">
+                <o:lock v:ext="edit" aspectratio="t"/>
+                <w10:anchorlock/>
+              </v:rect>
+            </w:pict>
+          </mc:Fallback>
+        </mc:AlternateContent>
+      </w:r>
+    </w:p>
+    <w:p>
       <w:r>
         <w:br w:type="column"/>
       </w:r>
     </w:p>
-    <w:p>
-      <w:pPr>
-        <w:jc w:val="center"/>
-        <w:rPr>
-          <w:sz w:val="15"/>
-          <w:szCs w:val="16"/>
-        </w:rPr>
-      </w:pPr>
-    </w:p>
-    <w:p>
-      <w:pPr>
-        <w:jc w:val="center"/>
-        <w:rPr>
-          <w:sz w:val="11"/>
-          <w:szCs w:val="13"/>
-        </w:rPr>
-      </w:pPr>
-    </w:p>
-    <w:p>
-      <w:pPr>
-        <w:jc w:val="center"/>
-        <w:rPr>
-          <w:sz w:val="11"/>
-          <w:szCs w:val="13"/>
-        </w:rPr>
-      </w:pPr>
-    </w:p>
-    <w:p>
-      <w:pPr>
-        <w:jc w:val="center"/>
-        <w:rPr>
-          <w:sz w:val="11"/>
-          <w:szCs w:val="13"/>
-        </w:rPr>
-      </w:pPr>
-    </w:p>
+    <w:p/>
+    <w:p/>
+    <w:p/>
+    <w:p/>
+    <w:p/>
+    <w:p/>
+    <w:p/>
+    <w:p/>
+    <w:p/>
+    <w:p/>
+    <w:p/>
+    <w:p/>
+    <w:p/>
+    <w:p/>
+    <w:p/>
+    <w:p/>
+    <w:p/>
+    <w:p/>
+    <w:p/>
+    <w:p/>
+    <w:p/>
+    <w:p/>
+    <w:p/>
+    <w:p/>
+    <w:p/>
+    <w:p/>
+    <w:p/>
+    <w:p/>
+    <w:p/>
     <w:p>
       <w:pPr>
         <w:rPr>
-          <w:sz w:val="11"/>
-          <w:szCs w:val="13"/>
-        </w:rPr>
-      </w:pPr>
-    </w:p>
-    <w:p>
-      <w:pPr>
-        <w:jc w:val="center"/>
-        <w:rPr>
-          <w:rFonts w:ascii="仿宋" w:eastAsia="仿宋" w:hAnsi="仿宋"/>
-          <w:b/>
-          <w:bCs/>
-          <w:color w:val="FFFFFF" w:themeColor="background1"/>
-          <w:sz w:val="44"/>
-          <w:szCs w:val="44"/>
+          <w:sz w:val="48"/>
+          <w:szCs w:val="52"/>
         </w:rPr>
       </w:pPr>
       <w:r>
+        <w:t xml:space="preserve">                      </w:t>
+      </w:r>
+      <w:r>
         <w:rPr>
-          <w:rFonts w:ascii="仿宋" w:eastAsia="仿宋" w:hAnsi="仿宋" w:hint="eastAsia"/>
-          <w:b/>
-          <w:bCs/>
-          <w:color w:val="FFFFFF" w:themeColor="background1"/>
+          <w:rFonts w:ascii="黑体" w:eastAsia="黑体" w:hAnsi="黑体"/>
           <w:sz w:val="44"/>
+          <w:szCs w:val="48"/>
+        </w:rPr>
+        <w:t>${cnname}</w:t>
+      </w:r>
+      <w:r>
+        <w:rPr>
+          <w:sz w:val="40"/>
           <w:szCs w:val="44"/>
         </w:rPr>
         <w:t xml:space="preserve"> </w:t>
       </w:r>
       <w:r>
         <w:rPr>
-          <w:rFonts w:ascii="仿宋" w:eastAsia="仿宋" w:hAnsi="仿宋"/>
-          <w:b/>
-          <w:bCs/>
-          <w:color w:val="FFFFFF" w:themeColor="background1"/>
-          <w:sz w:val="44"/>
-          <w:szCs w:val="44"/>
+          <w:rFonts w:ascii="Tahoma" w:hAnsi="Tahoma" w:cs="Tahoma"/>
+          <w:sz w:val="36"/>
+          <w:szCs w:val="40"/>
         </w:rPr>
-        <w:t xml:space="preserve"> </w:t>
-      </w:r>
-      <w:r>
-        <w:rPr>
-          <w:rFonts w:ascii="仿宋" w:eastAsia="仿宋" w:hAnsi="仿宋"/>
-          <w:b/>
-          <w:bCs/>
-          <w:color w:val="FFFFFF" w:themeColor="background1"/>
-          <w:sz w:val="44"/>
-          <w:szCs w:val="44"/>
-        </w:rPr>
-        <w:t>${cnname}</w:t>
+        <w:t>${enname}</w:t>
       </w:r>
     </w:p>
-    <w:p>
-      <w:pPr>
-        <w:jc w:val="center"/>
-        <w:rPr>
-          <w:rFonts w:ascii="仿宋" w:eastAsia="仿宋" w:hAnsi="仿宋"/>
-          <w:b/>
-          <w:bCs/>
-          <w:color w:val="FFFFFF" w:themeColor="background1"/>
-          <w:sz w:val="48"/>
-          <w:szCs w:val="48"/>
-        </w:rPr>
-      </w:pPr>
-      <w:r>
-        <w:rPr>
-          <w:rFonts w:ascii="宋体" w:hAnsi="宋体" w:hint="eastAsia"/>
-          <w:b/>
-          <w:bCs/>
-          <w:color w:val="FFFFFF" w:themeColor="background1"/>
-          <w:sz w:val="48"/>
-          <w:szCs w:val="48"/>
-        </w:rPr>
-        <w:t xml:space="preserve"> </w:t>
-      </w:r>
-      <w:r>
-        <w:rPr>
-          <w:rFonts w:ascii="宋体" w:hAnsi="宋体"/>
-          <w:b/>
-          <w:bCs/>
-          <w:color w:val="FFFFFF" w:themeColor="background1"/>
-          <w:sz w:val="48"/>
-          <w:szCs w:val="48"/>
-        </w:rPr>
-        <w:t xml:space="preserve"> </w:t>
-      </w:r>
-      <w:r>
-        <w:rPr>
-          <w:rFonts w:ascii="仿宋" w:eastAsia="仿宋" w:hAnsi="仿宋" w:hint="eastAsia"/>
-          <w:b/>
-          <w:bCs/>
-          <w:color w:val="FFFFFF" w:themeColor="background1"/>
-          <w:sz w:val="44"/>
-          <w:szCs w:val="44"/>
-        </w:rPr>
-        <w:t>阅读俱乐部</w:t>
-      </w:r>
-    </w:p>
-    <w:p>
-      <w:pPr>
-        <w:jc w:val="center"/>
-        <w:rPr>
-          <w:rFonts w:ascii="宋体" w:hAnsi="宋体"/>
-          <w:color w:val="FFFFFF" w:themeColor="background1"/>
-          <w:sz w:val="48"/>
-          <w:szCs w:val="48"/>
-        </w:rPr>
-      </w:pPr>
-      <w:r>
-        <w:rPr>
-          <w:rFonts w:ascii="宋体" w:hAnsi="宋体"/>
-          <w:b/>
-          <w:bCs/>
-          <w:color w:val="FFFFFF" w:themeColor="background1"/>
-          <w:sz w:val="48"/>
-          <w:szCs w:val="48"/>
-        </w:rPr>
-        <w:t xml:space="preserve"> </w:t>
-      </w:r>
-      <w:r>
-        <w:rPr>
-          <w:rFonts w:ascii="宋体" w:hAnsi="宋体"/>
-          <w:b/>
-          <w:bCs/>
-          <w:color w:val="FFFFFF" w:themeColor="background1"/>
-          <w:sz w:val="48"/>
-          <w:szCs w:val="48"/>
-        </w:rPr>
-        <w:t xml:space="preserve"> </w:t>
-      </w:r>
-      <w:r>
-        <w:rPr>
-          <w:rFonts w:ascii="仿宋" w:eastAsia="仿宋" w:hAnsi="仿宋" w:hint="eastAsia"/>
-          <w:b/>
-          <w:bCs/>
-          <w:color w:val="FFFFFF" w:themeColor="background1"/>
-          <w:sz w:val="44"/>
-          <w:szCs w:val="44"/>
-        </w:rPr>
-        <w:t>2021.1</w:t>
-      </w:r>
-    </w:p>
-    <w:p/>
     <w:sectPr>
       <w:pgSz w:w="16838" w:h="11906" w:orient="landscape"/>
       <w:pgMar w:top="720" w:right="720" w:bottom="720" w:left="720" w:header="851" w:footer="992" w:gutter="0"/>
@@ -3921,7 +3852,7 @@
 </file>
 
 <file path=word/endnotes.xml><?xml version="1.0" encoding="utf-8"?>
-<w:endnotes xmlns:wpc="http://schemas.microsoft.com/office/word/2010/wordprocessingCanvas" xmlns:cx="http://schemas.microsoft.com/office/drawing/2014/chartex" xmlns:cx1="http://schemas.microsoft.com/office/drawing/2015/9/8/chartex" xmlns:cx2="http://schemas.microsoft.com/office/drawing/2015/10/21/chartex" xmlns:cx3="http://schemas.microsoft.com/office/drawing/2016/5/9/chartex" xmlns:cx4="http://schemas.microsoft.com/office/drawing/2016/5/10/chartex" xmlns:cx5="http://schemas.microsoft.com/office/drawing/2016/5/11/chartex" xmlns:cx6="http://schemas.microsoft.com/office/drawing/2016/5/12/chartex" xmlns:cx7="http://schemas.microsoft.com/office/drawing/2016/5/13/chartex" xmlns:cx8="http://schemas.microsoft.com/office/drawing/2016/5/14/chartex" xmlns:mc="http://schemas.openxmlformats.org/markup-compatibility/2006" xmlns:aink="http://schemas.microsoft.com/office/drawing/2016/ink" xmlns:am3d="http://schemas.microsoft.com/office/drawing/2017/model3d" xmlns:o="urn:schemas-microsoft-com:office:office" xmlns:r="http://schemas.openxmlformats.org/officeDocument/2006/relationships" xmlns:m="http://schemas.openxmlformats.org/officeDocument/2006/math" xmlns:v="urn:schemas-microsoft-com:vml" xmlns:wp14="http://schemas.microsoft.com/office/word/2010/wordprocessingDrawing" xmlns:wp="http://schemas.openxmlformats.org/drawingml/2006/wordprocessingDrawing" xmlns:w10="urn:schemas-microsoft-com:office:word" xmlns:w="http://schemas.openxmlformats.org/wordprocessingml/2006/main" xmlns:w14="http://schemas.microsoft.com/office/word/2010/wordml" xmlns:w15="http://schemas.microsoft.com/office/word/2012/wordml" xmlns:w16cex="http://schemas.microsoft.com/office/word/2018/wordml/cex" xmlns:w16cid="http://schemas.microsoft.com/office/word/2016/wordml/cid" xmlns:w16="http://schemas.microsoft.com/office/word/2018/wordml" xmlns:w16se="http://schemas.microsoft.com/office/word/2015/wordml/symex" xmlns:wpg="http://schemas.microsoft.com/office/word/2010/wordprocessingGroup" xmlns:wpi="http://schemas.microsoft.com/office/word/2010/wordprocessingInk" xmlns:wne="http://schemas.microsoft.com/office/word/2006/wordml" xmlns:wps="http://schemas.microsoft.com/office/word/2010/wordprocessingShape" mc:Ignorable="w14 w15 w16se w16cid w16 w16cex wp14">
+<w:endnotes xmlns:wpc="http://schemas.microsoft.com/office/word/2010/wordprocessingCanvas" xmlns:cx="http://schemas.microsoft.com/office/drawing/2014/chartex" xmlns:cx1="http://schemas.microsoft.com/office/drawing/2015/9/8/chartex" xmlns:cx2="http://schemas.microsoft.com/office/drawing/2015/10/21/chartex" xmlns:cx3="http://schemas.microsoft.com/office/drawing/2016/5/9/chartex" xmlns:cx4="http://schemas.microsoft.com/office/drawing/2016/5/10/chartex" xmlns:cx5="http://schemas.microsoft.com/office/drawing/2016/5/11/chartex" xmlns:cx6="http://schemas.microsoft.com/office/drawing/2016/5/12/chartex" xmlns:cx7="http://schemas.microsoft.com/office/drawing/2016/5/13/chartex" xmlns:cx8="http://schemas.microsoft.com/office/drawing/2016/5/14/chartex" xmlns:mc="http://schemas.openxmlformats.org/markup-compatibility/2006" xmlns:aink="http://schemas.microsoft.com/office/drawing/2016/ink" xmlns:am3d="http://schemas.microsoft.com/office/drawing/2017/model3d" xmlns:o="urn:schemas-microsoft-com:office:office" xmlns:oel="http://schemas.microsoft.com/office/2019/extlst" xmlns:r="http://schemas.openxmlformats.org/officeDocument/2006/relationships" xmlns:m="http://schemas.openxmlformats.org/officeDocument/2006/math" xmlns:v="urn:schemas-microsoft-com:vml" xmlns:wp14="http://schemas.microsoft.com/office/word/2010/wordprocessingDrawing" xmlns:wp="http://schemas.openxmlformats.org/drawingml/2006/wordprocessingDrawing" xmlns:w10="urn:schemas-microsoft-com:office:word" xmlns:w="http://schemas.openxmlformats.org/wordprocessingml/2006/main" xmlns:w14="http://schemas.microsoft.com/office/word/2010/wordml" xmlns:w15="http://schemas.microsoft.com/office/word/2012/wordml" xmlns:w16cex="http://schemas.microsoft.com/office/word/2018/wordml/cex" xmlns:w16cid="http://schemas.microsoft.com/office/word/2016/wordml/cid" xmlns:w16="http://schemas.microsoft.com/office/word/2018/wordml" xmlns:w16sdtdh="http://schemas.microsoft.com/office/word/2020/wordml/sdtdatahash" xmlns:w16se="http://schemas.microsoft.com/office/word/2015/wordml/symex" xmlns:wpg="http://schemas.microsoft.com/office/word/2010/wordprocessingGroup" xmlns:wpi="http://schemas.microsoft.com/office/word/2010/wordprocessingInk" xmlns:wne="http://schemas.microsoft.com/office/word/2006/wordml" xmlns:wps="http://schemas.microsoft.com/office/word/2010/wordprocessingShape" mc:Ignorable="w14 w15 w16se w16cid w16 w16cex w16sdtdh wp14">
   <w:endnote w:type="separator" w:id="-1">
     <w:p>
       <w:r>
@@ -3940,7 +3871,7 @@
 </file>
 
 <file path=word/footnotes.xml><?xml version="1.0" encoding="utf-8"?>
-<w:footnotes xmlns:wpc="http://schemas.microsoft.com/office/word/2010/wordprocessingCanvas" xmlns:cx="http://schemas.microsoft.com/office/drawing/2014/chartex" xmlns:cx1="http://schemas.microsoft.com/office/drawing/2015/9/8/chartex" xmlns:cx2="http://schemas.microsoft.com/office/drawing/2015/10/21/chartex" xmlns:cx3="http://schemas.microsoft.com/office/drawing/2016/5/9/chartex" xmlns:cx4="http://schemas.microsoft.com/office/drawing/2016/5/10/chartex" xmlns:cx5="http://schemas.microsoft.com/office/drawing/2016/5/11/chartex" xmlns:cx6="http://schemas.microsoft.com/office/drawing/2016/5/12/chartex" xmlns:cx7="http://schemas.microsoft.com/office/drawing/2016/5/13/chartex" xmlns:cx8="http://schemas.microsoft.com/office/drawing/2016/5/14/chartex" xmlns:mc="http://schemas.openxmlformats.org/markup-compatibility/2006" xmlns:aink="http://schemas.microsoft.com/office/drawing/2016/ink" xmlns:am3d="http://schemas.microsoft.com/office/drawing/2017/model3d" xmlns:o="urn:schemas-microsoft-com:office:office" xmlns:r="http://schemas.openxmlformats.org/officeDocument/2006/relationships" xmlns:m="http://schemas.openxmlformats.org/officeDocument/2006/math" xmlns:v="urn:schemas-microsoft-com:vml" xmlns:wp14="http://schemas.microsoft.com/office/word/2010/wordprocessingDrawing" xmlns:wp="http://schemas.openxmlformats.org/drawingml/2006/wordprocessingDrawing" xmlns:w10="urn:schemas-microsoft-com:office:word" xmlns:w="http://schemas.openxmlformats.org/wordprocessingml/2006/main" xmlns:w14="http://schemas.microsoft.com/office/word/2010/wordml" xmlns:w15="http://schemas.microsoft.com/office/word/2012/wordml" xmlns:w16cex="http://schemas.microsoft.com/office/word/2018/wordml/cex" xmlns:w16cid="http://schemas.microsoft.com/office/word/2016/wordml/cid" xmlns:w16="http://schemas.microsoft.com/office/word/2018/wordml" xmlns:w16se="http://schemas.microsoft.com/office/word/2015/wordml/symex" xmlns:wpg="http://schemas.microsoft.com/office/word/2010/wordprocessingGroup" xmlns:wpi="http://schemas.microsoft.com/office/word/2010/wordprocessingInk" xmlns:wne="http://schemas.microsoft.com/office/word/2006/wordml" xmlns:wps="http://schemas.microsoft.com/office/word/2010/wordprocessingShape" mc:Ignorable="w14 w15 w16se w16cid w16 w16cex wp14">
+<w:footnotes xmlns:wpc="http://schemas.microsoft.com/office/word/2010/wordprocessingCanvas" xmlns:cx="http://schemas.microsoft.com/office/drawing/2014/chartex" xmlns:cx1="http://schemas.microsoft.com/office/drawing/2015/9/8/chartex" xmlns:cx2="http://schemas.microsoft.com/office/drawing/2015/10/21/chartex" xmlns:cx3="http://schemas.microsoft.com/office/drawing/2016/5/9/chartex" xmlns:cx4="http://schemas.microsoft.com/office/drawing/2016/5/10/chartex" xmlns:cx5="http://schemas.microsoft.com/office/drawing/2016/5/11/chartex" xmlns:cx6="http://schemas.microsoft.com/office/drawing/2016/5/12/chartex" xmlns:cx7="http://schemas.microsoft.com/office/drawing/2016/5/13/chartex" xmlns:cx8="http://schemas.microsoft.com/office/drawing/2016/5/14/chartex" xmlns:mc="http://schemas.openxmlformats.org/markup-compatibility/2006" xmlns:aink="http://schemas.microsoft.com/office/drawing/2016/ink" xmlns:am3d="http://schemas.microsoft.com/office/drawing/2017/model3d" xmlns:o="urn:schemas-microsoft-com:office:office" xmlns:oel="http://schemas.microsoft.com/office/2019/extlst" xmlns:r="http://schemas.openxmlformats.org/officeDocument/2006/relationships" xmlns:m="http://schemas.openxmlformats.org/officeDocument/2006/math" xmlns:v="urn:schemas-microsoft-com:vml" xmlns:wp14="http://schemas.microsoft.com/office/word/2010/wordprocessingDrawing" xmlns:wp="http://schemas.openxmlformats.org/drawingml/2006/wordprocessingDrawing" xmlns:w10="urn:schemas-microsoft-com:office:word" xmlns:w="http://schemas.openxmlformats.org/wordprocessingml/2006/main" xmlns:w14="http://schemas.microsoft.com/office/word/2010/wordml" xmlns:w15="http://schemas.microsoft.com/office/word/2012/wordml" xmlns:w16cex="http://schemas.microsoft.com/office/word/2018/wordml/cex" xmlns:w16cid="http://schemas.microsoft.com/office/word/2016/wordml/cid" xmlns:w16="http://schemas.microsoft.com/office/word/2018/wordml" xmlns:w16sdtdh="http://schemas.microsoft.com/office/word/2020/wordml/sdtdatahash" xmlns:w16se="http://schemas.microsoft.com/office/word/2015/wordml/symex" xmlns:wpg="http://schemas.microsoft.com/office/word/2010/wordprocessingGroup" xmlns:wpi="http://schemas.microsoft.com/office/word/2010/wordprocessingInk" xmlns:wne="http://schemas.microsoft.com/office/word/2006/wordml" xmlns:wps="http://schemas.microsoft.com/office/word/2010/wordprocessingShape" mc:Ignorable="w14 w15 w16se w16cid w16 w16cex w16sdtdh wp14">
   <w:footnote w:type="separator" w:id="-1">
     <w:p>
       <w:r>
@@ -3959,7 +3890,7 @@
 </file>
 
 <file path=word/styles.xml><?xml version="1.0" encoding="utf-8"?>
-<w:styles xmlns:mc="http://schemas.openxmlformats.org/markup-compatibility/2006" xmlns:r="http://schemas.openxmlformats.org/officeDocument/2006/relationships" xmlns:w="http://schemas.openxmlformats.org/wordprocessingml/2006/main" xmlns:w14="http://schemas.microsoft.com/office/word/2010/wordml" xmlns:w15="http://schemas.microsoft.com/office/word/2012/wordml" xmlns:w16cex="http://schemas.microsoft.com/office/word/2018/wordml/cex" xmlns:w16cid="http://schemas.microsoft.com/office/word/2016/wordml/cid" xmlns:w16="http://schemas.microsoft.com/office/word/2018/wordml" xmlns:w16se="http://schemas.microsoft.com/office/word/2015/wordml/symex" mc:Ignorable="w14 w15 w16se w16cid w16 w16cex">
+<w:styles xmlns:mc="http://schemas.openxmlformats.org/markup-compatibility/2006" xmlns:r="http://schemas.openxmlformats.org/officeDocument/2006/relationships" xmlns:w="http://schemas.openxmlformats.org/wordprocessingml/2006/main" xmlns:w14="http://schemas.microsoft.com/office/word/2010/wordml" xmlns:w15="http://schemas.microsoft.com/office/word/2012/wordml" xmlns:w16cex="http://schemas.microsoft.com/office/word/2018/wordml/cex" xmlns:w16cid="http://schemas.microsoft.com/office/word/2016/wordml/cid" xmlns:w16="http://schemas.microsoft.com/office/word/2018/wordml" xmlns:w16sdtdh="http://schemas.microsoft.com/office/word/2020/wordml/sdtdatahash" xmlns:w16se="http://schemas.microsoft.com/office/word/2015/wordml/symex" mc:Ignorable="w14 w15 w16se w16cid w16 w16cex w16sdtdh">
   <w:docDefaults>
     <w:rPrDefault>
       <w:rPr>

--- a/dat/template/tmpClub.docx
+++ b/dat/template/tmpClub.docx
@@ -481,6 +481,7 @@
             <w:tcBorders>
               <w:right w:val="single" w:sz="4" w:space="0" w:color="auto"/>
             </w:tcBorders>
+            <w:vAlign w:val="center"/>
           </w:tcPr>
           <w:p>
             <w:pPr>
@@ -508,7 +509,7 @@
             <w:tcBorders>
               <w:left w:val="single" w:sz="4" w:space="0" w:color="auto"/>
             </w:tcBorders>
-            <w:vAlign w:val="bottom"/>
+            <w:vAlign w:val="center"/>
           </w:tcPr>
           <w:p>
             <w:pPr>
@@ -592,9 +593,11 @@
             <w:tcBorders>
               <w:right w:val="single" w:sz="4" w:space="0" w:color="auto"/>
             </w:tcBorders>
-          </w:tcPr>
-          <w:p>
-            <w:pPr>
+            <w:vAlign w:val="center"/>
+          </w:tcPr>
+          <w:p>
+            <w:pPr>
+              <w:jc w:val="left"/>
               <w:rPr>
                 <w:rFonts w:ascii="Times New Roman" w:eastAsia="仿宋" w:hAnsi="Times New Roman" w:cs="宋体"/>
                 <w:color w:val="000000"/>
@@ -618,7 +621,7 @@
             <w:tcBorders>
               <w:left w:val="single" w:sz="4" w:space="0" w:color="auto"/>
             </w:tcBorders>
-            <w:vAlign w:val="bottom"/>
+            <w:vAlign w:val="center"/>
           </w:tcPr>
           <w:p>
             <w:pPr>
@@ -697,9 +700,11 @@
           <w:tcPr>
             <w:tcW w:w="4684" w:type="dxa"/>
             <w:gridSpan w:val="4"/>
-          </w:tcPr>
-          <w:p>
-            <w:pPr>
+            <w:vAlign w:val="center"/>
+          </w:tcPr>
+          <w:p>
+            <w:pPr>
+              <w:jc w:val="left"/>
               <w:rPr>
                 <w:rFonts w:ascii="Times New Roman" w:eastAsia="仿宋" w:hAnsi="Times New Roman" w:cs="宋体"/>
                 <w:color w:val="000000"/>
@@ -720,7 +725,7 @@
         <w:tc>
           <w:tcPr>
             <w:tcW w:w="735" w:type="dxa"/>
-            <w:vAlign w:val="bottom"/>
+            <w:vAlign w:val="center"/>
           </w:tcPr>
           <w:p>
             <w:pPr>
@@ -797,9 +802,11 @@
           <w:tcPr>
             <w:tcW w:w="4684" w:type="dxa"/>
             <w:gridSpan w:val="4"/>
-          </w:tcPr>
-          <w:p>
-            <w:pPr>
+            <w:vAlign w:val="center"/>
+          </w:tcPr>
+          <w:p>
+            <w:pPr>
+              <w:jc w:val="left"/>
               <w:rPr>
                 <w:rFonts w:ascii="Times New Roman" w:eastAsia="仿宋" w:hAnsi="Times New Roman"/>
                 <w:szCs w:val="21"/>
@@ -811,32 +818,14 @@
                 <w:color w:val="000000"/>
                 <w:kern w:val="0"/>
               </w:rPr>
-              <w:t>有规律的生活，良好的作息习惯；</w:t>
-            </w:r>
-            <w:proofErr w:type="gramStart"/>
-            <w:r>
-              <w:rPr>
-                <w:rFonts w:ascii="Times New Roman" w:eastAsia="仿宋" w:hAnsi="Times New Roman" w:hint="eastAsia"/>
-                <w:color w:val="000000"/>
-                <w:kern w:val="0"/>
-              </w:rPr>
-              <w:t>不</w:t>
-            </w:r>
-            <w:proofErr w:type="gramEnd"/>
-            <w:r>
-              <w:rPr>
-                <w:rFonts w:ascii="Times New Roman" w:eastAsia="仿宋" w:hAnsi="Times New Roman" w:hint="eastAsia"/>
-                <w:color w:val="000000"/>
-                <w:kern w:val="0"/>
-              </w:rPr>
-              <w:t>挑食，营养均衡；注重个人卫生，保持公共场所整洁。</w:t>
+              <w:t>有规律的生活，良好的作息习惯；不挑食，营养均衡；注重个人卫生，保持公共场所整洁。</w:t>
             </w:r>
           </w:p>
         </w:tc>
         <w:tc>
           <w:tcPr>
             <w:tcW w:w="735" w:type="dxa"/>
-            <w:vAlign w:val="bottom"/>
+            <w:vAlign w:val="center"/>
           </w:tcPr>
           <w:p>
             <w:pPr>
@@ -914,9 +903,11 @@
           <w:tcPr>
             <w:tcW w:w="4684" w:type="dxa"/>
             <w:gridSpan w:val="4"/>
-          </w:tcPr>
-          <w:p>
-            <w:pPr>
+            <w:vAlign w:val="center"/>
+          </w:tcPr>
+          <w:p>
+            <w:pPr>
+              <w:jc w:val="left"/>
               <w:rPr>
                 <w:rFonts w:ascii="Times New Roman" w:eastAsia="仿宋" w:hAnsi="Times New Roman"/>
                 <w:sz w:val="18"/>
@@ -936,7 +927,7 @@
         <w:tc>
           <w:tcPr>
             <w:tcW w:w="735" w:type="dxa"/>
-            <w:vAlign w:val="bottom"/>
+            <w:vAlign w:val="center"/>
           </w:tcPr>
           <w:p>
             <w:pPr>
@@ -1015,9 +1006,11 @@
           <w:tcPr>
             <w:tcW w:w="4684" w:type="dxa"/>
             <w:gridSpan w:val="4"/>
-          </w:tcPr>
-          <w:p>
-            <w:pPr>
+            <w:vAlign w:val="center"/>
+          </w:tcPr>
+          <w:p>
+            <w:pPr>
+              <w:jc w:val="left"/>
               <w:rPr>
                 <w:rFonts w:ascii="Times New Roman" w:eastAsia="仿宋" w:hAnsi="Times New Roman"/>
                 <w:color w:val="000000"/>
@@ -1036,6 +1029,7 @@
           </w:p>
           <w:p>
             <w:pPr>
+              <w:jc w:val="left"/>
               <w:rPr>
                 <w:rFonts w:ascii="Times New Roman" w:eastAsia="仿宋" w:hAnsi="Times New Roman"/>
                 <w:color w:val="000000"/>
@@ -1053,6 +1047,7 @@
           </w:p>
           <w:p>
             <w:pPr>
+              <w:jc w:val="left"/>
               <w:rPr>
                 <w:rFonts w:ascii="Times New Roman" w:eastAsia="仿宋" w:hAnsi="Times New Roman"/>
                 <w:color w:val="000000"/>
@@ -1070,6 +1065,7 @@
           </w:p>
           <w:p>
             <w:pPr>
+              <w:jc w:val="left"/>
               <w:rPr>
                 <w:rFonts w:ascii="Times New Roman" w:eastAsia="仿宋" w:hAnsi="Times New Roman" w:cs="宋体"/>
                 <w:color w:val="000000"/>
@@ -1090,7 +1086,7 @@
         <w:tc>
           <w:tcPr>
             <w:tcW w:w="735" w:type="dxa"/>
-            <w:vAlign w:val="bottom"/>
+            <w:vAlign w:val="center"/>
           </w:tcPr>
           <w:p>
             <w:pPr>
@@ -1348,9 +1344,11 @@
         <w:tc>
           <w:tcPr>
             <w:tcW w:w="4684" w:type="dxa"/>
-          </w:tcPr>
-          <w:p>
-            <w:pPr>
+            <w:vAlign w:val="center"/>
+          </w:tcPr>
+          <w:p>
+            <w:pPr>
+              <w:jc w:val="left"/>
               <w:rPr>
                 <w:rFonts w:ascii="Times New Roman" w:eastAsia="仿宋" w:hAnsi="Times New Roman"/>
                 <w:color w:val="000000"/>
@@ -1368,6 +1366,7 @@
           </w:p>
           <w:p>
             <w:pPr>
+              <w:jc w:val="left"/>
               <w:rPr>
                 <w:rFonts w:ascii="Times New Roman" w:eastAsia="仿宋" w:hAnsi="Times New Roman"/>
                 <w:szCs w:val="21"/>
@@ -1386,7 +1385,7 @@
         <w:tc>
           <w:tcPr>
             <w:tcW w:w="730" w:type="dxa"/>
-            <w:vAlign w:val="bottom"/>
+            <w:vAlign w:val="center"/>
           </w:tcPr>
           <w:p>
             <w:pPr>
@@ -1461,9 +1460,11 @@
         <w:tc>
           <w:tcPr>
             <w:tcW w:w="4684" w:type="dxa"/>
-          </w:tcPr>
-          <w:p>
-            <w:pPr>
+            <w:vAlign w:val="center"/>
+          </w:tcPr>
+          <w:p>
+            <w:pPr>
+              <w:jc w:val="left"/>
               <w:rPr>
                 <w:rFonts w:ascii="Times New Roman" w:eastAsia="仿宋" w:hAnsi="Times New Roman"/>
               </w:rPr>
@@ -1481,7 +1482,7 @@
         <w:tc>
           <w:tcPr>
             <w:tcW w:w="730" w:type="dxa"/>
-            <w:vAlign w:val="bottom"/>
+            <w:vAlign w:val="center"/>
           </w:tcPr>
           <w:p>
             <w:pPr>
@@ -1556,9 +1557,11 @@
         <w:tc>
           <w:tcPr>
             <w:tcW w:w="4684" w:type="dxa"/>
-          </w:tcPr>
-          <w:p>
-            <w:pPr>
+            <w:vAlign w:val="center"/>
+          </w:tcPr>
+          <w:p>
+            <w:pPr>
+              <w:jc w:val="left"/>
               <w:rPr>
                 <w:rFonts w:ascii="Times New Roman" w:eastAsia="仿宋" w:hAnsi="Times New Roman"/>
               </w:rPr>
@@ -1574,7 +1577,7 @@
         <w:tc>
           <w:tcPr>
             <w:tcW w:w="730" w:type="dxa"/>
-            <w:vAlign w:val="bottom"/>
+            <w:vAlign w:val="center"/>
           </w:tcPr>
           <w:p>
             <w:pPr>
@@ -1638,9 +1641,9 @@
         <w:tblLook w:val="0000" w:firstRow="0" w:lastRow="0" w:firstColumn="0" w:lastColumn="0" w:noHBand="0" w:noVBand="0"/>
       </w:tblPr>
       <w:tblGrid>
-        <w:gridCol w:w="1271"/>
-        <w:gridCol w:w="5365"/>
-        <w:gridCol w:w="730"/>
+        <w:gridCol w:w="1165"/>
+        <w:gridCol w:w="5400"/>
+        <w:gridCol w:w="801"/>
       </w:tblGrid>
       <w:tr>
         <w:trPr>
@@ -1648,7 +1651,7 @@
         </w:trPr>
         <w:tc>
           <w:tcPr>
-            <w:tcW w:w="1271" w:type="dxa"/>
+            <w:tcW w:w="1165" w:type="dxa"/>
           </w:tcPr>
           <w:p>
             <w:pPr>
@@ -1683,7 +1686,7 @@
         </w:tc>
         <w:tc>
           <w:tcPr>
-            <w:tcW w:w="6095" w:type="dxa"/>
+            <w:tcW w:w="6201" w:type="dxa"/>
             <w:gridSpan w:val="2"/>
           </w:tcPr>
           <w:p>
@@ -1725,7 +1728,7 @@
         </w:trPr>
         <w:tc>
           <w:tcPr>
-            <w:tcW w:w="1271" w:type="dxa"/>
+            <w:tcW w:w="1165" w:type="dxa"/>
             <w:vMerge w:val="restart"/>
           </w:tcPr>
           <w:p>
@@ -1774,10 +1777,12 @@
         </w:tc>
         <w:tc>
           <w:tcPr>
-            <w:tcW w:w="5365" w:type="dxa"/>
-          </w:tcPr>
-          <w:p>
-            <w:pPr>
+            <w:tcW w:w="5400" w:type="dxa"/>
+            <w:vAlign w:val="center"/>
+          </w:tcPr>
+          <w:p>
+            <w:pPr>
+              <w:jc w:val="left"/>
               <w:rPr>
                 <w:rFonts w:ascii="Times New Roman" w:eastAsia="仿宋" w:hAnsi="Times New Roman"/>
                 <w:szCs w:val="21"/>
@@ -1795,7 +1800,8 @@
         </w:tc>
         <w:tc>
           <w:tcPr>
-            <w:tcW w:w="730" w:type="dxa"/>
+            <w:tcW w:w="801" w:type="dxa"/>
+            <w:vAlign w:val="center"/>
           </w:tcPr>
           <w:p>
             <w:pPr>
@@ -1821,7 +1827,7 @@
         </w:trPr>
         <w:tc>
           <w:tcPr>
-            <w:tcW w:w="1271" w:type="dxa"/>
+            <w:tcW w:w="1165" w:type="dxa"/>
             <w:vMerge/>
           </w:tcPr>
           <w:p>
@@ -1838,10 +1844,12 @@
         </w:tc>
         <w:tc>
           <w:tcPr>
-            <w:tcW w:w="5365" w:type="dxa"/>
-          </w:tcPr>
-          <w:p>
-            <w:pPr>
+            <w:tcW w:w="5400" w:type="dxa"/>
+            <w:vAlign w:val="center"/>
+          </w:tcPr>
+          <w:p>
+            <w:pPr>
+              <w:jc w:val="left"/>
               <w:rPr>
                 <w:rFonts w:ascii="Times New Roman" w:eastAsia="仿宋" w:hAnsi="Times New Roman"/>
                 <w:szCs w:val="21"/>
@@ -1859,7 +1867,8 @@
         </w:tc>
         <w:tc>
           <w:tcPr>
-            <w:tcW w:w="730" w:type="dxa"/>
+            <w:tcW w:w="801" w:type="dxa"/>
+            <w:vAlign w:val="center"/>
           </w:tcPr>
           <w:p>
             <w:pPr>
@@ -1885,7 +1894,7 @@
         </w:trPr>
         <w:tc>
           <w:tcPr>
-            <w:tcW w:w="1271" w:type="dxa"/>
+            <w:tcW w:w="1165" w:type="dxa"/>
             <w:vMerge/>
           </w:tcPr>
           <w:p>
@@ -1902,10 +1911,12 @@
         </w:tc>
         <w:tc>
           <w:tcPr>
-            <w:tcW w:w="5365" w:type="dxa"/>
-          </w:tcPr>
-          <w:p>
-            <w:pPr>
+            <w:tcW w:w="5400" w:type="dxa"/>
+            <w:vAlign w:val="center"/>
+          </w:tcPr>
+          <w:p>
+            <w:pPr>
+              <w:jc w:val="left"/>
               <w:rPr>
                 <w:rFonts w:ascii="Times New Roman" w:eastAsia="仿宋" w:hAnsi="Times New Roman"/>
                 <w:szCs w:val="21"/>
@@ -1923,8 +1934,8 @@
         </w:tc>
         <w:tc>
           <w:tcPr>
-            <w:tcW w:w="730" w:type="dxa"/>
-            <w:vAlign w:val="bottom"/>
+            <w:tcW w:w="801" w:type="dxa"/>
+            <w:vAlign w:val="center"/>
           </w:tcPr>
           <w:p>
             <w:pPr>
@@ -1950,7 +1961,7 @@
         </w:trPr>
         <w:tc>
           <w:tcPr>
-            <w:tcW w:w="1271" w:type="dxa"/>
+            <w:tcW w:w="1165" w:type="dxa"/>
             <w:vMerge w:val="restart"/>
           </w:tcPr>
           <w:p>
@@ -2002,10 +2013,12 @@
         </w:tc>
         <w:tc>
           <w:tcPr>
-            <w:tcW w:w="5365" w:type="dxa"/>
-          </w:tcPr>
-          <w:p>
-            <w:pPr>
+            <w:tcW w:w="5400" w:type="dxa"/>
+            <w:vAlign w:val="center"/>
+          </w:tcPr>
+          <w:p>
+            <w:pPr>
+              <w:jc w:val="left"/>
               <w:rPr>
                 <w:rFonts w:ascii="Times New Roman" w:eastAsia="仿宋" w:hAnsi="Times New Roman"/>
                 <w:szCs w:val="21"/>
@@ -2024,8 +2037,8 @@
         </w:tc>
         <w:tc>
           <w:tcPr>
-            <w:tcW w:w="730" w:type="dxa"/>
-            <w:vAlign w:val="bottom"/>
+            <w:tcW w:w="801" w:type="dxa"/>
+            <w:vAlign w:val="center"/>
           </w:tcPr>
           <w:p>
             <w:pPr>
@@ -2051,7 +2064,7 @@
         </w:trPr>
         <w:tc>
           <w:tcPr>
-            <w:tcW w:w="1271" w:type="dxa"/>
+            <w:tcW w:w="1165" w:type="dxa"/>
             <w:vMerge/>
           </w:tcPr>
           <w:p>
@@ -2070,10 +2083,12 @@
         </w:tc>
         <w:tc>
           <w:tcPr>
-            <w:tcW w:w="5365" w:type="dxa"/>
-          </w:tcPr>
-          <w:p>
-            <w:pPr>
+            <w:tcW w:w="5400" w:type="dxa"/>
+            <w:vAlign w:val="center"/>
+          </w:tcPr>
+          <w:p>
+            <w:pPr>
+              <w:jc w:val="left"/>
               <w:rPr>
                 <w:rFonts w:ascii="Times New Roman" w:eastAsia="仿宋" w:hAnsi="Times New Roman"/>
                 <w:szCs w:val="21"/>
@@ -2090,8 +2105,8 @@
         </w:tc>
         <w:tc>
           <w:tcPr>
-            <w:tcW w:w="730" w:type="dxa"/>
-            <w:vAlign w:val="bottom"/>
+            <w:tcW w:w="801" w:type="dxa"/>
+            <w:vAlign w:val="center"/>
           </w:tcPr>
           <w:p>
             <w:pPr>
@@ -2117,7 +2132,7 @@
         </w:trPr>
         <w:tc>
           <w:tcPr>
-            <w:tcW w:w="1271" w:type="dxa"/>
+            <w:tcW w:w="1165" w:type="dxa"/>
             <w:vMerge/>
           </w:tcPr>
           <w:p>
@@ -2136,10 +2151,12 @@
         </w:tc>
         <w:tc>
           <w:tcPr>
-            <w:tcW w:w="5365" w:type="dxa"/>
-          </w:tcPr>
-          <w:p>
-            <w:pPr>
+            <w:tcW w:w="5400" w:type="dxa"/>
+            <w:vAlign w:val="center"/>
+          </w:tcPr>
+          <w:p>
+            <w:pPr>
+              <w:jc w:val="left"/>
               <w:rPr>
                 <w:rFonts w:ascii="Times New Roman" w:eastAsia="仿宋" w:hAnsi="Times New Roman"/>
                 <w:szCs w:val="21"/>
@@ -2156,8 +2173,8 @@
         </w:tc>
         <w:tc>
           <w:tcPr>
-            <w:tcW w:w="730" w:type="dxa"/>
-            <w:vAlign w:val="bottom"/>
+            <w:tcW w:w="801" w:type="dxa"/>
+            <w:vAlign w:val="center"/>
           </w:tcPr>
           <w:p>
             <w:pPr>
@@ -2183,7 +2200,7 @@
         </w:trPr>
         <w:tc>
           <w:tcPr>
-            <w:tcW w:w="1271" w:type="dxa"/>
+            <w:tcW w:w="1165" w:type="dxa"/>
             <w:vMerge w:val="restart"/>
           </w:tcPr>
           <w:p>
@@ -2237,10 +2254,12 @@
         </w:tc>
         <w:tc>
           <w:tcPr>
-            <w:tcW w:w="5365" w:type="dxa"/>
-          </w:tcPr>
-          <w:p>
-            <w:pPr>
+            <w:tcW w:w="5400" w:type="dxa"/>
+            <w:vAlign w:val="center"/>
+          </w:tcPr>
+          <w:p>
+            <w:pPr>
+              <w:jc w:val="left"/>
               <w:rPr>
                 <w:rFonts w:ascii="Times New Roman" w:eastAsia="仿宋" w:hAnsi="Times New Roman" w:cs="宋体"/>
                 <w:color w:val="000000"/>
@@ -2260,8 +2279,8 @@
         </w:tc>
         <w:tc>
           <w:tcPr>
-            <w:tcW w:w="730" w:type="dxa"/>
-            <w:vAlign w:val="bottom"/>
+            <w:tcW w:w="801" w:type="dxa"/>
+            <w:vAlign w:val="center"/>
           </w:tcPr>
           <w:p>
             <w:pPr>
@@ -2287,7 +2306,7 @@
         </w:trPr>
         <w:tc>
           <w:tcPr>
-            <w:tcW w:w="1271" w:type="dxa"/>
+            <w:tcW w:w="1165" w:type="dxa"/>
             <w:vMerge/>
             <w:tcBorders>
               <w:bottom w:val="single" w:sz="4" w:space="0" w:color="auto"/>
@@ -2309,10 +2328,12 @@
         </w:tc>
         <w:tc>
           <w:tcPr>
-            <w:tcW w:w="5365" w:type="dxa"/>
-          </w:tcPr>
-          <w:p>
-            <w:pPr>
+            <w:tcW w:w="5400" w:type="dxa"/>
+            <w:vAlign w:val="center"/>
+          </w:tcPr>
+          <w:p>
+            <w:pPr>
+              <w:jc w:val="left"/>
               <w:rPr>
                 <w:rFonts w:ascii="Times New Roman" w:eastAsia="仿宋" w:hAnsi="Times New Roman" w:cs="宋体"/>
                 <w:color w:val="000000"/>
@@ -2332,8 +2353,8 @@
         </w:tc>
         <w:tc>
           <w:tcPr>
-            <w:tcW w:w="730" w:type="dxa"/>
-            <w:vAlign w:val="bottom"/>
+            <w:tcW w:w="801" w:type="dxa"/>
+            <w:vAlign w:val="center"/>
           </w:tcPr>
           <w:p>
             <w:pPr>
@@ -2359,7 +2380,7 @@
         </w:trPr>
         <w:tc>
           <w:tcPr>
-            <w:tcW w:w="1271" w:type="dxa"/>
+            <w:tcW w:w="1165" w:type="dxa"/>
             <w:vMerge w:val="restart"/>
           </w:tcPr>
           <w:p>
@@ -2413,10 +2434,12 @@
         </w:tc>
         <w:tc>
           <w:tcPr>
-            <w:tcW w:w="5365" w:type="dxa"/>
-          </w:tcPr>
-          <w:p>
-            <w:pPr>
+            <w:tcW w:w="5400" w:type="dxa"/>
+            <w:vAlign w:val="center"/>
+          </w:tcPr>
+          <w:p>
+            <w:pPr>
+              <w:jc w:val="left"/>
               <w:rPr>
                 <w:rFonts w:ascii="Times New Roman" w:eastAsia="仿宋" w:hAnsi="Times New Roman" w:cs="宋体"/>
                 <w:color w:val="000000"/>
@@ -2436,8 +2459,8 @@
         </w:tc>
         <w:tc>
           <w:tcPr>
-            <w:tcW w:w="730" w:type="dxa"/>
-            <w:vAlign w:val="bottom"/>
+            <w:tcW w:w="801" w:type="dxa"/>
+            <w:vAlign w:val="center"/>
           </w:tcPr>
           <w:p>
             <w:pPr>
@@ -2463,7 +2486,7 @@
         </w:trPr>
         <w:tc>
           <w:tcPr>
-            <w:tcW w:w="1271" w:type="dxa"/>
+            <w:tcW w:w="1165" w:type="dxa"/>
             <w:vMerge/>
             <w:tcBorders>
               <w:bottom w:val="single" w:sz="4" w:space="0" w:color="auto"/>
@@ -2485,10 +2508,12 @@
         </w:tc>
         <w:tc>
           <w:tcPr>
-            <w:tcW w:w="5365" w:type="dxa"/>
-          </w:tcPr>
-          <w:p>
-            <w:pPr>
+            <w:tcW w:w="5400" w:type="dxa"/>
+            <w:vAlign w:val="center"/>
+          </w:tcPr>
+          <w:p>
+            <w:pPr>
+              <w:jc w:val="left"/>
               <w:rPr>
                 <w:rFonts w:ascii="Times New Roman" w:eastAsia="仿宋" w:hAnsi="Times New Roman" w:cs="宋体"/>
                 <w:color w:val="000000"/>
@@ -2508,8 +2533,8 @@
         </w:tc>
         <w:tc>
           <w:tcPr>
-            <w:tcW w:w="730" w:type="dxa"/>
-            <w:vAlign w:val="bottom"/>
+            <w:tcW w:w="801" w:type="dxa"/>
+            <w:vAlign w:val="center"/>
           </w:tcPr>
           <w:p>
             <w:pPr>
@@ -2525,6 +2550,370 @@
                 <w:sz w:val="22"/>
               </w:rPr>
               <w:t>${d29}</w:t>
+            </w:r>
+          </w:p>
+        </w:tc>
+      </w:tr>
+      <w:tr>
+        <w:trPr>
+          <w:trHeight w:val="422"/>
+        </w:trPr>
+        <w:tc>
+          <w:tcPr>
+            <w:tcW w:w="1165" w:type="dxa"/>
+            <w:vMerge w:val="restart"/>
+            <w:tcBorders>
+              <w:top w:val="single" w:sz="4" w:space="0" w:color="auto"/>
+            </w:tcBorders>
+          </w:tcPr>
+          <w:p>
+            <w:pPr>
+              <w:widowControl/>
+              <w:rPr>
+                <w:rFonts w:ascii="Times New Roman" w:eastAsia="仿宋" w:hAnsi="Times New Roman" w:cs="宋体"/>
+                <w:b/>
+                <w:bCs/>
+                <w:color w:val="000000"/>
+                <w:kern w:val="0"/>
+                <w:szCs w:val="21"/>
+              </w:rPr>
+            </w:pPr>
+            <w:r>
+              <w:rPr>
+                <w:rFonts w:ascii="Times New Roman" w:eastAsia="仿宋" w:hAnsi="Times New Roman" w:cs="宋体" w:hint="eastAsia"/>
+                <w:b/>
+                <w:bCs/>
+                <w:color w:val="000000"/>
+                <w:kern w:val="0"/>
+                <w:szCs w:val="21"/>
+              </w:rPr>
+              <w:t>数学</w:t>
+            </w:r>
+          </w:p>
+          <w:p>
+            <w:pPr>
+              <w:widowControl/>
+              <w:rPr>
+                <w:rFonts w:ascii="Times New Roman" w:eastAsia="仿宋" w:hAnsi="Times New Roman" w:cs="宋体"/>
+                <w:b/>
+                <w:bCs/>
+                <w:color w:val="000000"/>
+                <w:kern w:val="0"/>
+                <w:szCs w:val="21"/>
+              </w:rPr>
+            </w:pPr>
+            <w:r>
+              <w:rPr>
+                <w:rFonts w:ascii="Times New Roman" w:eastAsia="仿宋" w:hAnsi="Times New Roman" w:cs="宋体"/>
+                <w:b/>
+                <w:bCs/>
+                <w:color w:val="000000"/>
+                <w:kern w:val="0"/>
+                <w:szCs w:val="21"/>
+              </w:rPr>
+              <w:t>Math</w:t>
+            </w:r>
+          </w:p>
+        </w:tc>
+        <w:tc>
+          <w:tcPr>
+            <w:tcW w:w="5400" w:type="dxa"/>
+            <w:vAlign w:val="center"/>
+          </w:tcPr>
+          <w:p>
+            <w:pPr>
+              <w:jc w:val="left"/>
+              <w:rPr>
+                <w:rFonts w:ascii="Times New Roman" w:eastAsia="仿宋" w:hAnsi="Times New Roman" w:cs="宋体"/>
+                <w:color w:val="000000"/>
+                <w:kern w:val="0"/>
+                <w:szCs w:val="21"/>
+              </w:rPr>
+            </w:pPr>
+            <w:r>
+              <w:rPr>
+                <w:rFonts w:ascii="Times New Roman" w:eastAsia="仿宋" w:hAnsi="Times New Roman" w:cs="宋体" w:hint="eastAsia"/>
+                <w:color w:val="000000" w:themeColor="text1"/>
+                <w:kern w:val="0"/>
+                <w:szCs w:val="21"/>
+              </w:rPr>
+              <w:t>可以根据日常的见闻，发现生活中的数学故事。</w:t>
+            </w:r>
+          </w:p>
+        </w:tc>
+        <w:tc>
+          <w:tcPr>
+            <w:tcW w:w="801" w:type="dxa"/>
+            <w:vAlign w:val="center"/>
+          </w:tcPr>
+          <w:p>
+            <w:pPr>
+              <w:jc w:val="center"/>
+              <w:rPr>
+                <w:rFonts w:ascii="Times New Roman" w:eastAsia="仿宋" w:hAnsi="Times New Roman" w:cs="Calibri"/>
+                <w:sz w:val="22"/>
+              </w:rPr>
+            </w:pPr>
+            <w:r>
+              <w:rPr>
+                <w:rFonts w:ascii="Times New Roman" w:eastAsia="仿宋" w:hAnsi="Times New Roman" w:cs="Calibri"/>
+                <w:sz w:val="22"/>
+              </w:rPr>
+              <w:t>${d30}</w:t>
+            </w:r>
+          </w:p>
+        </w:tc>
+      </w:tr>
+      <w:tr>
+        <w:trPr>
+          <w:trHeight w:val="344"/>
+        </w:trPr>
+        <w:tc>
+          <w:tcPr>
+            <w:tcW w:w="1165" w:type="dxa"/>
+            <w:vMerge/>
+          </w:tcPr>
+          <w:p>
+            <w:pPr>
+              <w:widowControl/>
+              <w:rPr>
+                <w:rFonts w:ascii="Times New Roman" w:eastAsia="仿宋" w:hAnsi="Times New Roman" w:cs="宋体"/>
+                <w:b/>
+                <w:bCs/>
+                <w:color w:val="000000"/>
+                <w:kern w:val="0"/>
+                <w:szCs w:val="21"/>
+              </w:rPr>
+            </w:pPr>
+          </w:p>
+        </w:tc>
+        <w:tc>
+          <w:tcPr>
+            <w:tcW w:w="5400" w:type="dxa"/>
+            <w:vAlign w:val="center"/>
+          </w:tcPr>
+          <w:p>
+            <w:pPr>
+              <w:jc w:val="left"/>
+              <w:rPr>
+                <w:rFonts w:ascii="Times New Roman" w:eastAsia="仿宋" w:hAnsi="Times New Roman" w:cs="宋体"/>
+                <w:color w:val="000000"/>
+                <w:kern w:val="0"/>
+                <w:szCs w:val="21"/>
+              </w:rPr>
+            </w:pPr>
+            <w:r>
+              <w:rPr>
+                <w:rFonts w:ascii="Times New Roman" w:eastAsia="仿宋" w:hAnsi="Times New Roman" w:cs="宋体" w:hint="eastAsia"/>
+                <w:color w:val="000000" w:themeColor="text1"/>
+                <w:kern w:val="0"/>
+                <w:szCs w:val="21"/>
+              </w:rPr>
+              <w:t>熟练掌握数之间的前后关系，大小关系，并运用到生活中。</w:t>
+            </w:r>
+          </w:p>
+        </w:tc>
+        <w:tc>
+          <w:tcPr>
+            <w:tcW w:w="801" w:type="dxa"/>
+            <w:vAlign w:val="center"/>
+          </w:tcPr>
+          <w:p>
+            <w:pPr>
+              <w:jc w:val="center"/>
+              <w:rPr>
+                <w:rFonts w:ascii="Times New Roman" w:eastAsia="仿宋" w:hAnsi="Times New Roman" w:cs="Calibri"/>
+                <w:sz w:val="22"/>
+              </w:rPr>
+            </w:pPr>
+            <w:r>
+              <w:rPr>
+                <w:rFonts w:ascii="Times New Roman" w:eastAsia="仿宋" w:hAnsi="Times New Roman" w:cs="Calibri"/>
+                <w:sz w:val="22"/>
+              </w:rPr>
+              <w:t>${d31}</w:t>
+            </w:r>
+          </w:p>
+        </w:tc>
+      </w:tr>
+      <w:tr>
+        <w:trPr>
+          <w:trHeight w:val="354"/>
+        </w:trPr>
+        <w:tc>
+          <w:tcPr>
+            <w:tcW w:w="1165" w:type="dxa"/>
+            <w:vMerge/>
+            <w:tcBorders>
+              <w:bottom w:val="single" w:sz="4" w:space="0" w:color="auto"/>
+            </w:tcBorders>
+          </w:tcPr>
+          <w:p>
+            <w:pPr>
+              <w:widowControl/>
+              <w:rPr>
+                <w:rFonts w:ascii="Times New Roman" w:eastAsia="仿宋" w:hAnsi="Times New Roman" w:cs="宋体"/>
+                <w:b/>
+                <w:bCs/>
+                <w:color w:val="000000"/>
+                <w:kern w:val="0"/>
+                <w:szCs w:val="21"/>
+              </w:rPr>
+            </w:pPr>
+          </w:p>
+        </w:tc>
+        <w:tc>
+          <w:tcPr>
+            <w:tcW w:w="5400" w:type="dxa"/>
+            <w:vAlign w:val="center"/>
+          </w:tcPr>
+          <w:p>
+            <w:pPr>
+              <w:jc w:val="left"/>
+              <w:rPr>
+                <w:rFonts w:ascii="Times New Roman" w:eastAsia="仿宋" w:hAnsi="Times New Roman" w:cs="宋体"/>
+                <w:color w:val="000000"/>
+                <w:kern w:val="0"/>
+                <w:szCs w:val="21"/>
+              </w:rPr>
+            </w:pPr>
+            <w:r>
+              <w:rPr>
+                <w:rFonts w:ascii="Times New Roman" w:eastAsia="仿宋" w:hAnsi="Times New Roman" w:cs="宋体" w:hint="eastAsia"/>
+                <w:color w:val="000000" w:themeColor="text1"/>
+                <w:kern w:val="0"/>
+                <w:szCs w:val="21"/>
+              </w:rPr>
+              <w:t>熟练运用“凑十法”，能用学过的“加法”“减法”解决生活中的问题；能用“七巧板”摆出有创意的造型。</w:t>
+            </w:r>
+          </w:p>
+        </w:tc>
+        <w:tc>
+          <w:tcPr>
+            <w:tcW w:w="801" w:type="dxa"/>
+            <w:vAlign w:val="center"/>
+          </w:tcPr>
+          <w:p>
+            <w:pPr>
+              <w:jc w:val="center"/>
+              <w:rPr>
+                <w:rFonts w:ascii="Times New Roman" w:eastAsia="仿宋" w:hAnsi="Times New Roman" w:cs="Calibri"/>
+                <w:sz w:val="22"/>
+              </w:rPr>
+            </w:pPr>
+            <w:r>
+              <w:rPr>
+                <w:rFonts w:ascii="Times New Roman" w:eastAsia="仿宋" w:hAnsi="Times New Roman" w:cs="Calibri"/>
+                <w:sz w:val="22"/>
+              </w:rPr>
+              <w:t>${d32}</w:t>
+            </w:r>
+          </w:p>
+        </w:tc>
+      </w:tr>
+      <w:tr>
+        <w:trPr>
+          <w:trHeight w:val="334"/>
+        </w:trPr>
+        <w:tc>
+          <w:tcPr>
+            <w:tcW w:w="1165" w:type="dxa"/>
+            <w:vMerge w:val="restart"/>
+            <w:tcBorders>
+              <w:top w:val="single" w:sz="4" w:space="0" w:color="auto"/>
+            </w:tcBorders>
+          </w:tcPr>
+          <w:p>
+            <w:pPr>
+              <w:widowControl/>
+              <w:rPr>
+                <w:rFonts w:ascii="Times New Roman" w:eastAsia="仿宋" w:hAnsi="Times New Roman" w:cs="宋体"/>
+                <w:b/>
+                <w:bCs/>
+                <w:color w:val="000000"/>
+                <w:kern w:val="0"/>
+                <w:szCs w:val="21"/>
+              </w:rPr>
+            </w:pPr>
+            <w:r>
+              <w:rPr>
+                <w:rFonts w:ascii="Times New Roman" w:eastAsia="仿宋" w:hAnsi="Times New Roman" w:cs="宋体" w:hint="eastAsia"/>
+                <w:b/>
+                <w:bCs/>
+                <w:color w:val="000000"/>
+                <w:kern w:val="0"/>
+                <w:szCs w:val="21"/>
+              </w:rPr>
+              <w:t>艺术</w:t>
+            </w:r>
+          </w:p>
+          <w:p>
+            <w:pPr>
+              <w:widowControl/>
+              <w:rPr>
+                <w:rFonts w:ascii="Times New Roman" w:eastAsia="仿宋" w:hAnsi="Times New Roman" w:cs="宋体"/>
+                <w:b/>
+                <w:bCs/>
+                <w:color w:val="000000"/>
+                <w:kern w:val="0"/>
+                <w:szCs w:val="21"/>
+              </w:rPr>
+            </w:pPr>
+            <w:r>
+              <w:rPr>
+                <w:rFonts w:ascii="Times New Roman" w:eastAsia="仿宋" w:hAnsi="Times New Roman" w:cs="宋体"/>
+                <w:b/>
+                <w:bCs/>
+                <w:color w:val="000000"/>
+                <w:kern w:val="0"/>
+                <w:szCs w:val="21"/>
+              </w:rPr>
+              <w:t>Art</w:t>
+            </w:r>
+          </w:p>
+        </w:tc>
+        <w:tc>
+          <w:tcPr>
+            <w:tcW w:w="5400" w:type="dxa"/>
+            <w:vAlign w:val="center"/>
+          </w:tcPr>
+          <w:p>
+            <w:pPr>
+              <w:jc w:val="left"/>
+              <w:rPr>
+                <w:rFonts w:ascii="Times New Roman" w:eastAsia="仿宋" w:hAnsi="Times New Roman" w:cs="宋体"/>
+                <w:color w:val="000000"/>
+                <w:kern w:val="0"/>
+                <w:szCs w:val="21"/>
+              </w:rPr>
+            </w:pPr>
+            <w:r>
+              <w:rPr>
+                <w:rFonts w:ascii="Times New Roman" w:eastAsia="仿宋" w:hAnsi="Times New Roman" w:hint="eastAsia"/>
+              </w:rPr>
+              <w:t>能够对生活中美的事物充满想象；学会用线条和色彩表现夸张的画面。</w:t>
+            </w:r>
+          </w:p>
+        </w:tc>
+        <w:tc>
+          <w:tcPr>
+            <w:tcW w:w="801" w:type="dxa"/>
+            <w:vAlign w:val="center"/>
+          </w:tcPr>
+          <w:p>
+            <w:pPr>
+              <w:jc w:val="center"/>
+              <w:rPr>
+                <w:rFonts w:ascii="Times New Roman" w:eastAsia="仿宋" w:hAnsi="Times New Roman" w:cs="Calibri"/>
+                <w:sz w:val="22"/>
+              </w:rPr>
+            </w:pPr>
+            <w:r>
+              <w:rPr>
+                <w:rFonts w:ascii="Times New Roman" w:eastAsia="仿宋" w:hAnsi="Times New Roman" w:cs="Calibri"/>
+                <w:sz w:val="22"/>
+              </w:rPr>
+              <w:t>${d33}</w:t>
             </w:r>
           </w:p>
         </w:tc>
@@ -2535,316 +2924,29 @@
         </w:trPr>
         <w:tc>
           <w:tcPr>
-            <w:tcW w:w="1271" w:type="dxa"/>
-            <w:vMerge w:val="restart"/>
-            <w:tcBorders>
-              <w:top w:val="single" w:sz="4" w:space="0" w:color="auto"/>
-            </w:tcBorders>
+            <w:tcW w:w="1165" w:type="dxa"/>
+            <w:vMerge/>
           </w:tcPr>
           <w:p>
             <w:pPr>
               <w:widowControl/>
               <w:rPr>
                 <w:rFonts w:ascii="Times New Roman" w:eastAsia="仿宋" w:hAnsi="Times New Roman" w:cs="宋体"/>
-                <w:b/>
-                <w:bCs/>
-                <w:color w:val="000000"/>
-                <w:kern w:val="0"/>
-                <w:szCs w:val="21"/>
-              </w:rPr>
-            </w:pPr>
-            <w:r>
-              <w:rPr>
-                <w:rFonts w:ascii="Times New Roman" w:eastAsia="仿宋" w:hAnsi="Times New Roman" w:cs="宋体" w:hint="eastAsia"/>
-                <w:b/>
-                <w:bCs/>
-                <w:color w:val="000000"/>
-                <w:kern w:val="0"/>
-                <w:szCs w:val="21"/>
-              </w:rPr>
-              <w:t>数学</w:t>
-            </w:r>
-          </w:p>
-          <w:p>
-            <w:pPr>
-              <w:widowControl/>
-              <w:rPr>
-                <w:rFonts w:ascii="Times New Roman" w:eastAsia="仿宋" w:hAnsi="Times New Roman" w:cs="宋体"/>
-                <w:b/>
-                <w:bCs/>
-                <w:color w:val="000000"/>
-                <w:kern w:val="0"/>
-                <w:szCs w:val="21"/>
-              </w:rPr>
-            </w:pPr>
-            <w:r>
-              <w:rPr>
-                <w:rFonts w:ascii="Times New Roman" w:eastAsia="仿宋" w:hAnsi="Times New Roman" w:cs="宋体"/>
-                <w:b/>
-                <w:bCs/>
-                <w:color w:val="000000"/>
-                <w:kern w:val="0"/>
-                <w:szCs w:val="21"/>
-              </w:rPr>
-              <w:t>Math</w:t>
-            </w:r>
-          </w:p>
-        </w:tc>
-        <w:tc>
-          <w:tcPr>
-            <w:tcW w:w="5365" w:type="dxa"/>
-          </w:tcPr>
-          <w:p>
-            <w:pPr>
-              <w:rPr>
-                <w:rFonts w:ascii="Times New Roman" w:eastAsia="仿宋" w:hAnsi="Times New Roman" w:cs="宋体"/>
-                <w:color w:val="000000"/>
-                <w:kern w:val="0"/>
-                <w:szCs w:val="21"/>
-              </w:rPr>
-            </w:pPr>
-            <w:r>
-              <w:rPr>
-                <w:rFonts w:ascii="Times New Roman" w:eastAsia="仿宋" w:hAnsi="Times New Roman" w:cs="宋体" w:hint="eastAsia"/>
-                <w:color w:val="000000" w:themeColor="text1"/>
-                <w:kern w:val="0"/>
-                <w:szCs w:val="21"/>
-              </w:rPr>
-              <w:t>可以根据日常的见闻，发现生活中的数学故事。</w:t>
-            </w:r>
-          </w:p>
-        </w:tc>
-        <w:tc>
-          <w:tcPr>
-            <w:tcW w:w="730" w:type="dxa"/>
-            <w:vAlign w:val="bottom"/>
-          </w:tcPr>
-          <w:p>
-            <w:pPr>
-              <w:jc w:val="center"/>
-              <w:rPr>
-                <w:rFonts w:ascii="Times New Roman" w:eastAsia="仿宋" w:hAnsi="Times New Roman" w:cs="Calibri"/>
-                <w:sz w:val="22"/>
-              </w:rPr>
-            </w:pPr>
-            <w:r>
-              <w:rPr>
-                <w:rFonts w:ascii="Times New Roman" w:eastAsia="仿宋" w:hAnsi="Times New Roman" w:cs="Calibri" w:hint="eastAsia"/>
-                <w:sz w:val="22"/>
-              </w:rPr>
-              <w:t>${d30}</w:t>
-            </w:r>
-          </w:p>
-        </w:tc>
-      </w:tr>
-      <w:tr>
-        <w:trPr>
-          <w:trHeight w:val="344"/>
-        </w:trPr>
-        <w:tc>
-          <w:tcPr>
-            <w:tcW w:w="1271" w:type="dxa"/>
-            <w:vMerge/>
-          </w:tcPr>
-          <w:p>
-            <w:pPr>
-              <w:widowControl/>
-              <w:rPr>
-                <w:rFonts w:ascii="Times New Roman" w:eastAsia="仿宋" w:hAnsi="Times New Roman" w:cs="宋体"/>
-                <w:b/>
-                <w:bCs/>
-                <w:color w:val="000000"/>
-                <w:kern w:val="0"/>
-                <w:szCs w:val="21"/>
-              </w:rPr>
-            </w:pPr>
-          </w:p>
-        </w:tc>
-        <w:tc>
-          <w:tcPr>
-            <w:tcW w:w="5365" w:type="dxa"/>
-          </w:tcPr>
-          <w:p>
-            <w:pPr>
-              <w:rPr>
-                <w:rFonts w:ascii="Times New Roman" w:eastAsia="仿宋" w:hAnsi="Times New Roman" w:cs="宋体"/>
-                <w:color w:val="000000"/>
-                <w:kern w:val="0"/>
-                <w:szCs w:val="21"/>
-              </w:rPr>
-            </w:pPr>
-            <w:r>
-              <w:rPr>
-                <w:rFonts w:ascii="Times New Roman" w:eastAsia="仿宋" w:hAnsi="Times New Roman" w:cs="宋体" w:hint="eastAsia"/>
-                <w:color w:val="000000" w:themeColor="text1"/>
-                <w:kern w:val="0"/>
-                <w:szCs w:val="21"/>
-              </w:rPr>
-              <w:t>熟练掌握数之间的前后关系，大小关系，并运用到生活中。</w:t>
-            </w:r>
-          </w:p>
-        </w:tc>
-        <w:tc>
-          <w:tcPr>
-            <w:tcW w:w="730" w:type="dxa"/>
-          </w:tcPr>
-          <w:p>
-            <w:pPr>
-              <w:jc w:val="center"/>
-              <w:rPr>
-                <w:rFonts w:ascii="Times New Roman" w:eastAsia="仿宋" w:hAnsi="Times New Roman" w:cs="Calibri"/>
-                <w:sz w:val="22"/>
-              </w:rPr>
-            </w:pPr>
-            <w:r>
-              <w:rPr>
-                <w:rFonts w:ascii="Times New Roman" w:eastAsia="仿宋" w:hAnsi="Times New Roman" w:cs="Calibri"/>
-                <w:sz w:val="22"/>
-              </w:rPr>
-              <w:t>${d31}</w:t>
-            </w:r>
-          </w:p>
-        </w:tc>
-      </w:tr>
-      <w:tr>
-        <w:trPr>
-          <w:trHeight w:val="354"/>
-        </w:trPr>
-        <w:tc>
-          <w:tcPr>
-            <w:tcW w:w="1271" w:type="dxa"/>
-            <w:vMerge/>
-            <w:tcBorders>
-              <w:bottom w:val="single" w:sz="4" w:space="0" w:color="auto"/>
-            </w:tcBorders>
-          </w:tcPr>
-          <w:p>
-            <w:pPr>
-              <w:widowControl/>
-              <w:rPr>
-                <w:rFonts w:ascii="Times New Roman" w:eastAsia="仿宋" w:hAnsi="Times New Roman" w:cs="宋体"/>
-                <w:b/>
-                <w:bCs/>
-                <w:color w:val="000000"/>
-                <w:kern w:val="0"/>
-                <w:szCs w:val="21"/>
-              </w:rPr>
-            </w:pPr>
-          </w:p>
-        </w:tc>
-        <w:tc>
-          <w:tcPr>
-            <w:tcW w:w="5365" w:type="dxa"/>
-          </w:tcPr>
-          <w:p>
-            <w:pPr>
-              <w:rPr>
-                <w:rFonts w:ascii="Times New Roman" w:eastAsia="仿宋" w:hAnsi="Times New Roman" w:cs="宋体"/>
-                <w:color w:val="000000"/>
-                <w:kern w:val="0"/>
-                <w:szCs w:val="21"/>
-              </w:rPr>
-            </w:pPr>
-            <w:r>
-              <w:rPr>
-                <w:rFonts w:ascii="Times New Roman" w:eastAsia="仿宋" w:hAnsi="Times New Roman" w:cs="宋体" w:hint="eastAsia"/>
-                <w:color w:val="000000" w:themeColor="text1"/>
-                <w:kern w:val="0"/>
-                <w:szCs w:val="21"/>
-              </w:rPr>
-              <w:t>熟练运用“凑十法”，能用学过的“加法”“减法”解决生活中的问题；能用“七巧板”摆出有创意的造型。</w:t>
-            </w:r>
-          </w:p>
-        </w:tc>
-        <w:tc>
-          <w:tcPr>
-            <w:tcW w:w="730" w:type="dxa"/>
-          </w:tcPr>
-          <w:p>
-            <w:pPr>
-              <w:jc w:val="center"/>
-              <w:rPr>
-                <w:rFonts w:ascii="Times New Roman" w:eastAsia="仿宋" w:hAnsi="Times New Roman" w:cs="Calibri"/>
-                <w:sz w:val="22"/>
-              </w:rPr>
-            </w:pPr>
-            <w:r>
-              <w:rPr>
-                <w:rFonts w:ascii="Times New Roman" w:eastAsia="仿宋" w:hAnsi="Times New Roman" w:cs="Calibri"/>
-                <w:sz w:val="22"/>
-              </w:rPr>
-              <w:t>${d32}</w:t>
-            </w:r>
-          </w:p>
-        </w:tc>
-      </w:tr>
-      <w:tr>
-        <w:trPr>
-          <w:trHeight w:val="334"/>
-        </w:trPr>
-        <w:tc>
-          <w:tcPr>
-            <w:tcW w:w="1271" w:type="dxa"/>
-            <w:vMerge w:val="restart"/>
-            <w:tcBorders>
-              <w:top w:val="single" w:sz="4" w:space="0" w:color="auto"/>
-            </w:tcBorders>
-          </w:tcPr>
-          <w:p>
-            <w:pPr>
-              <w:widowControl/>
-              <w:rPr>
-                <w:rFonts w:ascii="Times New Roman" w:eastAsia="仿宋" w:hAnsi="Times New Roman" w:cs="宋体"/>
-                <w:b/>
-                <w:bCs/>
-                <w:color w:val="000000"/>
-                <w:kern w:val="0"/>
-                <w:szCs w:val="21"/>
-              </w:rPr>
-            </w:pPr>
-            <w:r>
-              <w:rPr>
-                <w:rFonts w:ascii="Times New Roman" w:eastAsia="仿宋" w:hAnsi="Times New Roman" w:cs="宋体" w:hint="eastAsia"/>
-                <w:b/>
-                <w:bCs/>
-                <w:color w:val="000000"/>
-                <w:kern w:val="0"/>
-                <w:szCs w:val="21"/>
-              </w:rPr>
-              <w:t>艺术</w:t>
-            </w:r>
-          </w:p>
-          <w:p>
-            <w:pPr>
-              <w:widowControl/>
-              <w:rPr>
-                <w:rFonts w:ascii="Times New Roman" w:eastAsia="仿宋" w:hAnsi="Times New Roman" w:cs="宋体"/>
-                <w:b/>
-                <w:bCs/>
-                <w:color w:val="000000"/>
-                <w:kern w:val="0"/>
-                <w:szCs w:val="21"/>
-              </w:rPr>
-            </w:pPr>
-            <w:r>
-              <w:rPr>
-                <w:rFonts w:ascii="Times New Roman" w:eastAsia="仿宋" w:hAnsi="Times New Roman" w:cs="宋体"/>
-                <w:b/>
-                <w:bCs/>
-                <w:color w:val="000000"/>
-                <w:kern w:val="0"/>
-                <w:szCs w:val="21"/>
-              </w:rPr>
-              <w:t>Art</w:t>
-            </w:r>
-          </w:p>
-        </w:tc>
-        <w:tc>
-          <w:tcPr>
-            <w:tcW w:w="5365" w:type="dxa"/>
-          </w:tcPr>
-          <w:p>
-            <w:pPr>
+                <w:color w:val="000000"/>
+                <w:kern w:val="0"/>
+                <w:szCs w:val="21"/>
+              </w:rPr>
+            </w:pPr>
+          </w:p>
+        </w:tc>
+        <w:tc>
+          <w:tcPr>
+            <w:tcW w:w="5400" w:type="dxa"/>
+            <w:vAlign w:val="center"/>
+          </w:tcPr>
+          <w:p>
+            <w:pPr>
+              <w:jc w:val="left"/>
               <w:rPr>
                 <w:rFonts w:ascii="Times New Roman" w:eastAsia="仿宋" w:hAnsi="Times New Roman" w:cs="宋体"/>
                 <w:color w:val="000000"/>
@@ -2856,77 +2958,14 @@
               <w:rPr>
                 <w:rFonts w:ascii="Times New Roman" w:eastAsia="仿宋" w:hAnsi="Times New Roman" w:hint="eastAsia"/>
               </w:rPr>
-              <w:t>能够对生活中美的事物充满想象；学会用线条和色彩表现夸张的画面。</w:t>
-            </w:r>
-          </w:p>
-        </w:tc>
-        <w:tc>
-          <w:tcPr>
-            <w:tcW w:w="730" w:type="dxa"/>
-          </w:tcPr>
-          <w:p>
-            <w:pPr>
-              <w:jc w:val="center"/>
-              <w:rPr>
-                <w:rFonts w:ascii="Times New Roman" w:eastAsia="仿宋" w:hAnsi="Times New Roman" w:cs="Calibri"/>
-                <w:sz w:val="22"/>
-              </w:rPr>
-            </w:pPr>
-            <w:r>
-              <w:rPr>
-                <w:rFonts w:ascii="Times New Roman" w:eastAsia="仿宋" w:hAnsi="Times New Roman" w:cs="Calibri"/>
-                <w:sz w:val="22"/>
-              </w:rPr>
-              <w:t>${d33}</w:t>
-            </w:r>
-          </w:p>
-        </w:tc>
-      </w:tr>
-      <w:tr>
-        <w:trPr>
-          <w:trHeight w:val="614"/>
-        </w:trPr>
-        <w:tc>
-          <w:tcPr>
-            <w:tcW w:w="1271" w:type="dxa"/>
-            <w:vMerge/>
-          </w:tcPr>
-          <w:p>
-            <w:pPr>
-              <w:widowControl/>
-              <w:rPr>
-                <w:rFonts w:ascii="Times New Roman" w:eastAsia="仿宋" w:hAnsi="Times New Roman" w:cs="宋体"/>
-                <w:color w:val="000000"/>
-                <w:kern w:val="0"/>
-                <w:szCs w:val="21"/>
-              </w:rPr>
-            </w:pPr>
-          </w:p>
-        </w:tc>
-        <w:tc>
-          <w:tcPr>
-            <w:tcW w:w="5365" w:type="dxa"/>
-          </w:tcPr>
-          <w:p>
-            <w:pPr>
-              <w:rPr>
-                <w:rFonts w:ascii="Times New Roman" w:eastAsia="仿宋" w:hAnsi="Times New Roman" w:cs="宋体"/>
-                <w:color w:val="000000"/>
-                <w:kern w:val="0"/>
-                <w:szCs w:val="21"/>
-              </w:rPr>
-            </w:pPr>
-            <w:r>
-              <w:rPr>
-                <w:rFonts w:ascii="Times New Roman" w:eastAsia="仿宋" w:hAnsi="Times New Roman" w:hint="eastAsia"/>
-              </w:rPr>
               <w:t>能有感情的演唱歌曲，掌握简单的声势律动并给音乐伴奏。</w:t>
             </w:r>
           </w:p>
         </w:tc>
         <w:tc>
           <w:tcPr>
-            <w:tcW w:w="730" w:type="dxa"/>
+            <w:tcW w:w="801" w:type="dxa"/>
+            <w:vAlign w:val="center"/>
           </w:tcPr>
           <w:p>
             <w:pPr>
@@ -2963,7 +3002,7 @@
         </w:rPr>
         <w:lastRenderedPageBreak/>
         <w:drawing>
-          <wp:anchor distT="0" distB="0" distL="114300" distR="114300" simplePos="0" relativeHeight="251660288" behindDoc="1" locked="0" layoutInCell="1" allowOverlap="1" wp14:anchorId="519DDAED" wp14:editId="74D84861">
+          <wp:anchor distT="0" distB="0" distL="114300" distR="114300" simplePos="0" relativeHeight="251660288" behindDoc="1" locked="0" layoutInCell="1" allowOverlap="1" wp14:anchorId="519DDAED" wp14:editId="6A9663CD">
             <wp:simplePos x="0" y="0"/>
             <wp:positionH relativeFrom="margin">
               <wp:align>right</wp:align>
@@ -3792,9 +3831,47 @@
     <w:p/>
     <w:p/>
     <w:p/>
-    <w:p/>
-    <w:p/>
-    <w:p/>
+    <w:p>
+      <w:pPr>
+        <w:rPr>
+          <w:rFonts w:ascii="黑体" w:eastAsia="黑体" w:hAnsi="黑体"/>
+          <w:i/>
+          <w:iCs/>
+          <w:sz w:val="32"/>
+          <w:szCs w:val="32"/>
+        </w:rPr>
+      </w:pPr>
+      <w:r>
+        <w:t xml:space="preserve">                               </w:t>
+      </w:r>
+      <w:r>
+        <w:rPr>
+          <w:rFonts w:ascii="黑体" w:eastAsia="黑体" w:hAnsi="黑体"/>
+          <w:i/>
+          <w:iCs/>
+          <w:color w:val="FFFFFF" w:themeColor="background1"/>
+          <w:sz w:val="32"/>
+          <w:szCs w:val="32"/>
+        </w:rPr>
+        <w:t>2021-2022-2</w:t>
+      </w:r>
+      <w:r>
+        <w:rPr>
+          <w:rFonts w:ascii="黑体" w:eastAsia="黑体" w:hAnsi="黑体" w:hint="eastAsia"/>
+          <w:i/>
+          <w:iCs/>
+          <w:color w:val="FFFFFF" w:themeColor="background1"/>
+          <w:sz w:val="32"/>
+          <w:szCs w:val="32"/>
+        </w:rPr>
+        <w:t>学期</w:t>
+      </w:r>
+    </w:p>
+    <w:p>
+      <w:r>
+        <w:t xml:space="preserve"> </w:t>
+      </w:r>
+    </w:p>
     <w:p/>
     <w:p/>
     <w:p/>
@@ -3812,7 +3889,7 @@
         </w:rPr>
       </w:pPr>
       <w:r>
-        <w:t xml:space="preserve">                      </w:t>
+        <w:t xml:space="preserve">                     </w:t>
       </w:r>
       <w:r>
         <w:rPr>
